--- a/report/Instruction.docx
+++ b/report/Instruction.docx
@@ -617,8 +617,6 @@
           <w:szCs w:val="24"/>
         </w:rPr>
       </w:pPr>
-      <w:bookmarkStart w:id="0" w:name="_GoBack"/>
-      <w:bookmarkEnd w:id="0"/>
       <w:r>
         <w:rPr>
           <w:noProof/>
@@ -697,6 +695,8 @@
           <w:szCs w:val="24"/>
         </w:rPr>
       </w:pPr>
+      <w:bookmarkStart w:id="0" w:name="_GoBack"/>
+      <w:bookmarkEnd w:id="0"/>
       <w:r>
         <w:rPr>
           <w:sz w:val="24"/>
@@ -704,7 +704,6 @@
         </w:rPr>
         <w:t xml:space="preserve">Use </w:t>
       </w:r>
-      <w:proofErr w:type="spellStart"/>
       <w:r>
         <w:rPr>
           <w:sz w:val="24"/>
@@ -733,7 +732,6 @@
         </w:rPr>
         <w:t>ape</w:t>
       </w:r>
-      <w:proofErr w:type="spellEnd"/>
       <w:r>
         <w:rPr>
           <w:sz w:val="24"/>
@@ -1101,15 +1099,7 @@
           <w:sz w:val="24"/>
           <w:szCs w:val="24"/>
         </w:rPr>
-        <w:t xml:space="preserve">Edit the HTML and </w:t>
-      </w:r>
-      <w:proofErr w:type="gramStart"/>
-      <w:r>
-        <w:rPr>
-          <w:sz w:val="24"/>
-          <w:szCs w:val="24"/>
-        </w:rPr>
-        <w:t xml:space="preserve">add </w:t>
+        <w:t xml:space="preserve">Edit the HTML and add </w:t>
       </w:r>
       <w:r>
         <w:rPr>
@@ -1124,16 +1114,7 @@
           <w:sz w:val="24"/>
           <w:szCs w:val="24"/>
         </w:rPr>
-        <w:t>position</w:t>
-      </w:r>
-      <w:proofErr w:type="gramEnd"/>
-      <w:r>
-        <w:rPr>
-          <w:color w:val="FF0000"/>
-          <w:sz w:val="24"/>
-          <w:szCs w:val="24"/>
-        </w:rPr>
-        <w:t>: fixed;</w:t>
+        <w:t>position: fixed;</w:t>
       </w:r>
       <w:r>
         <w:rPr>
@@ -1486,15 +1467,7 @@
           <w:sz w:val="24"/>
           <w:szCs w:val="24"/>
         </w:rPr>
-        <w:t xml:space="preserve">Edit the HTML and </w:t>
-      </w:r>
-      <w:proofErr w:type="gramStart"/>
-      <w:r>
-        <w:rPr>
-          <w:sz w:val="24"/>
-          <w:szCs w:val="24"/>
-        </w:rPr>
-        <w:t xml:space="preserve">add </w:t>
+        <w:t xml:space="preserve">Edit the HTML and add </w:t>
       </w:r>
       <w:r>
         <w:rPr>
@@ -1509,16 +1482,7 @@
           <w:sz w:val="24"/>
           <w:szCs w:val="24"/>
         </w:rPr>
-        <w:t>position</w:t>
-      </w:r>
-      <w:proofErr w:type="gramEnd"/>
-      <w:r>
-        <w:rPr>
-          <w:color w:val="FF0000"/>
-          <w:sz w:val="24"/>
-          <w:szCs w:val="24"/>
-        </w:rPr>
-        <w:t>: fixed;</w:t>
+        <w:t>position: fixed;</w:t>
       </w:r>
       <w:r>
         <w:rPr>
@@ -1690,33 +1654,13 @@
         </w:rPr>
         <w:t xml:space="preserve">ake sure to add </w:t>
       </w:r>
-      <w:proofErr w:type="gramStart"/>
       <w:r>
         <w:rPr>
           <w:color w:val="FF0000"/>
           <w:sz w:val="24"/>
           <w:szCs w:val="24"/>
         </w:rPr>
-        <w:t>&amp;:</w:t>
-      </w:r>
-      <w:proofErr w:type="spellStart"/>
-      <w:r>
-        <w:rPr>
-          <w:color w:val="FF0000"/>
-          <w:sz w:val="24"/>
-          <w:szCs w:val="24"/>
-        </w:rPr>
-        <w:t>showVizHome</w:t>
-      </w:r>
-      <w:proofErr w:type="spellEnd"/>
-      <w:proofErr w:type="gramEnd"/>
-      <w:r>
-        <w:rPr>
-          <w:color w:val="FF0000"/>
-          <w:sz w:val="24"/>
-          <w:szCs w:val="24"/>
-        </w:rPr>
-        <w:t xml:space="preserve">=no </w:t>
+        <w:t xml:space="preserve">&amp;:showVizHome=no </w:t>
       </w:r>
       <w:r>
         <w:rPr>
@@ -1764,15 +1708,7 @@
           <w:sz w:val="24"/>
           <w:szCs w:val="24"/>
         </w:rPr>
-        <w:t xml:space="preserve">Edit the HTML and </w:t>
-      </w:r>
-      <w:proofErr w:type="gramStart"/>
-      <w:r>
-        <w:rPr>
-          <w:sz w:val="24"/>
-          <w:szCs w:val="24"/>
-        </w:rPr>
-        <w:t xml:space="preserve">add </w:t>
+        <w:t xml:space="preserve">Edit the HTML and add </w:t>
       </w:r>
       <w:r>
         <w:rPr>
@@ -1787,16 +1723,7 @@
           <w:sz w:val="24"/>
           <w:szCs w:val="24"/>
         </w:rPr>
-        <w:t>position</w:t>
-      </w:r>
-      <w:proofErr w:type="gramEnd"/>
-      <w:r>
-        <w:rPr>
-          <w:color w:val="FF0000"/>
-          <w:sz w:val="24"/>
-          <w:szCs w:val="24"/>
-        </w:rPr>
-        <w:t>: fixed;</w:t>
+        <w:t>position: fixed;</w:t>
       </w:r>
       <w:r>
         <w:rPr>
@@ -1864,27 +1791,7 @@
           <w:sz w:val="24"/>
           <w:szCs w:val="24"/>
         </w:rPr>
-        <w:t xml:space="preserve">Embed </w:t>
-      </w:r>
-      <w:proofErr w:type="spellStart"/>
-      <w:r>
-        <w:rPr>
-          <w:b/>
-          <w:bCs/>
-          <w:sz w:val="24"/>
-          <w:szCs w:val="24"/>
-        </w:rPr>
-        <w:t>Plotly</w:t>
-      </w:r>
-      <w:proofErr w:type="spellEnd"/>
-      <w:r>
-        <w:rPr>
-          <w:b/>
-          <w:bCs/>
-          <w:sz w:val="24"/>
-          <w:szCs w:val="24"/>
-        </w:rPr>
-        <w:t xml:space="preserve"> chart:</w:t>
+        <w:t>Embed Plotly chart:</w:t>
       </w:r>
     </w:p>
     <w:p>
@@ -1961,37 +1868,12 @@
         </w:rPr>
         <w:t xml:space="preserve">by using </w:t>
       </w:r>
-      <w:proofErr w:type="spellStart"/>
-      <w:r>
-        <w:rPr>
-          <w:sz w:val="24"/>
-          <w:szCs w:val="24"/>
-        </w:rPr>
-        <w:t>yaxis_fixedrange</w:t>
-      </w:r>
-      <w:proofErr w:type="spellEnd"/>
-      <w:r>
-        <w:rPr>
-          <w:sz w:val="24"/>
-          <w:szCs w:val="24"/>
-        </w:rPr>
-        <w:t xml:space="preserve">=True, </w:t>
-      </w:r>
-      <w:proofErr w:type="spellStart"/>
-      <w:r>
-        <w:rPr>
-          <w:sz w:val="24"/>
-          <w:szCs w:val="24"/>
-        </w:rPr>
-        <w:t>xaxis_fixedrange</w:t>
-      </w:r>
-      <w:proofErr w:type="spellEnd"/>
-      <w:r>
-        <w:rPr>
-          <w:sz w:val="24"/>
-          <w:szCs w:val="24"/>
-        </w:rPr>
-        <w:t>=True,</w:t>
+      <w:r>
+        <w:rPr>
+          <w:sz w:val="24"/>
+          <w:szCs w:val="24"/>
+        </w:rPr>
+        <w:t>yaxis_fixedrange=True, xaxis_fixedrange=True,</w:t>
       </w:r>
       <w:r>
         <w:rPr>
@@ -2000,21 +1882,12 @@
         </w:rPr>
         <w:t xml:space="preserve"> </w:t>
       </w:r>
-      <w:proofErr w:type="spellStart"/>
-      <w:r>
-        <w:rPr>
-          <w:sz w:val="24"/>
-          <w:szCs w:val="24"/>
-        </w:rPr>
-        <w:t>dragmode</w:t>
-      </w:r>
-      <w:proofErr w:type="spellEnd"/>
-      <w:r>
-        <w:rPr>
-          <w:sz w:val="24"/>
-          <w:szCs w:val="24"/>
-        </w:rPr>
-        <w:t>=False</w:t>
+      <w:r>
+        <w:rPr>
+          <w:sz w:val="24"/>
+          <w:szCs w:val="24"/>
+        </w:rPr>
+        <w:t>dragmode=False</w:t>
       </w:r>
       <w:r>
         <w:rPr>
@@ -2055,23 +1928,7 @@
           <w:sz w:val="24"/>
           <w:szCs w:val="24"/>
         </w:rPr>
-        <w:t xml:space="preserve"> </w:t>
-      </w:r>
-      <w:proofErr w:type="spellStart"/>
-      <w:r>
-        <w:rPr>
-          <w:sz w:val="24"/>
-          <w:szCs w:val="24"/>
-        </w:rPr>
-        <w:t>plotly</w:t>
-      </w:r>
-      <w:proofErr w:type="spellEnd"/>
-      <w:r>
-        <w:rPr>
-          <w:sz w:val="24"/>
-          <w:szCs w:val="24"/>
-        </w:rPr>
-        <w:t>-white</w:t>
+        <w:t xml:space="preserve"> plotly-white</w:t>
       </w:r>
       <w:r>
         <w:rPr>
@@ -2100,7 +1957,6 @@
         </w:rPr>
         <w:t xml:space="preserve">When exporting to html, make sure to set </w:t>
       </w:r>
-      <w:proofErr w:type="spellStart"/>
       <w:r>
         <w:rPr>
           <w:sz w:val="24"/>
@@ -2108,7 +1964,6 @@
         </w:rPr>
         <w:t>include_plotlyjs</w:t>
       </w:r>
-      <w:proofErr w:type="spellEnd"/>
       <w:r>
         <w:rPr>
           <w:sz w:val="24"/>
@@ -2123,7 +1978,6 @@
         </w:rPr>
         <w:t>‘</w:t>
       </w:r>
-      <w:proofErr w:type="spellStart"/>
       <w:r>
         <w:rPr>
           <w:sz w:val="24"/>
@@ -2131,7 +1985,6 @@
         </w:rPr>
         <w:t>cdn</w:t>
       </w:r>
-      <w:proofErr w:type="spellEnd"/>
       <w:r>
         <w:rPr>
           <w:sz w:val="24"/>
@@ -2362,15 +2215,7 @@
           <w:sz w:val="24"/>
           <w:szCs w:val="24"/>
         </w:rPr>
-        <w:t xml:space="preserve">and </w:t>
-      </w:r>
-      <w:proofErr w:type="gramStart"/>
-      <w:r>
-        <w:rPr>
-          <w:sz w:val="24"/>
-          <w:szCs w:val="24"/>
-        </w:rPr>
-        <w:t xml:space="preserve">add </w:t>
+        <w:t xml:space="preserve">and add </w:t>
       </w:r>
       <w:r>
         <w:rPr>
@@ -2385,16 +2230,7 @@
           <w:sz w:val="24"/>
           <w:szCs w:val="24"/>
         </w:rPr>
-        <w:t>position</w:t>
-      </w:r>
-      <w:proofErr w:type="gramEnd"/>
-      <w:r>
-        <w:rPr>
-          <w:color w:val="FF0000"/>
-          <w:sz w:val="24"/>
-          <w:szCs w:val="24"/>
-        </w:rPr>
-        <w:t>: fixed;</w:t>
+        <w:t>position: fixed;</w:t>
       </w:r>
       <w:r>
         <w:rPr>

--- a/report/Instruction.docx
+++ b/report/Instruction.docx
@@ -695,8 +695,6 @@
           <w:szCs w:val="24"/>
         </w:rPr>
       </w:pPr>
-      <w:bookmarkStart w:id="0" w:name="_GoBack"/>
-      <w:bookmarkEnd w:id="0"/>
       <w:r>
         <w:rPr>
           <w:sz w:val="24"/>
@@ -2289,6 +2287,28 @@
         </w:rPr>
         <w:t>div tag for iframe</w:t>
       </w:r>
+    </w:p>
+    <w:p>
+      <w:pPr>
+        <w:pStyle w:val="ListParagraph"/>
+        <w:numPr>
+          <w:ilvl w:val="1"/>
+          <w:numId w:val="2"/>
+        </w:numPr>
+        <w:rPr>
+          <w:sz w:val="24"/>
+          <w:szCs w:val="24"/>
+        </w:rPr>
+      </w:pPr>
+      <w:r>
+        <w:rPr>
+          <w:sz w:val="24"/>
+          <w:szCs w:val="24"/>
+        </w:rPr>
+        <w:t>Plotly map doesn’t work in the pdf conversion by far</w:t>
+      </w:r>
+      <w:bookmarkStart w:id="0" w:name="_GoBack"/>
+      <w:bookmarkEnd w:id="0"/>
     </w:p>
     <w:sectPr>
       <w:pgSz w:w="12240" w:h="15840"/>

--- a/report/Instruction.docx
+++ b/report/Instruction.docx
@@ -702,6 +702,7 @@
         </w:rPr>
         <w:t xml:space="preserve">Use </w:t>
       </w:r>
+      <w:proofErr w:type="spellStart"/>
       <w:r>
         <w:rPr>
           <w:sz w:val="24"/>
@@ -730,6 +731,7 @@
         </w:rPr>
         <w:t>ape</w:t>
       </w:r>
+      <w:proofErr w:type="spellEnd"/>
       <w:r>
         <w:rPr>
           <w:sz w:val="24"/>
@@ -1097,7 +1099,15 @@
           <w:sz w:val="24"/>
           <w:szCs w:val="24"/>
         </w:rPr>
-        <w:t xml:space="preserve">Edit the HTML and add </w:t>
+        <w:t xml:space="preserve">Edit the HTML and </w:t>
+      </w:r>
+      <w:proofErr w:type="gramStart"/>
+      <w:r>
+        <w:rPr>
+          <w:sz w:val="24"/>
+          <w:szCs w:val="24"/>
+        </w:rPr>
+        <w:t xml:space="preserve">add </w:t>
       </w:r>
       <w:r>
         <w:rPr>
@@ -1112,7 +1122,16 @@
           <w:sz w:val="24"/>
           <w:szCs w:val="24"/>
         </w:rPr>
-        <w:t>position: fixed;</w:t>
+        <w:t>position</w:t>
+      </w:r>
+      <w:proofErr w:type="gramEnd"/>
+      <w:r>
+        <w:rPr>
+          <w:color w:val="FF0000"/>
+          <w:sz w:val="24"/>
+          <w:szCs w:val="24"/>
+        </w:rPr>
+        <w:t>: fixed;</w:t>
       </w:r>
       <w:r>
         <w:rPr>
@@ -1465,7 +1484,15 @@
           <w:sz w:val="24"/>
           <w:szCs w:val="24"/>
         </w:rPr>
-        <w:t xml:space="preserve">Edit the HTML and add </w:t>
+        <w:t xml:space="preserve">Edit the HTML and </w:t>
+      </w:r>
+      <w:proofErr w:type="gramStart"/>
+      <w:r>
+        <w:rPr>
+          <w:sz w:val="24"/>
+          <w:szCs w:val="24"/>
+        </w:rPr>
+        <w:t xml:space="preserve">add </w:t>
       </w:r>
       <w:r>
         <w:rPr>
@@ -1480,7 +1507,16 @@
           <w:sz w:val="24"/>
           <w:szCs w:val="24"/>
         </w:rPr>
-        <w:t>position: fixed;</w:t>
+        <w:t>position</w:t>
+      </w:r>
+      <w:proofErr w:type="gramEnd"/>
+      <w:r>
+        <w:rPr>
+          <w:color w:val="FF0000"/>
+          <w:sz w:val="24"/>
+          <w:szCs w:val="24"/>
+        </w:rPr>
+        <w:t>: fixed;</w:t>
       </w:r>
       <w:r>
         <w:rPr>
@@ -1652,13 +1688,33 @@
         </w:rPr>
         <w:t xml:space="preserve">ake sure to add </w:t>
       </w:r>
+      <w:proofErr w:type="gramStart"/>
       <w:r>
         <w:rPr>
           <w:color w:val="FF0000"/>
           <w:sz w:val="24"/>
           <w:szCs w:val="24"/>
         </w:rPr>
-        <w:t xml:space="preserve">&amp;:showVizHome=no </w:t>
+        <w:t>&amp;:</w:t>
+      </w:r>
+      <w:proofErr w:type="spellStart"/>
+      <w:r>
+        <w:rPr>
+          <w:color w:val="FF0000"/>
+          <w:sz w:val="24"/>
+          <w:szCs w:val="24"/>
+        </w:rPr>
+        <w:t>showVizHome</w:t>
+      </w:r>
+      <w:proofErr w:type="spellEnd"/>
+      <w:proofErr w:type="gramEnd"/>
+      <w:r>
+        <w:rPr>
+          <w:color w:val="FF0000"/>
+          <w:sz w:val="24"/>
+          <w:szCs w:val="24"/>
+        </w:rPr>
+        <w:t xml:space="preserve">=no </w:t>
       </w:r>
       <w:r>
         <w:rPr>
@@ -1706,7 +1762,15 @@
           <w:sz w:val="24"/>
           <w:szCs w:val="24"/>
         </w:rPr>
-        <w:t xml:space="preserve">Edit the HTML and add </w:t>
+        <w:t xml:space="preserve">Edit the HTML and </w:t>
+      </w:r>
+      <w:proofErr w:type="gramStart"/>
+      <w:r>
+        <w:rPr>
+          <w:sz w:val="24"/>
+          <w:szCs w:val="24"/>
+        </w:rPr>
+        <w:t xml:space="preserve">add </w:t>
       </w:r>
       <w:r>
         <w:rPr>
@@ -1721,7 +1785,16 @@
           <w:sz w:val="24"/>
           <w:szCs w:val="24"/>
         </w:rPr>
-        <w:t>position: fixed;</w:t>
+        <w:t>position</w:t>
+      </w:r>
+      <w:proofErr w:type="gramEnd"/>
+      <w:r>
+        <w:rPr>
+          <w:color w:val="FF0000"/>
+          <w:sz w:val="24"/>
+          <w:szCs w:val="24"/>
+        </w:rPr>
+        <w:t>: fixed;</w:t>
       </w:r>
       <w:r>
         <w:rPr>
@@ -1789,7 +1862,27 @@
           <w:sz w:val="24"/>
           <w:szCs w:val="24"/>
         </w:rPr>
-        <w:t>Embed Plotly chart:</w:t>
+        <w:t xml:space="preserve">Embed </w:t>
+      </w:r>
+      <w:proofErr w:type="spellStart"/>
+      <w:r>
+        <w:rPr>
+          <w:b/>
+          <w:bCs/>
+          <w:sz w:val="24"/>
+          <w:szCs w:val="24"/>
+        </w:rPr>
+        <w:t>Plotly</w:t>
+      </w:r>
+      <w:proofErr w:type="spellEnd"/>
+      <w:r>
+        <w:rPr>
+          <w:b/>
+          <w:bCs/>
+          <w:sz w:val="24"/>
+          <w:szCs w:val="24"/>
+        </w:rPr>
+        <w:t xml:space="preserve"> chart:</w:t>
       </w:r>
     </w:p>
     <w:p>
@@ -1866,12 +1959,37 @@
         </w:rPr>
         <w:t xml:space="preserve">by using </w:t>
       </w:r>
-      <w:r>
-        <w:rPr>
-          <w:sz w:val="24"/>
-          <w:szCs w:val="24"/>
-        </w:rPr>
-        <w:t>yaxis_fixedrange=True, xaxis_fixedrange=True,</w:t>
+      <w:proofErr w:type="spellStart"/>
+      <w:r>
+        <w:rPr>
+          <w:sz w:val="24"/>
+          <w:szCs w:val="24"/>
+        </w:rPr>
+        <w:t>yaxis_fixedrange</w:t>
+      </w:r>
+      <w:proofErr w:type="spellEnd"/>
+      <w:r>
+        <w:rPr>
+          <w:sz w:val="24"/>
+          <w:szCs w:val="24"/>
+        </w:rPr>
+        <w:t xml:space="preserve">=True, </w:t>
+      </w:r>
+      <w:proofErr w:type="spellStart"/>
+      <w:r>
+        <w:rPr>
+          <w:sz w:val="24"/>
+          <w:szCs w:val="24"/>
+        </w:rPr>
+        <w:t>xaxis_fixedrange</w:t>
+      </w:r>
+      <w:proofErr w:type="spellEnd"/>
+      <w:r>
+        <w:rPr>
+          <w:sz w:val="24"/>
+          <w:szCs w:val="24"/>
+        </w:rPr>
+        <w:t>=True,</w:t>
       </w:r>
       <w:r>
         <w:rPr>
@@ -1880,12 +1998,21 @@
         </w:rPr>
         <w:t xml:space="preserve"> </w:t>
       </w:r>
-      <w:r>
-        <w:rPr>
-          <w:sz w:val="24"/>
-          <w:szCs w:val="24"/>
-        </w:rPr>
-        <w:t>dragmode=False</w:t>
+      <w:proofErr w:type="spellStart"/>
+      <w:r>
+        <w:rPr>
+          <w:sz w:val="24"/>
+          <w:szCs w:val="24"/>
+        </w:rPr>
+        <w:t>dragmode</w:t>
+      </w:r>
+      <w:proofErr w:type="spellEnd"/>
+      <w:r>
+        <w:rPr>
+          <w:sz w:val="24"/>
+          <w:szCs w:val="24"/>
+        </w:rPr>
+        <w:t>=False</w:t>
       </w:r>
       <w:r>
         <w:rPr>
@@ -1926,7 +2053,23 @@
           <w:sz w:val="24"/>
           <w:szCs w:val="24"/>
         </w:rPr>
-        <w:t xml:space="preserve"> plotly-white</w:t>
+        <w:t xml:space="preserve"> </w:t>
+      </w:r>
+      <w:proofErr w:type="spellStart"/>
+      <w:r>
+        <w:rPr>
+          <w:sz w:val="24"/>
+          <w:szCs w:val="24"/>
+        </w:rPr>
+        <w:t>plotly</w:t>
+      </w:r>
+      <w:proofErr w:type="spellEnd"/>
+      <w:r>
+        <w:rPr>
+          <w:sz w:val="24"/>
+          <w:szCs w:val="24"/>
+        </w:rPr>
+        <w:t>-white</w:t>
       </w:r>
       <w:r>
         <w:rPr>
@@ -1955,6 +2098,7 @@
         </w:rPr>
         <w:t xml:space="preserve">When exporting to html, make sure to set </w:t>
       </w:r>
+      <w:proofErr w:type="spellStart"/>
       <w:r>
         <w:rPr>
           <w:sz w:val="24"/>
@@ -1962,6 +2106,7 @@
         </w:rPr>
         <w:t>include_plotlyjs</w:t>
       </w:r>
+      <w:proofErr w:type="spellEnd"/>
       <w:r>
         <w:rPr>
           <w:sz w:val="24"/>
@@ -1976,6 +2121,7 @@
         </w:rPr>
         <w:t>‘</w:t>
       </w:r>
+      <w:proofErr w:type="spellStart"/>
       <w:r>
         <w:rPr>
           <w:sz w:val="24"/>
@@ -1983,6 +2129,7 @@
         </w:rPr>
         <w:t>cdn</w:t>
       </w:r>
+      <w:proofErr w:type="spellEnd"/>
       <w:r>
         <w:rPr>
           <w:sz w:val="24"/>
@@ -2213,7 +2360,15 @@
           <w:sz w:val="24"/>
           <w:szCs w:val="24"/>
         </w:rPr>
-        <w:t xml:space="preserve">and add </w:t>
+        <w:t xml:space="preserve">and </w:t>
+      </w:r>
+      <w:proofErr w:type="gramStart"/>
+      <w:r>
+        <w:rPr>
+          <w:sz w:val="24"/>
+          <w:szCs w:val="24"/>
+        </w:rPr>
+        <w:t xml:space="preserve">add </w:t>
       </w:r>
       <w:r>
         <w:rPr>
@@ -2228,14 +2383,23 @@
           <w:sz w:val="24"/>
           <w:szCs w:val="24"/>
         </w:rPr>
-        <w:t>position: fixed;</w:t>
-      </w:r>
+        <w:t>position</w:t>
+      </w:r>
+      <w:proofErr w:type="gramEnd"/>
       <w:r>
         <w:rPr>
           <w:color w:val="FF0000"/>
           <w:sz w:val="24"/>
           <w:szCs w:val="24"/>
         </w:rPr>
+        <w:t>: fixed;</w:t>
+      </w:r>
+      <w:r>
+        <w:rPr>
+          <w:color w:val="FF0000"/>
+          <w:sz w:val="24"/>
+          <w:szCs w:val="24"/>
+        </w:rPr>
         <w:t xml:space="preserve"> </w:t>
       </w:r>
       <w:r>
@@ -2286,6 +2450,76 @@
           <w:szCs w:val="24"/>
         </w:rPr>
         <w:t>div tag for iframe</w:t>
+      </w:r>
+    </w:p>
+    <w:p>
+      <w:pPr>
+        <w:rPr>
+          <w:sz w:val="24"/>
+          <w:szCs w:val="24"/>
+        </w:rPr>
+      </w:pPr>
+    </w:p>
+    <w:p>
+      <w:pPr>
+        <w:pStyle w:val="ListParagraph"/>
+        <w:numPr>
+          <w:ilvl w:val="0"/>
+          <w:numId w:val="2"/>
+        </w:numPr>
+        <w:rPr>
+          <w:b/>
+          <w:bCs/>
+          <w:sz w:val="24"/>
+          <w:szCs w:val="24"/>
+        </w:rPr>
+      </w:pPr>
+      <w:r>
+        <w:rPr>
+          <w:b/>
+          <w:bCs/>
+          <w:sz w:val="24"/>
+          <w:szCs w:val="24"/>
+        </w:rPr>
+        <w:t xml:space="preserve">Embed </w:t>
+      </w:r>
+      <w:proofErr w:type="spellStart"/>
+      <w:r>
+        <w:rPr>
+          <w:b/>
+          <w:bCs/>
+          <w:sz w:val="24"/>
+          <w:szCs w:val="24"/>
+        </w:rPr>
+        <w:t>Plotly</w:t>
+      </w:r>
+      <w:proofErr w:type="spellEnd"/>
+      <w:r>
+        <w:rPr>
+          <w:b/>
+          <w:bCs/>
+          <w:sz w:val="24"/>
+          <w:szCs w:val="24"/>
+        </w:rPr>
+        <w:t xml:space="preserve"> </w:t>
+      </w:r>
+      <w:r>
+        <w:rPr>
+          <w:b/>
+          <w:bCs/>
+          <w:sz w:val="24"/>
+          <w:szCs w:val="24"/>
+        </w:rPr>
+        <w:t>map</w:t>
+      </w:r>
+      <w:r>
+        <w:rPr>
+          <w:b/>
+          <w:bCs/>
+          <w:sz w:val="24"/>
+          <w:szCs w:val="24"/>
+        </w:rPr>
+        <w:t>:</w:t>
       </w:r>
     </w:p>
     <w:p>
@@ -2305,8 +2539,655 @@
           <w:sz w:val="24"/>
           <w:szCs w:val="24"/>
         </w:rPr>
-        <w:t>Plotly map doesn’t work in the pdf conversion by far</w:t>
-      </w:r>
+        <w:t xml:space="preserve">Use either R or Python to create the chart and export to html </w:t>
+      </w:r>
+    </w:p>
+    <w:p>
+      <w:pPr>
+        <w:pStyle w:val="ListParagraph"/>
+        <w:numPr>
+          <w:ilvl w:val="2"/>
+          <w:numId w:val="2"/>
+        </w:numPr>
+        <w:rPr>
+          <w:sz w:val="24"/>
+          <w:szCs w:val="24"/>
+        </w:rPr>
+      </w:pPr>
+      <w:r>
+        <w:rPr>
+          <w:sz w:val="24"/>
+          <w:szCs w:val="24"/>
+        </w:rPr>
+        <w:t xml:space="preserve">When exporting to html, make sure to set </w:t>
+      </w:r>
+      <w:proofErr w:type="spellStart"/>
+      <w:r>
+        <w:rPr>
+          <w:sz w:val="24"/>
+          <w:szCs w:val="24"/>
+        </w:rPr>
+        <w:t>include_plotlyjs</w:t>
+      </w:r>
+      <w:proofErr w:type="spellEnd"/>
+      <w:r>
+        <w:rPr>
+          <w:sz w:val="24"/>
+          <w:szCs w:val="24"/>
+        </w:rPr>
+        <w:t xml:space="preserve"> as ‘</w:t>
+      </w:r>
+      <w:proofErr w:type="spellStart"/>
+      <w:r>
+        <w:rPr>
+          <w:sz w:val="24"/>
+          <w:szCs w:val="24"/>
+        </w:rPr>
+        <w:t>cdn</w:t>
+      </w:r>
+      <w:proofErr w:type="spellEnd"/>
+      <w:r>
+        <w:rPr>
+          <w:sz w:val="24"/>
+          <w:szCs w:val="24"/>
+        </w:rPr>
+        <w:t>’</w:t>
+      </w:r>
+    </w:p>
+    <w:p>
+      <w:pPr>
+        <w:pStyle w:val="ListParagraph"/>
+        <w:numPr>
+          <w:ilvl w:val="1"/>
+          <w:numId w:val="2"/>
+        </w:numPr>
+        <w:rPr>
+          <w:sz w:val="24"/>
+          <w:szCs w:val="24"/>
+        </w:rPr>
+      </w:pPr>
+      <w:r>
+        <w:rPr>
+          <w:sz w:val="24"/>
+          <w:szCs w:val="24"/>
+        </w:rPr>
+        <w:lastRenderedPageBreak/>
+        <w:t xml:space="preserve">Add this paragraph to the html after importing </w:t>
+      </w:r>
+      <w:proofErr w:type="spellStart"/>
+      <w:r>
+        <w:rPr>
+          <w:sz w:val="24"/>
+          <w:szCs w:val="24"/>
+        </w:rPr>
+        <w:t>plotly</w:t>
+      </w:r>
+      <w:proofErr w:type="spellEnd"/>
+      <w:r>
+        <w:rPr>
+          <w:sz w:val="24"/>
+          <w:szCs w:val="24"/>
+        </w:rPr>
+        <w:t xml:space="preserve"> to enable rendering </w:t>
+      </w:r>
+      <w:proofErr w:type="spellStart"/>
+      <w:r>
+        <w:rPr>
+          <w:sz w:val="24"/>
+          <w:szCs w:val="24"/>
+        </w:rPr>
+        <w:t>Mapbox</w:t>
+      </w:r>
+      <w:proofErr w:type="spellEnd"/>
+      <w:r>
+        <w:rPr>
+          <w:sz w:val="24"/>
+          <w:szCs w:val="24"/>
+        </w:rPr>
+        <w:t xml:space="preserve"> maps</w:t>
+      </w:r>
+      <w:r>
+        <w:rPr>
+          <w:sz w:val="24"/>
+          <w:szCs w:val="24"/>
+        </w:rPr>
+        <w:t>:</w:t>
+      </w:r>
+    </w:p>
+    <w:p>
+      <w:pPr>
+        <w:rPr>
+          <w:sz w:val="24"/>
+          <w:szCs w:val="24"/>
+        </w:rPr>
+      </w:pPr>
+      <w:r>
+        <w:rPr>
+          <w:sz w:val="24"/>
+          <w:szCs w:val="24"/>
+        </w:rPr>
+        <w:t xml:space="preserve">        &lt;script&gt;</w:t>
+      </w:r>
+    </w:p>
+    <w:p>
+      <w:pPr>
+        <w:rPr>
+          <w:sz w:val="24"/>
+          <w:szCs w:val="24"/>
+        </w:rPr>
+      </w:pPr>
+      <w:r>
+        <w:rPr>
+          <w:sz w:val="24"/>
+          <w:szCs w:val="24"/>
+        </w:rPr>
+        <w:t xml:space="preserve">            var </w:t>
+      </w:r>
+      <w:proofErr w:type="spellStart"/>
+      <w:r>
+        <w:rPr>
+          <w:sz w:val="24"/>
+          <w:szCs w:val="24"/>
+        </w:rPr>
+        <w:t>oHCEgC</w:t>
+      </w:r>
+      <w:proofErr w:type="spellEnd"/>
+      <w:r>
+        <w:rPr>
+          <w:sz w:val="24"/>
+          <w:szCs w:val="24"/>
+        </w:rPr>
+        <w:t xml:space="preserve"> = </w:t>
+      </w:r>
+      <w:proofErr w:type="spellStart"/>
+      <w:proofErr w:type="gramStart"/>
+      <w:r>
+        <w:rPr>
+          <w:sz w:val="24"/>
+          <w:szCs w:val="24"/>
+        </w:rPr>
+        <w:t>HTMLCanvasElement.prototype.getContext</w:t>
+      </w:r>
+      <w:proofErr w:type="spellEnd"/>
+      <w:proofErr w:type="gramEnd"/>
+      <w:r>
+        <w:rPr>
+          <w:sz w:val="24"/>
+          <w:szCs w:val="24"/>
+        </w:rPr>
+        <w:t>;</w:t>
+      </w:r>
+    </w:p>
+    <w:p>
+      <w:pPr>
+        <w:rPr>
+          <w:sz w:val="24"/>
+          <w:szCs w:val="24"/>
+        </w:rPr>
+      </w:pPr>
+      <w:r>
+        <w:rPr>
+          <w:sz w:val="24"/>
+          <w:szCs w:val="24"/>
+        </w:rPr>
+        <w:t xml:space="preserve">            </w:t>
+      </w:r>
+      <w:proofErr w:type="spellStart"/>
+      <w:proofErr w:type="gramStart"/>
+      <w:r>
+        <w:rPr>
+          <w:sz w:val="24"/>
+          <w:szCs w:val="24"/>
+        </w:rPr>
+        <w:t>HTMLCanvasElement.prototype.getContext</w:t>
+      </w:r>
+      <w:proofErr w:type="spellEnd"/>
+      <w:proofErr w:type="gramEnd"/>
+      <w:r>
+        <w:rPr>
+          <w:sz w:val="24"/>
+          <w:szCs w:val="24"/>
+        </w:rPr>
+        <w:t xml:space="preserve"> = function () {</w:t>
+      </w:r>
+    </w:p>
+    <w:p>
+      <w:pPr>
+        <w:rPr>
+          <w:sz w:val="24"/>
+          <w:szCs w:val="24"/>
+        </w:rPr>
+      </w:pPr>
+      <w:r>
+        <w:rPr>
+          <w:sz w:val="24"/>
+          <w:szCs w:val="24"/>
+        </w:rPr>
+        <w:t xml:space="preserve">                console.log(arguments);</w:t>
+      </w:r>
+    </w:p>
+    <w:p>
+      <w:pPr>
+        <w:rPr>
+          <w:sz w:val="24"/>
+          <w:szCs w:val="24"/>
+        </w:rPr>
+      </w:pPr>
+      <w:r>
+        <w:rPr>
+          <w:sz w:val="24"/>
+          <w:szCs w:val="24"/>
+        </w:rPr>
+        <w:t xml:space="preserve">                if (</w:t>
+      </w:r>
+      <w:proofErr w:type="gramStart"/>
+      <w:r>
+        <w:rPr>
+          <w:sz w:val="24"/>
+          <w:szCs w:val="24"/>
+        </w:rPr>
+        <w:t>arguments[</w:t>
+      </w:r>
+      <w:proofErr w:type="gramEnd"/>
+      <w:r>
+        <w:rPr>
+          <w:sz w:val="24"/>
+          <w:szCs w:val="24"/>
+        </w:rPr>
+        <w:t>1]) {</w:t>
+      </w:r>
+    </w:p>
+    <w:p>
+      <w:pPr>
+        <w:rPr>
+          <w:sz w:val="24"/>
+          <w:szCs w:val="24"/>
+        </w:rPr>
+      </w:pPr>
+      <w:r>
+        <w:rPr>
+          <w:sz w:val="24"/>
+          <w:szCs w:val="24"/>
+        </w:rPr>
+        <w:t xml:space="preserve">                    </w:t>
+      </w:r>
+      <w:proofErr w:type="gramStart"/>
+      <w:r>
+        <w:rPr>
+          <w:sz w:val="24"/>
+          <w:szCs w:val="24"/>
+        </w:rPr>
+        <w:t>arguments[</w:t>
+      </w:r>
+      <w:proofErr w:type="gramEnd"/>
+      <w:r>
+        <w:rPr>
+          <w:sz w:val="24"/>
+          <w:szCs w:val="24"/>
+        </w:rPr>
+        <w:t>1].</w:t>
+      </w:r>
+      <w:proofErr w:type="spellStart"/>
+      <w:r>
+        <w:rPr>
+          <w:sz w:val="24"/>
+          <w:szCs w:val="24"/>
+        </w:rPr>
+        <w:t>preserveDrawingBuffer</w:t>
+      </w:r>
+      <w:proofErr w:type="spellEnd"/>
+      <w:r>
+        <w:rPr>
+          <w:sz w:val="24"/>
+          <w:szCs w:val="24"/>
+        </w:rPr>
+        <w:t xml:space="preserve"> = true</w:t>
+      </w:r>
+    </w:p>
+    <w:p>
+      <w:pPr>
+        <w:rPr>
+          <w:sz w:val="24"/>
+          <w:szCs w:val="24"/>
+        </w:rPr>
+      </w:pPr>
+      <w:r>
+        <w:rPr>
+          <w:sz w:val="24"/>
+          <w:szCs w:val="24"/>
+        </w:rPr>
+        <w:t xml:space="preserve">                    </w:t>
+      </w:r>
+      <w:proofErr w:type="gramStart"/>
+      <w:r>
+        <w:rPr>
+          <w:sz w:val="24"/>
+          <w:szCs w:val="24"/>
+        </w:rPr>
+        <w:t>arguments[</w:t>
+      </w:r>
+      <w:proofErr w:type="gramEnd"/>
+      <w:r>
+        <w:rPr>
+          <w:sz w:val="24"/>
+          <w:szCs w:val="24"/>
+        </w:rPr>
+        <w:t>1].alpha = true</w:t>
+      </w:r>
+    </w:p>
+    <w:p>
+      <w:pPr>
+        <w:rPr>
+          <w:sz w:val="24"/>
+          <w:szCs w:val="24"/>
+        </w:rPr>
+      </w:pPr>
+      <w:r>
+        <w:rPr>
+          <w:sz w:val="24"/>
+          <w:szCs w:val="24"/>
+        </w:rPr>
+        <w:t xml:space="preserve">                }</w:t>
+      </w:r>
+    </w:p>
+    <w:p>
+      <w:pPr>
+        <w:rPr>
+          <w:sz w:val="24"/>
+          <w:szCs w:val="24"/>
+        </w:rPr>
+      </w:pPr>
+      <w:r>
+        <w:rPr>
+          <w:sz w:val="24"/>
+          <w:szCs w:val="24"/>
+        </w:rPr>
+        <w:t xml:space="preserve">                return </w:t>
+      </w:r>
+      <w:proofErr w:type="spellStart"/>
+      <w:r>
+        <w:rPr>
+          <w:sz w:val="24"/>
+          <w:szCs w:val="24"/>
+        </w:rPr>
+        <w:t>oHCEgC.apply</w:t>
+      </w:r>
+      <w:proofErr w:type="spellEnd"/>
+      <w:r>
+        <w:rPr>
+          <w:sz w:val="24"/>
+          <w:szCs w:val="24"/>
+        </w:rPr>
+        <w:t>(this, arguments)</w:t>
+      </w:r>
+    </w:p>
+    <w:p>
+      <w:pPr>
+        <w:rPr>
+          <w:sz w:val="24"/>
+          <w:szCs w:val="24"/>
+        </w:rPr>
+      </w:pPr>
+      <w:r>
+        <w:rPr>
+          <w:sz w:val="24"/>
+          <w:szCs w:val="24"/>
+        </w:rPr>
+        <w:t xml:space="preserve">            }</w:t>
+      </w:r>
+    </w:p>
+    <w:p>
+      <w:pPr>
+        <w:rPr>
+          <w:sz w:val="24"/>
+          <w:szCs w:val="24"/>
+        </w:rPr>
+      </w:pPr>
+      <w:r>
+        <w:rPr>
+          <w:sz w:val="24"/>
+          <w:szCs w:val="24"/>
+        </w:rPr>
+        <w:t xml:space="preserve">        &lt;/script&gt;</w:t>
+      </w:r>
+    </w:p>
+    <w:p>
+      <w:pPr>
+        <w:pStyle w:val="ListParagraph"/>
+        <w:numPr>
+          <w:ilvl w:val="1"/>
+          <w:numId w:val="2"/>
+        </w:numPr>
+        <w:rPr>
+          <w:rStyle w:val="Hyperlink"/>
+          <w:color w:val="auto"/>
+          <w:sz w:val="24"/>
+          <w:szCs w:val="24"/>
+          <w:u w:val="none"/>
+        </w:rPr>
+      </w:pPr>
+      <w:r>
+        <w:rPr>
+          <w:sz w:val="24"/>
+          <w:szCs w:val="24"/>
+        </w:rPr>
+        <w:t xml:space="preserve">Add html file to this folder: </w:t>
+      </w:r>
+      <w:hyperlink r:id="rId22" w:history="1">
+        <w:r>
+          <w:rPr>
+            <w:rStyle w:val="Hyperlink"/>
+            <w:sz w:val="24"/>
+            <w:szCs w:val="24"/>
+          </w:rPr>
+          <w:t>https://github.com/NYCPlanning/td-covid19/tree/master/report/plotly</w:t>
+        </w:r>
+      </w:hyperlink>
+    </w:p>
+    <w:p>
+      <w:pPr>
+        <w:pStyle w:val="ListParagraph"/>
+        <w:numPr>
+          <w:ilvl w:val="1"/>
+          <w:numId w:val="2"/>
+        </w:numPr>
+        <w:rPr>
+          <w:sz w:val="24"/>
+          <w:szCs w:val="24"/>
+        </w:rPr>
+      </w:pPr>
+      <w:r>
+        <w:rPr>
+          <w:sz w:val="24"/>
+          <w:szCs w:val="24"/>
+        </w:rPr>
+        <w:t>Test the chart link (</w:t>
+      </w:r>
+      <w:hyperlink r:id="rId23" w:history="1">
+        <w:r>
+          <w:rPr>
+            <w:rStyle w:val="Hyperlink"/>
+            <w:sz w:val="24"/>
+            <w:szCs w:val="24"/>
+          </w:rPr>
+          <w:t>https://nycplanning.github.io/td-covid19/report/plotly/*.html</w:t>
+        </w:r>
+      </w:hyperlink>
+      <w:r>
+        <w:rPr>
+          <w:sz w:val="24"/>
+          <w:szCs w:val="24"/>
+        </w:rPr>
+        <w:t>)</w:t>
+      </w:r>
+      <w:r>
+        <w:rPr>
+          <w:sz w:val="24"/>
+          <w:szCs w:val="24"/>
+        </w:rPr>
+        <w:t xml:space="preserve"> </w:t>
+      </w:r>
+      <w:r>
+        <w:rPr>
+          <w:sz w:val="24"/>
+          <w:szCs w:val="24"/>
+        </w:rPr>
+        <w:t xml:space="preserve">(If the link is not </w:t>
+      </w:r>
+      <w:r>
+        <w:rPr>
+          <w:sz w:val="24"/>
+          <w:szCs w:val="24"/>
+        </w:rPr>
+        <w:t>refreshed</w:t>
+      </w:r>
+      <w:r>
+        <w:rPr>
+          <w:sz w:val="24"/>
+          <w:szCs w:val="24"/>
+        </w:rPr>
+        <w:t xml:space="preserve">, </w:t>
+      </w:r>
+      <w:r>
+        <w:rPr>
+          <w:sz w:val="24"/>
+          <w:szCs w:val="24"/>
+        </w:rPr>
+        <w:t xml:space="preserve">try this link </w:t>
+      </w:r>
+      <w:hyperlink r:id="rId24" w:history="1">
+        <w:r>
+          <w:rPr>
+            <w:rStyle w:val="Hyperlink"/>
+            <w:sz w:val="24"/>
+            <w:szCs w:val="24"/>
+          </w:rPr>
+          <w:t>https://nycplanning.github.io/td-covid19/report/plotly/</w:t>
+        </w:r>
+      </w:hyperlink>
+      <w:r>
+        <w:rPr>
+          <w:sz w:val="24"/>
+          <w:szCs w:val="24"/>
+        </w:rPr>
+        <w:t xml:space="preserve"> first and then try it again; or </w:t>
+      </w:r>
+      <w:r>
+        <w:rPr>
+          <w:sz w:val="24"/>
+          <w:szCs w:val="24"/>
+        </w:rPr>
+        <w:t>make some small changes to the html file like adding a space and commit the change</w:t>
+      </w:r>
+      <w:r>
+        <w:rPr>
+          <w:sz w:val="24"/>
+          <w:szCs w:val="24"/>
+        </w:rPr>
+        <w:t xml:space="preserve"> again)</w:t>
+      </w:r>
+    </w:p>
+    <w:p>
+      <w:pPr>
+        <w:pStyle w:val="ListParagraph"/>
+        <w:numPr>
+          <w:ilvl w:val="1"/>
+          <w:numId w:val="2"/>
+        </w:numPr>
+        <w:rPr>
+          <w:sz w:val="24"/>
+          <w:szCs w:val="24"/>
+        </w:rPr>
+      </w:pPr>
+      <w:r>
+        <w:rPr>
+          <w:sz w:val="24"/>
+          <w:szCs w:val="24"/>
+        </w:rPr>
+        <w:t>Use iframe to embed the chart link</w:t>
+      </w:r>
+    </w:p>
+    <w:p>
+      <w:pPr>
+        <w:pStyle w:val="ListParagraph"/>
+        <w:numPr>
+          <w:ilvl w:val="1"/>
+          <w:numId w:val="2"/>
+        </w:numPr>
+        <w:rPr>
+          <w:sz w:val="24"/>
+          <w:szCs w:val="24"/>
+        </w:rPr>
+      </w:pPr>
+      <w:r>
+        <w:rPr>
+          <w:sz w:val="24"/>
+          <w:szCs w:val="24"/>
+        </w:rPr>
+        <w:t xml:space="preserve">Edit the HTML and </w:t>
+      </w:r>
+      <w:proofErr w:type="gramStart"/>
+      <w:r>
+        <w:rPr>
+          <w:sz w:val="24"/>
+          <w:szCs w:val="24"/>
+        </w:rPr>
+        <w:t xml:space="preserve">add </w:t>
+      </w:r>
+      <w:r>
+        <w:rPr>
+          <w:sz w:val="24"/>
+          <w:szCs w:val="24"/>
+        </w:rPr>
+        <w:t xml:space="preserve"> </w:t>
+      </w:r>
+      <w:r>
+        <w:rPr>
+          <w:color w:val="FF0000"/>
+          <w:sz w:val="24"/>
+          <w:szCs w:val="24"/>
+        </w:rPr>
+        <w:t>position</w:t>
+      </w:r>
+      <w:proofErr w:type="gramEnd"/>
+      <w:r>
+        <w:rPr>
+          <w:color w:val="FF0000"/>
+          <w:sz w:val="24"/>
+          <w:szCs w:val="24"/>
+        </w:rPr>
+        <w:t>: fixed;</w:t>
+      </w:r>
+      <w:r>
+        <w:rPr>
+          <w:color w:val="FF0000"/>
+          <w:sz w:val="24"/>
+          <w:szCs w:val="24"/>
+        </w:rPr>
+        <w:t xml:space="preserve"> </w:t>
+      </w:r>
+      <w:r>
+        <w:rPr>
+          <w:sz w:val="24"/>
+          <w:szCs w:val="24"/>
+        </w:rPr>
+        <w:t>to</w:t>
+      </w:r>
+      <w:r>
+        <w:rPr>
+          <w:sz w:val="24"/>
+          <w:szCs w:val="24"/>
+        </w:rPr>
+        <w:t xml:space="preserve"> the style of the div tag for iframe</w:t>
+      </w:r>
+    </w:p>
+    <w:p>
+      <w:pPr>
+        <w:rPr>
+          <w:sz w:val="24"/>
+          <w:szCs w:val="24"/>
+        </w:rPr>
+      </w:pPr>
       <w:bookmarkStart w:id="0" w:name="_GoBack"/>
       <w:bookmarkEnd w:id="0"/>
     </w:p>

--- a/report/Instruction.docx
+++ b/report/Instruction.docx
@@ -2559,6 +2559,59 @@
           <w:sz w:val="24"/>
           <w:szCs w:val="24"/>
         </w:rPr>
+        <w:lastRenderedPageBreak/>
+        <w:t xml:space="preserve">Set </w:t>
+      </w:r>
+      <w:proofErr w:type="spellStart"/>
+      <w:r>
+        <w:rPr>
+          <w:sz w:val="24"/>
+          <w:szCs w:val="24"/>
+        </w:rPr>
+        <w:t>mapbox_zoom</w:t>
+      </w:r>
+      <w:proofErr w:type="spellEnd"/>
+      <w:r>
+        <w:rPr>
+          <w:sz w:val="24"/>
+          <w:szCs w:val="24"/>
+        </w:rPr>
+        <w:t xml:space="preserve"> and </w:t>
+      </w:r>
+      <w:proofErr w:type="spellStart"/>
+      <w:r>
+        <w:rPr>
+          <w:sz w:val="24"/>
+          <w:szCs w:val="24"/>
+        </w:rPr>
+        <w:t>mapbox_center</w:t>
+      </w:r>
+      <w:proofErr w:type="spellEnd"/>
+      <w:r>
+        <w:rPr>
+          <w:sz w:val="24"/>
+          <w:szCs w:val="24"/>
+        </w:rPr>
+        <w:t xml:space="preserve"> to make sure the initial map view is what you want in the printing</w:t>
+      </w:r>
+    </w:p>
+    <w:p>
+      <w:pPr>
+        <w:pStyle w:val="ListParagraph"/>
+        <w:numPr>
+          <w:ilvl w:val="2"/>
+          <w:numId w:val="2"/>
+        </w:numPr>
+        <w:rPr>
+          <w:sz w:val="24"/>
+          <w:szCs w:val="24"/>
+        </w:rPr>
+      </w:pPr>
+      <w:r>
+        <w:rPr>
+          <w:sz w:val="24"/>
+          <w:szCs w:val="24"/>
+        </w:rPr>
         <w:t xml:space="preserve">When exporting to html, make sure to set </w:t>
       </w:r>
       <w:proofErr w:type="spellStart"/>
@@ -2567,7 +2620,16 @@
           <w:sz w:val="24"/>
           <w:szCs w:val="24"/>
         </w:rPr>
-        <w:t>include_plotlyjs</w:t>
+        <w:t>in</w:t>
+      </w:r>
+      <w:bookmarkStart w:id="0" w:name="_GoBack"/>
+      <w:bookmarkEnd w:id="0"/>
+      <w:r>
+        <w:rPr>
+          <w:sz w:val="24"/>
+          <w:szCs w:val="24"/>
+        </w:rPr>
+        <w:t>clude_plotlyjs</w:t>
       </w:r>
       <w:proofErr w:type="spellEnd"/>
       <w:r>
@@ -2611,7 +2673,6 @@
           <w:sz w:val="24"/>
           <w:szCs w:val="24"/>
         </w:rPr>
-        <w:lastRenderedPageBreak/>
         <w:t xml:space="preserve">Add this paragraph to the html after importing </w:t>
       </w:r>
       <w:proofErr w:type="spellStart"/>
@@ -3188,8 +3249,6 @@
           <w:szCs w:val="24"/>
         </w:rPr>
       </w:pPr>
-      <w:bookmarkStart w:id="0" w:name="_GoBack"/>
-      <w:bookmarkEnd w:id="0"/>
     </w:p>
     <w:sectPr>
       <w:pgSz w:w="12240" w:h="15840"/>

--- a/report/Instruction.docx
+++ b/report/Instruction.docx
@@ -2560,39 +2560,49 @@
           <w:szCs w:val="24"/>
         </w:rPr>
         <w:lastRenderedPageBreak/>
-        <w:t xml:space="preserve">Set </w:t>
-      </w:r>
-      <w:proofErr w:type="spellStart"/>
-      <w:r>
-        <w:rPr>
-          <w:sz w:val="24"/>
-          <w:szCs w:val="24"/>
-        </w:rPr>
-        <w:t>mapbox_zoom</w:t>
-      </w:r>
-      <w:proofErr w:type="spellEnd"/>
-      <w:r>
-        <w:rPr>
-          <w:sz w:val="24"/>
-          <w:szCs w:val="24"/>
-        </w:rPr>
-        <w:t xml:space="preserve"> and </w:t>
-      </w:r>
-      <w:proofErr w:type="spellStart"/>
-      <w:r>
-        <w:rPr>
-          <w:sz w:val="24"/>
-          <w:szCs w:val="24"/>
-        </w:rPr>
-        <w:t>mapbox_center</w:t>
-      </w:r>
-      <w:proofErr w:type="spellEnd"/>
-      <w:r>
-        <w:rPr>
-          <w:sz w:val="24"/>
-          <w:szCs w:val="24"/>
-        </w:rPr>
-        <w:t xml:space="preserve"> to make sure the initial map view is what you want in the printing</w:t>
+        <w:t xml:space="preserve">Set hash to true and </w:t>
+      </w:r>
+      <w:r>
+        <w:rPr>
+          <w:sz w:val="24"/>
+          <w:szCs w:val="24"/>
+        </w:rPr>
+        <w:t xml:space="preserve">make sure the </w:t>
+      </w:r>
+      <w:r>
+        <w:rPr>
+          <w:sz w:val="24"/>
+          <w:szCs w:val="24"/>
+        </w:rPr>
+        <w:t>copied link has the</w:t>
+      </w:r>
+      <w:r>
+        <w:rPr>
+          <w:sz w:val="24"/>
+          <w:szCs w:val="24"/>
+        </w:rPr>
+        <w:t xml:space="preserve"> map view you want </w:t>
+      </w:r>
+      <w:r>
+        <w:rPr>
+          <w:sz w:val="24"/>
+          <w:szCs w:val="24"/>
+        </w:rPr>
+        <w:t>for</w:t>
+      </w:r>
+      <w:r>
+        <w:rPr>
+          <w:sz w:val="24"/>
+          <w:szCs w:val="24"/>
+        </w:rPr>
+        <w:t xml:space="preserve"> </w:t>
+      </w:r>
+      <w:r>
+        <w:rPr>
+          <w:sz w:val="24"/>
+          <w:szCs w:val="24"/>
+        </w:rPr>
+        <w:t>printout</w:t>
       </w:r>
     </w:p>
     <w:p>
@@ -2620,16 +2630,7 @@
           <w:sz w:val="24"/>
           <w:szCs w:val="24"/>
         </w:rPr>
-        <w:t>in</w:t>
-      </w:r>
-      <w:bookmarkStart w:id="0" w:name="_GoBack"/>
-      <w:bookmarkEnd w:id="0"/>
-      <w:r>
-        <w:rPr>
-          <w:sz w:val="24"/>
-          <w:szCs w:val="24"/>
-        </w:rPr>
-        <w:t>clude_plotlyjs</w:t>
+        <w:t>include_plotlyjs</w:t>
       </w:r>
       <w:proofErr w:type="spellEnd"/>
       <w:r>
@@ -3249,6 +3250,52 @@
           <w:szCs w:val="24"/>
         </w:rPr>
       </w:pPr>
+    </w:p>
+    <w:p>
+      <w:pPr>
+        <w:pStyle w:val="ListParagraph"/>
+        <w:numPr>
+          <w:ilvl w:val="0"/>
+          <w:numId w:val="2"/>
+        </w:numPr>
+        <w:rPr>
+          <w:b/>
+          <w:bCs/>
+          <w:sz w:val="24"/>
+          <w:szCs w:val="24"/>
+        </w:rPr>
+      </w:pPr>
+      <w:bookmarkStart w:id="0" w:name="_GoBack"/>
+      <w:r>
+        <w:rPr>
+          <w:b/>
+          <w:bCs/>
+          <w:sz w:val="24"/>
+          <w:szCs w:val="24"/>
+        </w:rPr>
+        <w:t xml:space="preserve">Embed </w:t>
+      </w:r>
+      <w:proofErr w:type="spellStart"/>
+      <w:r>
+        <w:rPr>
+          <w:b/>
+          <w:bCs/>
+          <w:sz w:val="24"/>
+          <w:szCs w:val="24"/>
+        </w:rPr>
+        <w:t>Mapbox</w:t>
+      </w:r>
+      <w:proofErr w:type="spellEnd"/>
+      <w:r>
+        <w:rPr>
+          <w:b/>
+          <w:bCs/>
+          <w:sz w:val="24"/>
+          <w:szCs w:val="24"/>
+        </w:rPr>
+        <w:t xml:space="preserve"> map</w:t>
+      </w:r>
+      <w:bookmarkEnd w:id="0"/>
     </w:p>
     <w:sectPr>
       <w:pgSz w:w="12240" w:h="15840"/>

--- a/report/Instruction.docx
+++ b/report/Instruction.docx
@@ -1099,15 +1099,7 @@
           <w:sz w:val="24"/>
           <w:szCs w:val="24"/>
         </w:rPr>
-        <w:t xml:space="preserve">Edit the HTML and </w:t>
-      </w:r>
-      <w:proofErr w:type="gramStart"/>
-      <w:r>
-        <w:rPr>
-          <w:sz w:val="24"/>
-          <w:szCs w:val="24"/>
-        </w:rPr>
-        <w:t xml:space="preserve">add </w:t>
+        <w:t xml:space="preserve">Edit the HTML and add </w:t>
       </w:r>
       <w:r>
         <w:rPr>
@@ -1122,16 +1114,7 @@
           <w:sz w:val="24"/>
           <w:szCs w:val="24"/>
         </w:rPr>
-        <w:t>position</w:t>
-      </w:r>
-      <w:proofErr w:type="gramEnd"/>
-      <w:r>
-        <w:rPr>
-          <w:color w:val="FF0000"/>
-          <w:sz w:val="24"/>
-          <w:szCs w:val="24"/>
-        </w:rPr>
-        <w:t>: fixed;</w:t>
+        <w:t>position: fixed;</w:t>
       </w:r>
       <w:r>
         <w:rPr>
@@ -1484,15 +1467,7 @@
           <w:sz w:val="24"/>
           <w:szCs w:val="24"/>
         </w:rPr>
-        <w:t xml:space="preserve">Edit the HTML and </w:t>
-      </w:r>
-      <w:proofErr w:type="gramStart"/>
-      <w:r>
-        <w:rPr>
-          <w:sz w:val="24"/>
-          <w:szCs w:val="24"/>
-        </w:rPr>
-        <w:t xml:space="preserve">add </w:t>
+        <w:t xml:space="preserve">Edit the HTML and add </w:t>
       </w:r>
       <w:r>
         <w:rPr>
@@ -1507,16 +1482,7 @@
           <w:sz w:val="24"/>
           <w:szCs w:val="24"/>
         </w:rPr>
-        <w:t>position</w:t>
-      </w:r>
-      <w:proofErr w:type="gramEnd"/>
-      <w:r>
-        <w:rPr>
-          <w:color w:val="FF0000"/>
-          <w:sz w:val="24"/>
-          <w:szCs w:val="24"/>
-        </w:rPr>
-        <w:t>: fixed;</w:t>
+        <w:t>position: fixed;</w:t>
       </w:r>
       <w:r>
         <w:rPr>
@@ -1688,7 +1654,6 @@
         </w:rPr>
         <w:t xml:space="preserve">ake sure to add </w:t>
       </w:r>
-      <w:proofErr w:type="gramStart"/>
       <w:r>
         <w:rPr>
           <w:color w:val="FF0000"/>
@@ -1707,7 +1672,6 @@
         <w:t>showVizHome</w:t>
       </w:r>
       <w:proofErr w:type="spellEnd"/>
-      <w:proofErr w:type="gramEnd"/>
       <w:r>
         <w:rPr>
           <w:color w:val="FF0000"/>
@@ -1762,15 +1726,7 @@
           <w:sz w:val="24"/>
           <w:szCs w:val="24"/>
         </w:rPr>
-        <w:t xml:space="preserve">Edit the HTML and </w:t>
-      </w:r>
-      <w:proofErr w:type="gramStart"/>
-      <w:r>
-        <w:rPr>
-          <w:sz w:val="24"/>
-          <w:szCs w:val="24"/>
-        </w:rPr>
-        <w:t xml:space="preserve">add </w:t>
+        <w:t xml:space="preserve">Edit the HTML and add </w:t>
       </w:r>
       <w:r>
         <w:rPr>
@@ -1785,16 +1741,7 @@
           <w:sz w:val="24"/>
           <w:szCs w:val="24"/>
         </w:rPr>
-        <w:t>position</w:t>
-      </w:r>
-      <w:proofErr w:type="gramEnd"/>
-      <w:r>
-        <w:rPr>
-          <w:color w:val="FF0000"/>
-          <w:sz w:val="24"/>
-          <w:szCs w:val="24"/>
-        </w:rPr>
-        <w:t>: fixed;</w:t>
+        <w:t>position: fixed;</w:t>
       </w:r>
       <w:r>
         <w:rPr>
@@ -2360,15 +2307,7 @@
           <w:sz w:val="24"/>
           <w:szCs w:val="24"/>
         </w:rPr>
-        <w:t xml:space="preserve">and </w:t>
-      </w:r>
-      <w:proofErr w:type="gramStart"/>
-      <w:r>
-        <w:rPr>
-          <w:sz w:val="24"/>
-          <w:szCs w:val="24"/>
-        </w:rPr>
-        <w:t xml:space="preserve">add </w:t>
+        <w:t xml:space="preserve">and add </w:t>
       </w:r>
       <w:r>
         <w:rPr>
@@ -2383,16 +2322,7 @@
           <w:sz w:val="24"/>
           <w:szCs w:val="24"/>
         </w:rPr>
-        <w:t>position</w:t>
-      </w:r>
-      <w:proofErr w:type="gramEnd"/>
-      <w:r>
-        <w:rPr>
-          <w:color w:val="FF0000"/>
-          <w:sz w:val="24"/>
-          <w:szCs w:val="24"/>
-        </w:rPr>
-        <w:t>: fixed;</w:t>
+        <w:t>position: fixed;</w:t>
       </w:r>
       <w:r>
         <w:rPr>
@@ -2762,7 +2692,6 @@
         <w:t xml:space="preserve"> = </w:t>
       </w:r>
       <w:proofErr w:type="spellStart"/>
-      <w:proofErr w:type="gramStart"/>
       <w:r>
         <w:rPr>
           <w:sz w:val="24"/>
@@ -2771,7 +2700,6 @@
         <w:t>HTMLCanvasElement.prototype.getContext</w:t>
       </w:r>
       <w:proofErr w:type="spellEnd"/>
-      <w:proofErr w:type="gramEnd"/>
       <w:r>
         <w:rPr>
           <w:sz w:val="24"/>
@@ -2795,7 +2723,6 @@
         <w:t xml:space="preserve">            </w:t>
       </w:r>
       <w:proofErr w:type="spellStart"/>
-      <w:proofErr w:type="gramStart"/>
       <w:r>
         <w:rPr>
           <w:sz w:val="24"/>
@@ -2804,7 +2731,6 @@
         <w:t>HTMLCanvasElement.prototype.getContext</w:t>
       </w:r>
       <w:proofErr w:type="spellEnd"/>
-      <w:proofErr w:type="gramEnd"/>
       <w:r>
         <w:rPr>
           <w:sz w:val="24"/>
@@ -2840,54 +2766,22 @@
           <w:sz w:val="24"/>
           <w:szCs w:val="24"/>
         </w:rPr>
-        <w:t xml:space="preserve">                if (</w:t>
-      </w:r>
-      <w:proofErr w:type="gramStart"/>
-      <w:r>
-        <w:rPr>
-          <w:sz w:val="24"/>
-          <w:szCs w:val="24"/>
-        </w:rPr>
-        <w:t>arguments[</w:t>
-      </w:r>
-      <w:proofErr w:type="gramEnd"/>
-      <w:r>
-        <w:rPr>
-          <w:sz w:val="24"/>
-          <w:szCs w:val="24"/>
-        </w:rPr>
-        <w:t>1]) {</w:t>
-      </w:r>
-    </w:p>
-    <w:p>
-      <w:pPr>
-        <w:rPr>
-          <w:sz w:val="24"/>
-          <w:szCs w:val="24"/>
-        </w:rPr>
-      </w:pPr>
-      <w:r>
-        <w:rPr>
-          <w:sz w:val="24"/>
-          <w:szCs w:val="24"/>
-        </w:rPr>
-        <w:t xml:space="preserve">                    </w:t>
-      </w:r>
-      <w:proofErr w:type="gramStart"/>
-      <w:r>
-        <w:rPr>
-          <w:sz w:val="24"/>
-          <w:szCs w:val="24"/>
-        </w:rPr>
-        <w:t>arguments[</w:t>
-      </w:r>
-      <w:proofErr w:type="gramEnd"/>
-      <w:r>
-        <w:rPr>
-          <w:sz w:val="24"/>
-          <w:szCs w:val="24"/>
-        </w:rPr>
-        <w:t>1].</w:t>
+        <w:t xml:space="preserve">                if (arguments[1]) {</w:t>
+      </w:r>
+    </w:p>
+    <w:p>
+      <w:pPr>
+        <w:rPr>
+          <w:sz w:val="24"/>
+          <w:szCs w:val="24"/>
+        </w:rPr>
+      </w:pPr>
+      <w:r>
+        <w:rPr>
+          <w:sz w:val="24"/>
+          <w:szCs w:val="24"/>
+        </w:rPr>
+        <w:t xml:space="preserve">                    arguments[1].</w:t>
       </w:r>
       <w:proofErr w:type="spellStart"/>
       <w:r>
@@ -2918,23 +2812,7 @@
           <w:sz w:val="24"/>
           <w:szCs w:val="24"/>
         </w:rPr>
-        <w:t xml:space="preserve">                    </w:t>
-      </w:r>
-      <w:proofErr w:type="gramStart"/>
-      <w:r>
-        <w:rPr>
-          <w:sz w:val="24"/>
-          <w:szCs w:val="24"/>
-        </w:rPr>
-        <w:t>arguments[</w:t>
-      </w:r>
-      <w:proofErr w:type="gramEnd"/>
-      <w:r>
-        <w:rPr>
-          <w:sz w:val="24"/>
-          <w:szCs w:val="24"/>
-        </w:rPr>
-        <w:t>1].alpha = true</w:t>
+        <w:t xml:space="preserve">                    arguments[1].alpha = true</w:t>
       </w:r>
     </w:p>
     <w:p>
@@ -3186,15 +3064,7 @@
           <w:sz w:val="24"/>
           <w:szCs w:val="24"/>
         </w:rPr>
-        <w:t xml:space="preserve">Edit the HTML and </w:t>
-      </w:r>
-      <w:proofErr w:type="gramStart"/>
-      <w:r>
-        <w:rPr>
-          <w:sz w:val="24"/>
-          <w:szCs w:val="24"/>
-        </w:rPr>
-        <w:t xml:space="preserve">add </w:t>
+        <w:t xml:space="preserve">Edit the HTML and add </w:t>
       </w:r>
       <w:r>
         <w:rPr>
@@ -3209,16 +3079,7 @@
           <w:sz w:val="24"/>
           <w:szCs w:val="24"/>
         </w:rPr>
-        <w:t>position</w:t>
-      </w:r>
-      <w:proofErr w:type="gramEnd"/>
-      <w:r>
-        <w:rPr>
-          <w:color w:val="FF0000"/>
-          <w:sz w:val="24"/>
-          <w:szCs w:val="24"/>
-        </w:rPr>
-        <w:t>: fixed;</w:t>
+        <w:t>position: fixed;</w:t>
       </w:r>
       <w:r>
         <w:rPr>
@@ -3265,7 +3126,6 @@
           <w:szCs w:val="24"/>
         </w:rPr>
       </w:pPr>
-      <w:bookmarkStart w:id="0" w:name="_GoBack"/>
       <w:r>
         <w:rPr>
           <w:b/>
@@ -3295,6 +3155,148 @@
         </w:rPr>
         <w:t xml:space="preserve"> map</w:t>
       </w:r>
+    </w:p>
+    <w:p>
+      <w:pPr>
+        <w:pStyle w:val="ListParagraph"/>
+        <w:numPr>
+          <w:ilvl w:val="1"/>
+          <w:numId w:val="2"/>
+        </w:numPr>
+        <w:rPr>
+          <w:sz w:val="24"/>
+          <w:szCs w:val="24"/>
+        </w:rPr>
+      </w:pPr>
+      <w:proofErr w:type="spellStart"/>
+      <w:r>
+        <w:rPr>
+          <w:sz w:val="24"/>
+          <w:szCs w:val="24"/>
+        </w:rPr>
+        <w:t>Mapbox</w:t>
+      </w:r>
+      <w:proofErr w:type="spellEnd"/>
+      <w:r>
+        <w:rPr>
+          <w:sz w:val="24"/>
+          <w:szCs w:val="24"/>
+        </w:rPr>
+        <w:t xml:space="preserve"> folder</w:t>
+      </w:r>
+    </w:p>
+    <w:p>
+      <w:pPr>
+        <w:pStyle w:val="ListParagraph"/>
+        <w:numPr>
+          <w:ilvl w:val="1"/>
+          <w:numId w:val="2"/>
+        </w:numPr>
+        <w:rPr>
+          <w:sz w:val="24"/>
+          <w:szCs w:val="24"/>
+        </w:rPr>
+      </w:pPr>
+      <w:proofErr w:type="spellStart"/>
+      <w:r>
+        <w:rPr>
+          <w:sz w:val="24"/>
+          <w:szCs w:val="24"/>
+        </w:rPr>
+        <w:t>Geojson</w:t>
+      </w:r>
+      <w:proofErr w:type="spellEnd"/>
+    </w:p>
+    <w:p>
+      <w:pPr>
+        <w:pStyle w:val="ListParagraph"/>
+        <w:numPr>
+          <w:ilvl w:val="1"/>
+          <w:numId w:val="2"/>
+        </w:numPr>
+        <w:rPr>
+          <w:sz w:val="24"/>
+          <w:szCs w:val="24"/>
+        </w:rPr>
+      </w:pPr>
+      <w:proofErr w:type="spellStart"/>
+      <w:r>
+        <w:rPr>
+          <w:sz w:val="24"/>
+          <w:szCs w:val="24"/>
+        </w:rPr>
+        <w:t>preserveDrawingBuffer</w:t>
+      </w:r>
+      <w:proofErr w:type="spellEnd"/>
+      <w:r>
+        <w:rPr>
+          <w:sz w:val="24"/>
+          <w:szCs w:val="24"/>
+        </w:rPr>
+        <w:t>: true</w:t>
+      </w:r>
+    </w:p>
+    <w:p>
+      <w:pPr>
+        <w:pStyle w:val="ListParagraph"/>
+        <w:numPr>
+          <w:ilvl w:val="1"/>
+          <w:numId w:val="2"/>
+        </w:numPr>
+        <w:rPr>
+          <w:sz w:val="24"/>
+          <w:szCs w:val="24"/>
+        </w:rPr>
+      </w:pPr>
+      <w:r>
+        <w:rPr>
+          <w:sz w:val="24"/>
+          <w:szCs w:val="24"/>
+        </w:rPr>
+        <w:t>hash: true</w:t>
+      </w:r>
+    </w:p>
+    <w:p>
+      <w:pPr>
+        <w:pStyle w:val="ListParagraph"/>
+        <w:numPr>
+          <w:ilvl w:val="1"/>
+          <w:numId w:val="2"/>
+        </w:numPr>
+        <w:rPr>
+          <w:sz w:val="24"/>
+          <w:szCs w:val="24"/>
+        </w:rPr>
+      </w:pPr>
+      <w:r>
+        <w:rPr>
+          <w:sz w:val="24"/>
+          <w:szCs w:val="24"/>
+        </w:rPr>
+        <w:t>data: 'https://raw.githubusercontent.com/NYCPlanning/td-covid19/master/report/mapbox/test.geojson'</w:t>
+      </w:r>
+    </w:p>
+    <w:p>
+      <w:pPr>
+        <w:pStyle w:val="ListParagraph"/>
+        <w:numPr>
+          <w:ilvl w:val="1"/>
+          <w:numId w:val="2"/>
+        </w:numPr>
+        <w:rPr>
+          <w:sz w:val="24"/>
+          <w:szCs w:val="24"/>
+        </w:rPr>
+      </w:pPr>
+      <w:r>
+        <w:rPr>
+          <w:sz w:val="24"/>
+          <w:szCs w:val="24"/>
+        </w:rPr>
+        <w:lastRenderedPageBreak/>
+        <w:t>https://nycplanning.github.io/td-covid19/report/mapbox/test.html#9.87/40.732/-73.9623</w:t>
+      </w:r>
+      <w:bookmarkStart w:id="0" w:name="_GoBack"/>
       <w:bookmarkEnd w:id="0"/>
     </w:p>
     <w:sectPr>

--- a/report/Instruction.docx
+++ b/report/Instruction.docx
@@ -702,7 +702,6 @@
         </w:rPr>
         <w:t xml:space="preserve">Use </w:t>
       </w:r>
-      <w:proofErr w:type="spellStart"/>
       <w:r>
         <w:rPr>
           <w:sz w:val="24"/>
@@ -731,7 +730,6 @@
         </w:rPr>
         <w:t>ape</w:t>
       </w:r>
-      <w:proofErr w:type="spellEnd"/>
       <w:r>
         <w:rPr>
           <w:sz w:val="24"/>
@@ -762,6 +760,29 @@
           <w:szCs w:val="24"/>
         </w:rPr>
         <w:t xml:space="preserve"> to export to pdf</w:t>
+      </w:r>
+      <w:r>
+        <w:rPr>
+          <w:sz w:val="24"/>
+          <w:szCs w:val="24"/>
+        </w:rPr>
+        <w:t xml:space="preserve"> (add </w:t>
+      </w:r>
+      <w:r>
+        <w:rPr>
+          <w:sz w:val="24"/>
+          <w:szCs w:val="24"/>
+        </w:rPr>
+        <w:t xml:space="preserve"> -p 5000 --chrome-arg=--allow-file-access-from-files</w:t>
+      </w:r>
+      <w:bookmarkStart w:id="0" w:name="_GoBack"/>
+      <w:bookmarkEnd w:id="0"/>
+      <w:r>
+        <w:rPr>
+          <w:sz w:val="24"/>
+          <w:szCs w:val="24"/>
+        </w:rPr>
+        <w:t>)</w:t>
       </w:r>
     </w:p>
     <w:p>
@@ -1660,25 +1681,7 @@
           <w:sz w:val="24"/>
           <w:szCs w:val="24"/>
         </w:rPr>
-        <w:t>&amp;:</w:t>
-      </w:r>
-      <w:proofErr w:type="spellStart"/>
-      <w:r>
-        <w:rPr>
-          <w:color w:val="FF0000"/>
-          <w:sz w:val="24"/>
-          <w:szCs w:val="24"/>
-        </w:rPr>
-        <w:t>showVizHome</w:t>
-      </w:r>
-      <w:proofErr w:type="spellEnd"/>
-      <w:r>
-        <w:rPr>
-          <w:color w:val="FF0000"/>
-          <w:sz w:val="24"/>
-          <w:szCs w:val="24"/>
-        </w:rPr>
-        <w:t xml:space="preserve">=no </w:t>
+        <w:t xml:space="preserve">&amp;:showVizHome=no </w:t>
       </w:r>
       <w:r>
         <w:rPr>
@@ -1809,27 +1812,7 @@
           <w:sz w:val="24"/>
           <w:szCs w:val="24"/>
         </w:rPr>
-        <w:t xml:space="preserve">Embed </w:t>
-      </w:r>
-      <w:proofErr w:type="spellStart"/>
-      <w:r>
-        <w:rPr>
-          <w:b/>
-          <w:bCs/>
-          <w:sz w:val="24"/>
-          <w:szCs w:val="24"/>
-        </w:rPr>
-        <w:t>Plotly</w:t>
-      </w:r>
-      <w:proofErr w:type="spellEnd"/>
-      <w:r>
-        <w:rPr>
-          <w:b/>
-          <w:bCs/>
-          <w:sz w:val="24"/>
-          <w:szCs w:val="24"/>
-        </w:rPr>
-        <w:t xml:space="preserve"> chart:</w:t>
+        <w:t>Embed Plotly chart:</w:t>
       </w:r>
     </w:p>
     <w:p>
@@ -1906,37 +1889,12 @@
         </w:rPr>
         <w:t xml:space="preserve">by using </w:t>
       </w:r>
-      <w:proofErr w:type="spellStart"/>
-      <w:r>
-        <w:rPr>
-          <w:sz w:val="24"/>
-          <w:szCs w:val="24"/>
-        </w:rPr>
-        <w:t>yaxis_fixedrange</w:t>
-      </w:r>
-      <w:proofErr w:type="spellEnd"/>
-      <w:r>
-        <w:rPr>
-          <w:sz w:val="24"/>
-          <w:szCs w:val="24"/>
-        </w:rPr>
-        <w:t xml:space="preserve">=True, </w:t>
-      </w:r>
-      <w:proofErr w:type="spellStart"/>
-      <w:r>
-        <w:rPr>
-          <w:sz w:val="24"/>
-          <w:szCs w:val="24"/>
-        </w:rPr>
-        <w:t>xaxis_fixedrange</w:t>
-      </w:r>
-      <w:proofErr w:type="spellEnd"/>
-      <w:r>
-        <w:rPr>
-          <w:sz w:val="24"/>
-          <w:szCs w:val="24"/>
-        </w:rPr>
-        <w:t>=True,</w:t>
+      <w:r>
+        <w:rPr>
+          <w:sz w:val="24"/>
+          <w:szCs w:val="24"/>
+        </w:rPr>
+        <w:t>yaxis_fixedrange=True, xaxis_fixedrange=True,</w:t>
       </w:r>
       <w:r>
         <w:rPr>
@@ -1945,21 +1903,12 @@
         </w:rPr>
         <w:t xml:space="preserve"> </w:t>
       </w:r>
-      <w:proofErr w:type="spellStart"/>
-      <w:r>
-        <w:rPr>
-          <w:sz w:val="24"/>
-          <w:szCs w:val="24"/>
-        </w:rPr>
-        <w:t>dragmode</w:t>
-      </w:r>
-      <w:proofErr w:type="spellEnd"/>
-      <w:r>
-        <w:rPr>
-          <w:sz w:val="24"/>
-          <w:szCs w:val="24"/>
-        </w:rPr>
-        <w:t>=False</w:t>
+      <w:r>
+        <w:rPr>
+          <w:sz w:val="24"/>
+          <w:szCs w:val="24"/>
+        </w:rPr>
+        <w:t>dragmode=False</w:t>
       </w:r>
       <w:r>
         <w:rPr>
@@ -2000,23 +1949,7 @@
           <w:sz w:val="24"/>
           <w:szCs w:val="24"/>
         </w:rPr>
-        <w:t xml:space="preserve"> </w:t>
-      </w:r>
-      <w:proofErr w:type="spellStart"/>
-      <w:r>
-        <w:rPr>
-          <w:sz w:val="24"/>
-          <w:szCs w:val="24"/>
-        </w:rPr>
-        <w:t>plotly</w:t>
-      </w:r>
-      <w:proofErr w:type="spellEnd"/>
-      <w:r>
-        <w:rPr>
-          <w:sz w:val="24"/>
-          <w:szCs w:val="24"/>
-        </w:rPr>
-        <w:t>-white</w:t>
+        <w:t xml:space="preserve"> plotly-white</w:t>
       </w:r>
       <w:r>
         <w:rPr>
@@ -2045,7 +1978,6 @@
         </w:rPr>
         <w:t xml:space="preserve">When exporting to html, make sure to set </w:t>
       </w:r>
-      <w:proofErr w:type="spellStart"/>
       <w:r>
         <w:rPr>
           <w:sz w:val="24"/>
@@ -2053,7 +1985,6 @@
         </w:rPr>
         <w:t>include_plotlyjs</w:t>
       </w:r>
-      <w:proofErr w:type="spellEnd"/>
       <w:r>
         <w:rPr>
           <w:sz w:val="24"/>
@@ -2068,7 +1999,6 @@
         </w:rPr>
         <w:t>‘</w:t>
       </w:r>
-      <w:proofErr w:type="spellStart"/>
       <w:r>
         <w:rPr>
           <w:sz w:val="24"/>
@@ -2076,7 +2006,6 @@
         </w:rPr>
         <w:t>cdn</w:t>
       </w:r>
-      <w:proofErr w:type="spellEnd"/>
       <w:r>
         <w:rPr>
           <w:sz w:val="24"/>
@@ -2411,9 +2340,8 @@
           <w:sz w:val="24"/>
           <w:szCs w:val="24"/>
         </w:rPr>
-        <w:t xml:space="preserve">Embed </w:t>
-      </w:r>
-      <w:proofErr w:type="spellStart"/>
+        <w:t xml:space="preserve">Embed Plotly </w:t>
+      </w:r>
       <w:r>
         <w:rPr>
           <w:b/>
@@ -2421,9 +2349,8 @@
           <w:sz w:val="24"/>
           <w:szCs w:val="24"/>
         </w:rPr>
-        <w:t>Plotly</w:t>
-      </w:r>
-      <w:proofErr w:type="spellEnd"/>
+        <w:t>map</w:t>
+      </w:r>
       <w:r>
         <w:rPr>
           <w:b/>
@@ -2431,24 +2358,6 @@
           <w:sz w:val="24"/>
           <w:szCs w:val="24"/>
         </w:rPr>
-        <w:t xml:space="preserve"> </w:t>
-      </w:r>
-      <w:r>
-        <w:rPr>
-          <w:b/>
-          <w:bCs/>
-          <w:sz w:val="24"/>
-          <w:szCs w:val="24"/>
-        </w:rPr>
-        <w:t>map</w:t>
-      </w:r>
-      <w:r>
-        <w:rPr>
-          <w:b/>
-          <w:bCs/>
-          <w:sz w:val="24"/>
-          <w:szCs w:val="24"/>
-        </w:rPr>
         <w:t>:</w:t>
       </w:r>
     </w:p>
@@ -2554,7 +2463,6 @@
         </w:rPr>
         <w:t xml:space="preserve">When exporting to html, make sure to set </w:t>
       </w:r>
-      <w:proofErr w:type="spellStart"/>
       <w:r>
         <w:rPr>
           <w:sz w:val="24"/>
@@ -2562,29 +2470,12 @@
         </w:rPr>
         <w:t>include_plotlyjs</w:t>
       </w:r>
-      <w:proofErr w:type="spellEnd"/>
-      <w:r>
-        <w:rPr>
-          <w:sz w:val="24"/>
-          <w:szCs w:val="24"/>
-        </w:rPr>
-        <w:t xml:space="preserve"> as ‘</w:t>
-      </w:r>
-      <w:proofErr w:type="spellStart"/>
-      <w:r>
-        <w:rPr>
-          <w:sz w:val="24"/>
-          <w:szCs w:val="24"/>
-        </w:rPr>
-        <w:t>cdn</w:t>
-      </w:r>
-      <w:proofErr w:type="spellEnd"/>
-      <w:r>
-        <w:rPr>
-          <w:sz w:val="24"/>
-          <w:szCs w:val="24"/>
-        </w:rPr>
-        <w:t>’</w:t>
+      <w:r>
+        <w:rPr>
+          <w:sz w:val="24"/>
+          <w:szCs w:val="24"/>
+        </w:rPr>
+        <w:t xml:space="preserve"> as ‘cdn’</w:t>
       </w:r>
     </w:p>
     <w:p>
@@ -2604,39 +2495,7 @@
           <w:sz w:val="24"/>
           <w:szCs w:val="24"/>
         </w:rPr>
-        <w:t xml:space="preserve">Add this paragraph to the html after importing </w:t>
-      </w:r>
-      <w:proofErr w:type="spellStart"/>
-      <w:r>
-        <w:rPr>
-          <w:sz w:val="24"/>
-          <w:szCs w:val="24"/>
-        </w:rPr>
-        <w:t>plotly</w:t>
-      </w:r>
-      <w:proofErr w:type="spellEnd"/>
-      <w:r>
-        <w:rPr>
-          <w:sz w:val="24"/>
-          <w:szCs w:val="24"/>
-        </w:rPr>
-        <w:t xml:space="preserve"> to enable rendering </w:t>
-      </w:r>
-      <w:proofErr w:type="spellStart"/>
-      <w:r>
-        <w:rPr>
-          <w:sz w:val="24"/>
-          <w:szCs w:val="24"/>
-        </w:rPr>
-        <w:t>Mapbox</w:t>
-      </w:r>
-      <w:proofErr w:type="spellEnd"/>
-      <w:r>
-        <w:rPr>
-          <w:sz w:val="24"/>
-          <w:szCs w:val="24"/>
-        </w:rPr>
-        <w:t xml:space="preserve"> maps</w:t>
+        <w:t>Add this paragraph to the html after importing plotly to enable rendering Mapbox maps</w:t>
       </w:r>
       <w:r>
         <w:rPr>
@@ -2673,70 +2532,22 @@
           <w:sz w:val="24"/>
           <w:szCs w:val="24"/>
         </w:rPr>
-        <w:t xml:space="preserve">            var </w:t>
-      </w:r>
-      <w:proofErr w:type="spellStart"/>
-      <w:r>
-        <w:rPr>
-          <w:sz w:val="24"/>
-          <w:szCs w:val="24"/>
-        </w:rPr>
-        <w:t>oHCEgC</w:t>
-      </w:r>
-      <w:proofErr w:type="spellEnd"/>
-      <w:r>
-        <w:rPr>
-          <w:sz w:val="24"/>
-          <w:szCs w:val="24"/>
-        </w:rPr>
-        <w:t xml:space="preserve"> = </w:t>
-      </w:r>
-      <w:proofErr w:type="spellStart"/>
-      <w:r>
-        <w:rPr>
-          <w:sz w:val="24"/>
-          <w:szCs w:val="24"/>
-        </w:rPr>
-        <w:t>HTMLCanvasElement.prototype.getContext</w:t>
-      </w:r>
-      <w:proofErr w:type="spellEnd"/>
-      <w:r>
-        <w:rPr>
-          <w:sz w:val="24"/>
-          <w:szCs w:val="24"/>
-        </w:rPr>
-        <w:t>;</w:t>
-      </w:r>
-    </w:p>
-    <w:p>
-      <w:pPr>
-        <w:rPr>
-          <w:sz w:val="24"/>
-          <w:szCs w:val="24"/>
-        </w:rPr>
-      </w:pPr>
-      <w:r>
-        <w:rPr>
-          <w:sz w:val="24"/>
-          <w:szCs w:val="24"/>
-        </w:rPr>
-        <w:t xml:space="preserve">            </w:t>
-      </w:r>
-      <w:proofErr w:type="spellStart"/>
-      <w:r>
-        <w:rPr>
-          <w:sz w:val="24"/>
-          <w:szCs w:val="24"/>
-        </w:rPr>
-        <w:t>HTMLCanvasElement.prototype.getContext</w:t>
-      </w:r>
-      <w:proofErr w:type="spellEnd"/>
-      <w:r>
-        <w:rPr>
-          <w:sz w:val="24"/>
-          <w:szCs w:val="24"/>
-        </w:rPr>
-        <w:t xml:space="preserve"> = function () {</w:t>
+        <w:t xml:space="preserve">            var oHCEgC = HTMLCanvasElement.prototype.getContext;</w:t>
+      </w:r>
+    </w:p>
+    <w:p>
+      <w:pPr>
+        <w:rPr>
+          <w:sz w:val="24"/>
+          <w:szCs w:val="24"/>
+        </w:rPr>
+      </w:pPr>
+      <w:r>
+        <w:rPr>
+          <w:sz w:val="24"/>
+          <w:szCs w:val="24"/>
+        </w:rPr>
+        <w:t xml:space="preserve">            HTMLCanvasElement.prototype.getContext = function () {</w:t>
       </w:r>
     </w:p>
     <w:p>
@@ -2781,23 +2592,7 @@
           <w:sz w:val="24"/>
           <w:szCs w:val="24"/>
         </w:rPr>
-        <w:t xml:space="preserve">                    arguments[1].</w:t>
-      </w:r>
-      <w:proofErr w:type="spellStart"/>
-      <w:r>
-        <w:rPr>
-          <w:sz w:val="24"/>
-          <w:szCs w:val="24"/>
-        </w:rPr>
-        <w:t>preserveDrawingBuffer</w:t>
-      </w:r>
-      <w:proofErr w:type="spellEnd"/>
-      <w:r>
-        <w:rPr>
-          <w:sz w:val="24"/>
-          <w:szCs w:val="24"/>
-        </w:rPr>
-        <w:t xml:space="preserve"> = true</w:t>
+        <w:t xml:space="preserve">                    arguments[1].preserveDrawingBuffer = true</w:t>
       </w:r>
     </w:p>
     <w:p>
@@ -2842,23 +2637,7 @@
           <w:sz w:val="24"/>
           <w:szCs w:val="24"/>
         </w:rPr>
-        <w:t xml:space="preserve">                return </w:t>
-      </w:r>
-      <w:proofErr w:type="spellStart"/>
-      <w:r>
-        <w:rPr>
-          <w:sz w:val="24"/>
-          <w:szCs w:val="24"/>
-        </w:rPr>
-        <w:t>oHCEgC.apply</w:t>
-      </w:r>
-      <w:proofErr w:type="spellEnd"/>
-      <w:r>
-        <w:rPr>
-          <w:sz w:val="24"/>
-          <w:szCs w:val="24"/>
-        </w:rPr>
-        <w:t>(this, arguments)</w:t>
+        <w:t xml:space="preserve">                return oHCEgC.apply(this, arguments)</w:t>
       </w:r>
     </w:p>
     <w:p>
@@ -3133,27 +2912,7 @@
           <w:sz w:val="24"/>
           <w:szCs w:val="24"/>
         </w:rPr>
-        <w:t xml:space="preserve">Embed </w:t>
-      </w:r>
-      <w:proofErr w:type="spellStart"/>
-      <w:r>
-        <w:rPr>
-          <w:b/>
-          <w:bCs/>
-          <w:sz w:val="24"/>
-          <w:szCs w:val="24"/>
-        </w:rPr>
-        <w:t>Mapbox</w:t>
-      </w:r>
-      <w:proofErr w:type="spellEnd"/>
-      <w:r>
-        <w:rPr>
-          <w:b/>
-          <w:bCs/>
-          <w:sz w:val="24"/>
-          <w:szCs w:val="24"/>
-        </w:rPr>
-        <w:t xml:space="preserve"> map</w:t>
+        <w:t>Embed Mapbox map</w:t>
       </w:r>
     </w:p>
     <w:p>
@@ -3168,21 +2927,12 @@
           <w:szCs w:val="24"/>
         </w:rPr>
       </w:pPr>
-      <w:proofErr w:type="spellStart"/>
-      <w:r>
-        <w:rPr>
-          <w:sz w:val="24"/>
-          <w:szCs w:val="24"/>
-        </w:rPr>
-        <w:t>Mapbox</w:t>
-      </w:r>
-      <w:proofErr w:type="spellEnd"/>
-      <w:r>
-        <w:rPr>
-          <w:sz w:val="24"/>
-          <w:szCs w:val="24"/>
-        </w:rPr>
-        <w:t xml:space="preserve"> folder</w:t>
+      <w:r>
+        <w:rPr>
+          <w:sz w:val="24"/>
+          <w:szCs w:val="24"/>
+        </w:rPr>
+        <w:t>Mapbox folder</w:t>
       </w:r>
     </w:p>
     <w:p>
@@ -3197,7 +2947,6 @@
           <w:szCs w:val="24"/>
         </w:rPr>
       </w:pPr>
-      <w:proofErr w:type="spellStart"/>
       <w:r>
         <w:rPr>
           <w:sz w:val="24"/>
@@ -3205,7 +2954,6 @@
         </w:rPr>
         <w:t>Geojson</w:t>
       </w:r>
-      <w:proofErr w:type="spellEnd"/>
     </w:p>
     <w:p>
       <w:pPr>
@@ -3219,21 +2967,12 @@
           <w:szCs w:val="24"/>
         </w:rPr>
       </w:pPr>
-      <w:proofErr w:type="spellStart"/>
-      <w:r>
-        <w:rPr>
-          <w:sz w:val="24"/>
-          <w:szCs w:val="24"/>
-        </w:rPr>
-        <w:t>preserveDrawingBuffer</w:t>
-      </w:r>
-      <w:proofErr w:type="spellEnd"/>
-      <w:r>
-        <w:rPr>
-          <w:sz w:val="24"/>
-          <w:szCs w:val="24"/>
-        </w:rPr>
-        <w:t>: true</w:t>
+      <w:r>
+        <w:rPr>
+          <w:sz w:val="24"/>
+          <w:szCs w:val="24"/>
+        </w:rPr>
+        <w:t>preserveDrawingBuffer: true</w:t>
       </w:r>
     </w:p>
     <w:p>
@@ -3296,8 +3035,6 @@
         <w:lastRenderedPageBreak/>
         <w:t>https://nycplanning.github.io/td-covid19/report/mapbox/test.html#9.87/40.732/-73.9623</w:t>
       </w:r>
-      <w:bookmarkStart w:id="0" w:name="_GoBack"/>
-      <w:bookmarkEnd w:id="0"/>
     </w:p>
     <w:sectPr>
       <w:pgSz w:w="12240" w:h="15840"/>

--- a/report/Instruction.docx
+++ b/report/Instruction.docx
@@ -509,7 +509,7 @@
           <w:sz w:val="24"/>
           <w:szCs w:val="24"/>
         </w:rPr>
-        <w:t xml:space="preserve">ombined </w:t>
+        <w:t xml:space="preserve">ombine </w:t>
       </w:r>
       <w:r>
         <w:rPr>
@@ -700,6 +700,26 @@
           <w:sz w:val="24"/>
           <w:szCs w:val="24"/>
         </w:rPr>
+        <w:t>Change GitHub URLs to relative paths</w:t>
+      </w:r>
+    </w:p>
+    <w:p>
+      <w:pPr>
+        <w:pStyle w:val="ListParagraph"/>
+        <w:numPr>
+          <w:ilvl w:val="1"/>
+          <w:numId w:val="1"/>
+        </w:numPr>
+        <w:rPr>
+          <w:sz w:val="24"/>
+          <w:szCs w:val="24"/>
+        </w:rPr>
+      </w:pPr>
+      <w:r>
+        <w:rPr>
+          <w:sz w:val="24"/>
+          <w:szCs w:val="24"/>
+        </w:rPr>
         <w:t xml:space="preserve">Use </w:t>
       </w:r>
       <w:r>
@@ -775,6 +795,61 @@
         </w:rPr>
         <w:t xml:space="preserve"> -p 5000 --chrome-arg=--allow-file-access-from-files</w:t>
       </w:r>
+      <w:r>
+        <w:rPr>
+          <w:sz w:val="24"/>
+          <w:szCs w:val="24"/>
+        </w:rPr>
+        <w:t>)</w:t>
+      </w:r>
+    </w:p>
+    <w:p>
+      <w:pPr>
+        <w:pStyle w:val="ListParagraph"/>
+        <w:numPr>
+          <w:ilvl w:val="1"/>
+          <w:numId w:val="1"/>
+        </w:numPr>
+        <w:rPr>
+          <w:sz w:val="24"/>
+          <w:szCs w:val="24"/>
+        </w:rPr>
+      </w:pPr>
+      <w:r>
+        <w:rPr>
+          <w:sz w:val="24"/>
+          <w:szCs w:val="24"/>
+        </w:rPr>
+        <w:t xml:space="preserve">Gulp build to archive the </w:t>
+      </w:r>
+      <w:r>
+        <w:rPr>
+          <w:sz w:val="24"/>
+          <w:szCs w:val="24"/>
+        </w:rPr>
+        <w:t>old</w:t>
+      </w:r>
+      <w:r>
+        <w:rPr>
+          <w:sz w:val="24"/>
+          <w:szCs w:val="24"/>
+        </w:rPr>
+        <w:t xml:space="preserve"> dist folder and </w:t>
+      </w:r>
+      <w:r>
+        <w:rPr>
+          <w:sz w:val="24"/>
+          <w:szCs w:val="24"/>
+        </w:rPr>
+        <w:t xml:space="preserve">compress the </w:t>
+      </w:r>
+      <w:r>
+        <w:rPr>
+          <w:sz w:val="24"/>
+          <w:szCs w:val="24"/>
+        </w:rPr>
+        <w:t xml:space="preserve">new </w:t>
+      </w:r>
       <w:bookmarkStart w:id="0" w:name="_GoBack"/>
       <w:bookmarkEnd w:id="0"/>
       <w:r>
@@ -782,7 +857,7 @@
           <w:sz w:val="24"/>
           <w:szCs w:val="24"/>
         </w:rPr>
-        <w:t>)</w:t>
+        <w:t>files to dist folder</w:t>
       </w:r>
     </w:p>
     <w:p>

--- a/report/Instruction.docx
+++ b/report/Instruction.docx
@@ -850,8 +850,6 @@
         </w:rPr>
         <w:t xml:space="preserve">new </w:t>
       </w:r>
-      <w:bookmarkStart w:id="0" w:name="_GoBack"/>
-      <w:bookmarkEnd w:id="0"/>
       <w:r>
         <w:rPr>
           <w:sz w:val="24"/>
@@ -962,7 +960,23 @@
           <w:sz w:val="24"/>
           <w:szCs w:val="24"/>
         </w:rPr>
-        <w:t xml:space="preserve">folder first: </w:t>
+        <w:t>folder first</w:t>
+      </w:r>
+      <w:r>
+        <w:rPr>
+          <w:sz w:val="24"/>
+          <w:szCs w:val="24"/>
+        </w:rPr>
+        <w:t xml:space="preserve"> and make sure no space in the name</w:t>
+      </w:r>
+      <w:bookmarkStart w:id="0" w:name="_GoBack"/>
+      <w:bookmarkEnd w:id="0"/>
+      <w:r>
+        <w:rPr>
+          <w:sz w:val="24"/>
+          <w:szCs w:val="24"/>
+        </w:rPr>
+        <w:t xml:space="preserve">: </w:t>
       </w:r>
       <w:hyperlink r:id="rId12" w:history="1">
         <w:r>

--- a/report/Instruction.docx
+++ b/report/Instruction.docx
@@ -129,14 +129,16 @@
         </w:rPr>
         <w:t xml:space="preserve"> </w:t>
       </w:r>
-      <w:r>
-        <w:rPr>
-          <w:sz w:val="24"/>
-          <w:szCs w:val="24"/>
-          <w:highlight w:val="yellow"/>
-        </w:rPr>
-        <w:t>in progress</w:t>
-      </w:r>
+      <w:hyperlink r:id="rId6" w:history="1">
+        <w:r>
+          <w:rPr>
+            <w:rStyle w:val="Hyperlink"/>
+            <w:sz w:val="24"/>
+            <w:szCs w:val="24"/>
+          </w:rPr>
+          <w:t>https://slides.com/sgthomassg/deck-c304d0</w:t>
+        </w:r>
+      </w:hyperlink>
     </w:p>
     <w:p>
       <w:pPr>
@@ -195,7 +197,7 @@
                     <pic:cNvPicPr/>
                   </pic:nvPicPr>
                   <pic:blipFill>
-                    <a:blip r:embed="rId6"/>
+                    <a:blip r:embed="rId7"/>
                     <a:stretch>
                       <a:fillRect/>
                     </a:stretch>
@@ -285,7 +287,7 @@
                     <pic:cNvPicPr/>
                   </pic:nvPicPr>
                   <pic:blipFill>
-                    <a:blip r:embed="rId7"/>
+                    <a:blip r:embed="rId8"/>
                     <a:stretch>
                       <a:fillRect/>
                     </a:stretch>
@@ -362,7 +364,7 @@
                     <pic:cNvPicPr/>
                   </pic:nvPicPr>
                   <pic:blipFill>
-                    <a:blip r:embed="rId8"/>
+                    <a:blip r:embed="rId9"/>
                     <a:stretch>
                       <a:fillRect/>
                     </a:stretch>
@@ -459,7 +461,7 @@
                     <pic:cNvPicPr/>
                   </pic:nvPicPr>
                   <pic:blipFill>
-                    <a:blip r:embed="rId9"/>
+                    <a:blip r:embed="rId10"/>
                     <a:stretch>
                       <a:fillRect/>
                     </a:stretch>
@@ -637,7 +639,7 @@
                     <pic:cNvPicPr/>
                   </pic:nvPicPr>
                   <pic:blipFill>
-                    <a:blip r:embed="rId10"/>
+                    <a:blip r:embed="rId11"/>
                     <a:stretch>
                       <a:fillRect/>
                     </a:stretch>
@@ -757,7 +759,7 @@
         </w:rPr>
         <w:t xml:space="preserve"> (</w:t>
       </w:r>
-      <w:hyperlink r:id="rId11" w:history="1">
+      <w:hyperlink r:id="rId12" w:history="1">
         <w:r>
           <w:rPr>
             <w:rStyle w:val="Hyperlink"/>
@@ -793,7 +795,21 @@
           <w:sz w:val="24"/>
           <w:szCs w:val="24"/>
         </w:rPr>
-        <w:t xml:space="preserve"> -p 5000 --chrome-arg=--allow-file-access-from-files</w:t>
+        <w:t xml:space="preserve"> -</w:t>
+      </w:r>
+      <w:r>
+        <w:rPr>
+          <w:sz w:val="24"/>
+          <w:szCs w:val="24"/>
+        </w:rPr>
+        <w:t>s 1600x900 -</w:t>
+      </w:r>
+      <w:r>
+        <w:rPr>
+          <w:sz w:val="24"/>
+          <w:szCs w:val="24"/>
+        </w:rPr>
+        <w:t>p 5000 --chrome-arg=--allow-file-access-from-files</w:t>
       </w:r>
       <w:r>
         <w:rPr>
@@ -841,7 +857,14 @@
           <w:sz w:val="24"/>
           <w:szCs w:val="24"/>
         </w:rPr>
-        <w:t xml:space="preserve">compress the </w:t>
+        <w:t>compress</w:t>
+      </w:r>
+      <w:r>
+        <w:rPr>
+          <w:sz w:val="24"/>
+          <w:szCs w:val="24"/>
+        </w:rPr>
+        <w:t xml:space="preserve"> the </w:t>
       </w:r>
       <w:r>
         <w:rPr>
@@ -967,10 +990,43 @@
           <w:sz w:val="24"/>
           <w:szCs w:val="24"/>
         </w:rPr>
-        <w:t xml:space="preserve"> and make sure no space in the name</w:t>
-      </w:r>
-      <w:bookmarkStart w:id="0" w:name="_GoBack"/>
-      <w:bookmarkEnd w:id="0"/>
+        <w:t xml:space="preserve"> </w:t>
+      </w:r>
+      <w:r>
+        <w:rPr>
+          <w:sz w:val="24"/>
+          <w:szCs w:val="24"/>
+        </w:rPr>
+        <w:t>(m</w:t>
+      </w:r>
+      <w:r>
+        <w:rPr>
+          <w:sz w:val="24"/>
+          <w:szCs w:val="24"/>
+        </w:rPr>
+        <w:t xml:space="preserve">ake sure no space in the </w:t>
+      </w:r>
+      <w:r>
+        <w:rPr>
+          <w:sz w:val="24"/>
+          <w:szCs w:val="24"/>
+        </w:rPr>
+        <w:t xml:space="preserve">file </w:t>
+      </w:r>
+      <w:r>
+        <w:rPr>
+          <w:sz w:val="24"/>
+          <w:szCs w:val="24"/>
+        </w:rPr>
+        <w:t>name</w:t>
+      </w:r>
+      <w:r>
+        <w:rPr>
+          <w:sz w:val="24"/>
+          <w:szCs w:val="24"/>
+        </w:rPr>
+        <w:t xml:space="preserve"> and low case for the extension)</w:t>
+      </w:r>
       <w:r>
         <w:rPr>
           <w:sz w:val="24"/>
@@ -978,7 +1034,7 @@
         </w:rPr>
         <w:t xml:space="preserve">: </w:t>
       </w:r>
-      <w:hyperlink r:id="rId12" w:history="1">
+      <w:hyperlink r:id="rId13" w:history="1">
         <w:r>
           <w:rPr>
             <w:rStyle w:val="Hyperlink"/>
@@ -1017,7 +1073,7 @@
                     <pic:cNvPicPr/>
                   </pic:nvPicPr>
                   <pic:blipFill>
-                    <a:blip r:embed="rId13"/>
+                    <a:blip r:embed="rId14"/>
                     <a:stretch>
                       <a:fillRect/>
                     </a:stretch>
@@ -1060,6 +1116,7 @@
           <w:sz w:val="24"/>
           <w:szCs w:val="24"/>
         </w:rPr>
+        <w:lastRenderedPageBreak/>
         <w:t>Click on the uploaded image =&gt; click download =&gt; copy the link</w:t>
       </w:r>
     </w:p>
@@ -1075,7 +1132,6 @@
         <w:rPr>
           <w:noProof/>
         </w:rPr>
-        <w:lastRenderedPageBreak/>
         <w:drawing>
           <wp:inline distT="0" distB="0" distL="0" distR="0" wp14:anchorId="7719B709" wp14:editId="308FD479">
             <wp:extent cx="5486400" cy="2227385"/>
@@ -1092,7 +1148,7 @@
                     <pic:cNvPicPr/>
                   </pic:nvPicPr>
                   <pic:blipFill>
-                    <a:blip r:embed="rId14"/>
+                    <a:blip r:embed="rId15"/>
                     <a:stretch>
                       <a:fillRect/>
                     </a:stretch>
@@ -1135,61 +1191,21 @@
           <w:sz w:val="24"/>
           <w:szCs w:val="24"/>
         </w:rPr>
-        <w:t>Click on the image and insert the URL</w:t>
-      </w:r>
-    </w:p>
-    <w:p>
-      <w:pPr>
-        <w:jc w:val="center"/>
-        <w:rPr>
-          <w:sz w:val="24"/>
-          <w:szCs w:val="24"/>
-        </w:rPr>
-      </w:pPr>
-      <w:r>
-        <w:rPr>
-          <w:noProof/>
-        </w:rPr>
-        <w:drawing>
-          <wp:inline distT="0" distB="0" distL="0" distR="0" wp14:anchorId="18D6F7B5" wp14:editId="09E994C1">
-            <wp:extent cx="5486400" cy="3462997"/>
-            <wp:effectExtent l="19050" t="19050" r="19050" b="23495"/>
-            <wp:docPr id="8" name="Picture 8"/>
-            <wp:cNvGraphicFramePr>
-              <a:graphicFrameLocks xmlns:a="http://schemas.openxmlformats.org/drawingml/2006/main" noChangeAspect="1"/>
-            </wp:cNvGraphicFramePr>
-            <a:graphic xmlns:a="http://schemas.openxmlformats.org/drawingml/2006/main">
-              <a:graphicData uri="http://schemas.openxmlformats.org/drawingml/2006/picture">
-                <pic:pic xmlns:pic="http://schemas.openxmlformats.org/drawingml/2006/picture">
-                  <pic:nvPicPr>
-                    <pic:cNvPr id="1" name=""/>
-                    <pic:cNvPicPr/>
-                  </pic:nvPicPr>
-                  <pic:blipFill>
-                    <a:blip r:embed="rId15"/>
-                    <a:stretch>
-                      <a:fillRect/>
-                    </a:stretch>
-                  </pic:blipFill>
-                  <pic:spPr>
-                    <a:xfrm>
-                      <a:off x="0" y="0"/>
-                      <a:ext cx="5486400" cy="3462997"/>
-                    </a:xfrm>
-                    <a:prstGeom prst="rect">
-                      <a:avLst/>
-                    </a:prstGeom>
-                    <a:ln>
-                      <a:solidFill>
-                        <a:schemeClr val="tx1"/>
-                      </a:solidFill>
-                    </a:ln>
-                  </pic:spPr>
-                </pic:pic>
-              </a:graphicData>
-            </a:graphic>
-          </wp:inline>
-        </w:drawing>
+        <w:t xml:space="preserve">Insert </w:t>
+      </w:r>
+      <w:r>
+        <w:rPr>
+          <w:sz w:val="24"/>
+          <w:szCs w:val="24"/>
+        </w:rPr>
+        <w:t>the template slide</w:t>
+      </w:r>
+      <w:r>
+        <w:rPr>
+          <w:sz w:val="24"/>
+          <w:szCs w:val="24"/>
+        </w:rPr>
+        <w:t xml:space="preserve"> in the slides.com</w:t>
       </w:r>
     </w:p>
     <w:p>
@@ -1209,48 +1225,33 @@
           <w:sz w:val="24"/>
           <w:szCs w:val="24"/>
         </w:rPr>
-        <w:t xml:space="preserve">Edit the HTML and add </w:t>
-      </w:r>
-      <w:r>
-        <w:rPr>
-          <w:sz w:val="24"/>
-          <w:szCs w:val="24"/>
-        </w:rPr>
-        <w:t xml:space="preserve"> </w:t>
-      </w:r>
-      <w:r>
-        <w:rPr>
-          <w:color w:val="FF0000"/>
-          <w:sz w:val="24"/>
-          <w:szCs w:val="24"/>
-        </w:rPr>
-        <w:t>position: fixed;</w:t>
-      </w:r>
-      <w:r>
-        <w:rPr>
-          <w:color w:val="FF0000"/>
-          <w:sz w:val="24"/>
-          <w:szCs w:val="24"/>
-        </w:rPr>
-        <w:t xml:space="preserve"> </w:t>
-      </w:r>
-      <w:r>
-        <w:rPr>
-          <w:sz w:val="24"/>
-          <w:szCs w:val="24"/>
-        </w:rPr>
-        <w:t>to</w:t>
-      </w:r>
-      <w:r>
-        <w:rPr>
-          <w:sz w:val="24"/>
-          <w:szCs w:val="24"/>
-        </w:rPr>
-        <w:t xml:space="preserve"> the style of the div tag for image</w:t>
-      </w:r>
-    </w:p>
-    <w:p>
-      <w:pPr>
+        <w:t xml:space="preserve">Click on the image and </w:t>
+      </w:r>
+      <w:r>
+        <w:rPr>
+          <w:sz w:val="24"/>
+          <w:szCs w:val="24"/>
+        </w:rPr>
+        <w:t>replace</w:t>
+      </w:r>
+      <w:r>
+        <w:rPr>
+          <w:sz w:val="24"/>
+          <w:szCs w:val="24"/>
+        </w:rPr>
+        <w:t xml:space="preserve"> the URL</w:t>
+      </w:r>
+      <w:r>
+        <w:rPr>
+          <w:sz w:val="24"/>
+          <w:szCs w:val="24"/>
+        </w:rPr>
+        <w:t xml:space="preserve"> to the GitHub image link</w:t>
+      </w:r>
+    </w:p>
+    <w:p>
+      <w:pPr>
+        <w:jc w:val="center"/>
         <w:rPr>
           <w:sz w:val="24"/>
           <w:szCs w:val="24"/>
@@ -1260,12 +1261,11 @@
         <w:rPr>
           <w:noProof/>
         </w:rPr>
-        <w:lastRenderedPageBreak/>
         <w:drawing>
-          <wp:inline distT="0" distB="0" distL="0" distR="0" wp14:anchorId="778BA949" wp14:editId="43EA58DE">
-            <wp:extent cx="5486400" cy="3124200"/>
-            <wp:effectExtent l="19050" t="19050" r="19050" b="19050"/>
-            <wp:docPr id="11" name="Picture 11"/>
+          <wp:inline distT="0" distB="0" distL="0" distR="0" wp14:anchorId="493A8012" wp14:editId="5EF981B5">
+            <wp:extent cx="5486400" cy="4127109"/>
+            <wp:effectExtent l="19050" t="19050" r="19050" b="26035"/>
+            <wp:docPr id="10" name="Picture 10"/>
             <wp:cNvGraphicFramePr>
               <a:graphicFrameLocks xmlns:a="http://schemas.openxmlformats.org/drawingml/2006/main" noChangeAspect="1"/>
             </wp:cNvGraphicFramePr>
@@ -1285,7 +1285,7 @@
                   <pic:spPr>
                     <a:xfrm>
                       <a:off x="0" y="0"/>
-                      <a:ext cx="5486400" cy="3124200"/>
+                      <a:ext cx="5486400" cy="4127109"/>
                     </a:xfrm>
                     <a:prstGeom prst="rect">
                       <a:avLst/>
@@ -1313,6 +1313,14 @@
     </w:p>
     <w:p>
       <w:pPr>
+        <w:rPr>
+          <w:sz w:val="24"/>
+          <w:szCs w:val="24"/>
+        </w:rPr>
+      </w:pPr>
+    </w:p>
+    <w:p>
+      <w:pPr>
         <w:pStyle w:val="ListParagraph"/>
         <w:numPr>
           <w:ilvl w:val="0"/>
@@ -1332,6 +1340,7 @@
           <w:sz w:val="24"/>
           <w:szCs w:val="24"/>
         </w:rPr>
+        <w:lastRenderedPageBreak/>
         <w:t xml:space="preserve">Embed Carto maps: </w:t>
       </w:r>
     </w:p>
@@ -1343,30 +1352,111 @@
           <w:numId w:val="2"/>
         </w:numPr>
         <w:rPr>
-          <w:sz w:val="24"/>
-          <w:szCs w:val="24"/>
-        </w:rPr>
-      </w:pPr>
-      <w:r>
-        <w:rPr>
-          <w:sz w:val="24"/>
-          <w:szCs w:val="24"/>
-        </w:rPr>
-        <w:t>U</w:t>
-      </w:r>
-      <w:r>
-        <w:rPr>
-          <w:sz w:val="24"/>
-          <w:szCs w:val="24"/>
-        </w:rPr>
-        <w:t xml:space="preserve">se iframe </w:t>
-      </w:r>
-      <w:r>
-        <w:rPr>
-          <w:sz w:val="24"/>
-          <w:szCs w:val="24"/>
-        </w:rPr>
-        <w:t xml:space="preserve">to embed the </w:t>
+          <w:rStyle w:val="Hyperlink"/>
+          <w:color w:val="auto"/>
+          <w:sz w:val="24"/>
+          <w:szCs w:val="24"/>
+          <w:u w:val="none"/>
+        </w:rPr>
+      </w:pPr>
+      <w:r>
+        <w:rPr>
+          <w:sz w:val="24"/>
+          <w:szCs w:val="24"/>
+        </w:rPr>
+        <w:t>Adjust the map in Carto to make sure using</w:t>
+      </w:r>
+      <w:r>
+        <w:rPr>
+          <w:sz w:val="24"/>
+          <w:szCs w:val="24"/>
+        </w:rPr>
+        <w:t xml:space="preserve"> the link with the actual map view you would like for printing such as </w:t>
+      </w:r>
+      <w:hyperlink r:id="rId17" w:history="1">
+        <w:r>
+          <w:rPr>
+            <w:rStyle w:val="Hyperlink"/>
+            <w:sz w:val="24"/>
+            <w:szCs w:val="24"/>
+          </w:rPr>
+          <w:t>https://nycplanning.carto.com/u/dcptransportation/builder/37b19307-b396-429f-8aff-0a430a7490c6/embed?state=%7B%22map%22%3A%7B%22ne%22%3A%5B40.47202439692057%2C-74.64385986328126%5D%2C%22sw%22%3A%5B40.93374647531059%2C-73.37493896484376%5D%2C%22center%22%3A%5B40.703285532030314%2C-74.00939941406251%5D%2C%22zoom%22%3A11%7D%7D</w:t>
+        </w:r>
+      </w:hyperlink>
+    </w:p>
+    <w:p>
+      <w:pPr>
+        <w:pStyle w:val="ListParagraph"/>
+        <w:numPr>
+          <w:ilvl w:val="1"/>
+          <w:numId w:val="2"/>
+        </w:numPr>
+        <w:rPr>
+          <w:sz w:val="24"/>
+          <w:szCs w:val="24"/>
+        </w:rPr>
+      </w:pPr>
+      <w:r>
+        <w:rPr>
+          <w:sz w:val="24"/>
+          <w:szCs w:val="24"/>
+        </w:rPr>
+        <w:t>Insert the template slide in the slides.com</w:t>
+      </w:r>
+    </w:p>
+    <w:p>
+      <w:pPr>
+        <w:pStyle w:val="ListParagraph"/>
+        <w:numPr>
+          <w:ilvl w:val="1"/>
+          <w:numId w:val="2"/>
+        </w:numPr>
+        <w:rPr>
+          <w:sz w:val="24"/>
+          <w:szCs w:val="24"/>
+        </w:rPr>
+      </w:pPr>
+      <w:r>
+        <w:rPr>
+          <w:sz w:val="24"/>
+          <w:szCs w:val="24"/>
+        </w:rPr>
+        <w:t>Replace the</w:t>
+      </w:r>
+      <w:r>
+        <w:rPr>
+          <w:sz w:val="24"/>
+          <w:szCs w:val="24"/>
+        </w:rPr>
+        <w:t xml:space="preserve"> iframe </w:t>
+      </w:r>
+      <w:r>
+        <w:rPr>
+          <w:sz w:val="24"/>
+          <w:szCs w:val="24"/>
+        </w:rPr>
+        <w:t>source</w:t>
+      </w:r>
+      <w:r>
+        <w:rPr>
+          <w:sz w:val="24"/>
+          <w:szCs w:val="24"/>
+        </w:rPr>
+        <w:t xml:space="preserve"> </w:t>
+      </w:r>
+      <w:r>
+        <w:rPr>
+          <w:sz w:val="24"/>
+          <w:szCs w:val="24"/>
+        </w:rPr>
+        <w:t xml:space="preserve">to </w:t>
+      </w:r>
+      <w:r>
+        <w:rPr>
+          <w:sz w:val="24"/>
+          <w:szCs w:val="24"/>
+        </w:rPr>
+        <w:t xml:space="preserve">the </w:t>
       </w:r>
       <w:r>
         <w:rPr>
@@ -1396,10 +1486,10 @@
           <w:noProof/>
         </w:rPr>
         <w:drawing>
-          <wp:inline distT="0" distB="0" distL="0" distR="0" wp14:anchorId="6EAA6219" wp14:editId="31782CFE">
-            <wp:extent cx="5486400" cy="3586089"/>
-            <wp:effectExtent l="19050" t="19050" r="19050" b="14605"/>
-            <wp:docPr id="6" name="Picture 6"/>
+          <wp:inline distT="0" distB="0" distL="0" distR="0" wp14:anchorId="2AA8A75E" wp14:editId="10C799A6">
+            <wp:extent cx="5486400" cy="2471811"/>
+            <wp:effectExtent l="19050" t="19050" r="19050" b="24130"/>
+            <wp:docPr id="12" name="Picture 12"/>
             <wp:cNvGraphicFramePr>
               <a:graphicFrameLocks xmlns:a="http://schemas.openxmlformats.org/drawingml/2006/main" noChangeAspect="1"/>
             </wp:cNvGraphicFramePr>
@@ -1411,7 +1501,7 @@
                     <pic:cNvPicPr/>
                   </pic:nvPicPr>
                   <pic:blipFill>
-                    <a:blip r:embed="rId17"/>
+                    <a:blip r:embed="rId18"/>
                     <a:stretch>
                       <a:fillRect/>
                     </a:stretch>
@@ -1419,7 +1509,7 @@
                   <pic:spPr>
                     <a:xfrm>
                       <a:off x="0" y="0"/>
-                      <a:ext cx="5486400" cy="3586089"/>
+                      <a:ext cx="5486400" cy="2471811"/>
                     </a:xfrm>
                     <a:prstGeom prst="rect">
                       <a:avLst/>
@@ -1445,6 +1535,544 @@
           <w:numId w:val="2"/>
         </w:numPr>
         <w:rPr>
+          <w:sz w:val="24"/>
+          <w:szCs w:val="24"/>
+        </w:rPr>
+      </w:pPr>
+      <w:r>
+        <w:rPr>
+          <w:sz w:val="24"/>
+          <w:szCs w:val="24"/>
+        </w:rPr>
+        <w:t>Adjust the</w:t>
+      </w:r>
+      <w:r>
+        <w:rPr>
+          <w:sz w:val="24"/>
+          <w:szCs w:val="24"/>
+        </w:rPr>
+        <w:t xml:space="preserve"> iframe to make sure the embedded map showing correctly with the legend</w:t>
+      </w:r>
+    </w:p>
+    <w:p>
+      <w:pPr>
+        <w:rPr>
+          <w:sz w:val="24"/>
+          <w:szCs w:val="24"/>
+        </w:rPr>
+      </w:pPr>
+    </w:p>
+    <w:p>
+      <w:pPr>
+        <w:pStyle w:val="ListParagraph"/>
+        <w:numPr>
+          <w:ilvl w:val="0"/>
+          <w:numId w:val="2"/>
+        </w:numPr>
+        <w:rPr>
+          <w:b/>
+          <w:bCs/>
+          <w:sz w:val="24"/>
+          <w:szCs w:val="24"/>
+        </w:rPr>
+      </w:pPr>
+      <w:r>
+        <w:rPr>
+          <w:b/>
+          <w:bCs/>
+          <w:sz w:val="24"/>
+          <w:szCs w:val="24"/>
+        </w:rPr>
+        <w:t>Embed Tableau chart:</w:t>
+      </w:r>
+    </w:p>
+    <w:p>
+      <w:pPr>
+        <w:pStyle w:val="ListParagraph"/>
+        <w:numPr>
+          <w:ilvl w:val="1"/>
+          <w:numId w:val="2"/>
+        </w:numPr>
+        <w:rPr>
+          <w:sz w:val="24"/>
+          <w:szCs w:val="24"/>
+        </w:rPr>
+      </w:pPr>
+      <w:r>
+        <w:rPr>
+          <w:sz w:val="24"/>
+          <w:szCs w:val="24"/>
+        </w:rPr>
+        <w:t>Use</w:t>
+      </w:r>
+      <w:r>
+        <w:rPr>
+          <w:sz w:val="24"/>
+          <w:szCs w:val="24"/>
+        </w:rPr>
+        <w:t xml:space="preserve"> sheet or</w:t>
+      </w:r>
+      <w:r>
+        <w:rPr>
+          <w:sz w:val="24"/>
+          <w:szCs w:val="24"/>
+        </w:rPr>
+        <w:t xml:space="preserve"> dashboard</w:t>
+      </w:r>
+      <w:r>
+        <w:rPr>
+          <w:sz w:val="24"/>
+          <w:szCs w:val="24"/>
+        </w:rPr>
+        <w:t xml:space="preserve"> (set dashboard </w:t>
+      </w:r>
+      <w:r>
+        <w:rPr>
+          <w:sz w:val="24"/>
+          <w:szCs w:val="24"/>
+        </w:rPr>
+        <w:t>to</w:t>
+      </w:r>
+      <w:r>
+        <w:rPr>
+          <w:sz w:val="24"/>
+          <w:szCs w:val="24"/>
+        </w:rPr>
+        <w:t xml:space="preserve"> auto sizing)</w:t>
+      </w:r>
+      <w:r>
+        <w:rPr>
+          <w:sz w:val="24"/>
+          <w:szCs w:val="24"/>
+        </w:rPr>
+        <w:t xml:space="preserve"> to create the chart in Tableau</w:t>
+      </w:r>
+    </w:p>
+    <w:p>
+      <w:pPr>
+        <w:pStyle w:val="ListParagraph"/>
+        <w:numPr>
+          <w:ilvl w:val="1"/>
+          <w:numId w:val="2"/>
+        </w:numPr>
+        <w:rPr>
+          <w:sz w:val="24"/>
+          <w:szCs w:val="24"/>
+        </w:rPr>
+      </w:pPr>
+      <w:r>
+        <w:rPr>
+          <w:sz w:val="24"/>
+          <w:szCs w:val="24"/>
+        </w:rPr>
+        <w:t>Copy the link in Tableau</w:t>
+      </w:r>
+    </w:p>
+    <w:p>
+      <w:pPr>
+        <w:jc w:val="center"/>
+        <w:rPr>
+          <w:sz w:val="24"/>
+          <w:szCs w:val="24"/>
+        </w:rPr>
+      </w:pPr>
+      <w:r>
+        <w:rPr>
+          <w:noProof/>
+        </w:rPr>
+        <w:lastRenderedPageBreak/>
+        <w:drawing>
+          <wp:inline distT="0" distB="0" distL="0" distR="0" wp14:anchorId="476AC197" wp14:editId="7E4E3C27">
+            <wp:extent cx="5486400" cy="2424918"/>
+            <wp:effectExtent l="19050" t="19050" r="19050" b="13970"/>
+            <wp:docPr id="13" name="Picture 13"/>
+            <wp:cNvGraphicFramePr>
+              <a:graphicFrameLocks xmlns:a="http://schemas.openxmlformats.org/drawingml/2006/main" noChangeAspect="1"/>
+            </wp:cNvGraphicFramePr>
+            <a:graphic xmlns:a="http://schemas.openxmlformats.org/drawingml/2006/main">
+              <a:graphicData uri="http://schemas.openxmlformats.org/drawingml/2006/picture">
+                <pic:pic xmlns:pic="http://schemas.openxmlformats.org/drawingml/2006/picture">
+                  <pic:nvPicPr>
+                    <pic:cNvPr id="1" name=""/>
+                    <pic:cNvPicPr/>
+                  </pic:nvPicPr>
+                  <pic:blipFill>
+                    <a:blip r:embed="rId19"/>
+                    <a:stretch>
+                      <a:fillRect/>
+                    </a:stretch>
+                  </pic:blipFill>
+                  <pic:spPr>
+                    <a:xfrm>
+                      <a:off x="0" y="0"/>
+                      <a:ext cx="5486400" cy="2424918"/>
+                    </a:xfrm>
+                    <a:prstGeom prst="rect">
+                      <a:avLst/>
+                    </a:prstGeom>
+                    <a:ln>
+                      <a:solidFill>
+                        <a:schemeClr val="tx1"/>
+                      </a:solidFill>
+                    </a:ln>
+                  </pic:spPr>
+                </pic:pic>
+              </a:graphicData>
+            </a:graphic>
+          </wp:inline>
+        </w:drawing>
+      </w:r>
+    </w:p>
+    <w:p>
+      <w:pPr>
+        <w:pStyle w:val="ListParagraph"/>
+        <w:numPr>
+          <w:ilvl w:val="1"/>
+          <w:numId w:val="2"/>
+        </w:numPr>
+        <w:rPr>
+          <w:sz w:val="24"/>
+          <w:szCs w:val="24"/>
+        </w:rPr>
+      </w:pPr>
+      <w:r>
+        <w:rPr>
+          <w:sz w:val="24"/>
+          <w:szCs w:val="24"/>
+        </w:rPr>
+        <w:t>Insert the template slide in the slides.com</w:t>
+      </w:r>
+    </w:p>
+    <w:p>
+      <w:pPr>
+        <w:pStyle w:val="ListParagraph"/>
+        <w:numPr>
+          <w:ilvl w:val="1"/>
+          <w:numId w:val="2"/>
+        </w:numPr>
+        <w:rPr>
+          <w:sz w:val="24"/>
+          <w:szCs w:val="24"/>
+        </w:rPr>
+      </w:pPr>
+      <w:r>
+        <w:rPr>
+          <w:sz w:val="24"/>
+          <w:szCs w:val="24"/>
+        </w:rPr>
+        <w:t>Replace the</w:t>
+      </w:r>
+      <w:r>
+        <w:rPr>
+          <w:sz w:val="24"/>
+          <w:szCs w:val="24"/>
+        </w:rPr>
+        <w:t xml:space="preserve"> iframe </w:t>
+      </w:r>
+      <w:r>
+        <w:rPr>
+          <w:sz w:val="24"/>
+          <w:szCs w:val="24"/>
+        </w:rPr>
+        <w:t>source</w:t>
+      </w:r>
+      <w:r>
+        <w:rPr>
+          <w:sz w:val="24"/>
+          <w:szCs w:val="24"/>
+        </w:rPr>
+        <w:t xml:space="preserve"> </w:t>
+      </w:r>
+      <w:r>
+        <w:rPr>
+          <w:sz w:val="24"/>
+          <w:szCs w:val="24"/>
+        </w:rPr>
+        <w:t xml:space="preserve">to </w:t>
+      </w:r>
+      <w:r>
+        <w:rPr>
+          <w:sz w:val="24"/>
+          <w:szCs w:val="24"/>
+        </w:rPr>
+        <w:t xml:space="preserve">the </w:t>
+      </w:r>
+      <w:r>
+        <w:rPr>
+          <w:sz w:val="24"/>
+          <w:szCs w:val="24"/>
+        </w:rPr>
+        <w:t xml:space="preserve">Tableau </w:t>
+      </w:r>
+      <w:r>
+        <w:rPr>
+          <w:sz w:val="24"/>
+          <w:szCs w:val="24"/>
+        </w:rPr>
+        <w:t>link</w:t>
+      </w:r>
+      <w:r>
+        <w:rPr>
+          <w:sz w:val="24"/>
+          <w:szCs w:val="24"/>
+        </w:rPr>
+        <w:t xml:space="preserve"> and add </w:t>
+      </w:r>
+      <w:r>
+        <w:rPr>
+          <w:color w:val="FF0000"/>
+          <w:sz w:val="24"/>
+          <w:szCs w:val="24"/>
+        </w:rPr>
+        <w:t xml:space="preserve">&amp;:showVizHome=no </w:t>
+      </w:r>
+      <w:r>
+        <w:rPr>
+          <w:sz w:val="24"/>
+          <w:szCs w:val="24"/>
+        </w:rPr>
+        <w:t>to the end of the link</w:t>
+      </w:r>
+    </w:p>
+    <w:p>
+      <w:pPr>
+        <w:rPr>
+          <w:sz w:val="24"/>
+          <w:szCs w:val="24"/>
+        </w:rPr>
+      </w:pPr>
+    </w:p>
+    <w:p>
+      <w:pPr>
+        <w:pStyle w:val="ListParagraph"/>
+        <w:numPr>
+          <w:ilvl w:val="0"/>
+          <w:numId w:val="2"/>
+        </w:numPr>
+        <w:rPr>
+          <w:b/>
+          <w:bCs/>
+          <w:sz w:val="24"/>
+          <w:szCs w:val="24"/>
+        </w:rPr>
+      </w:pPr>
+      <w:r>
+        <w:rPr>
+          <w:b/>
+          <w:bCs/>
+          <w:sz w:val="24"/>
+          <w:szCs w:val="24"/>
+        </w:rPr>
+        <w:t>Embed Plotly chart:</w:t>
+      </w:r>
+    </w:p>
+    <w:p>
+      <w:pPr>
+        <w:pStyle w:val="ListParagraph"/>
+        <w:numPr>
+          <w:ilvl w:val="1"/>
+          <w:numId w:val="2"/>
+        </w:numPr>
+        <w:rPr>
+          <w:sz w:val="24"/>
+          <w:szCs w:val="24"/>
+        </w:rPr>
+      </w:pPr>
+      <w:r>
+        <w:rPr>
+          <w:sz w:val="24"/>
+          <w:szCs w:val="24"/>
+        </w:rPr>
+        <w:t>Use either R or Python to create the chart and export to html</w:t>
+      </w:r>
+      <w:r>
+        <w:rPr>
+          <w:sz w:val="24"/>
+          <w:szCs w:val="24"/>
+        </w:rPr>
+        <w:t xml:space="preserve"> </w:t>
+      </w:r>
+    </w:p>
+    <w:p>
+      <w:pPr>
+        <w:pStyle w:val="ListParagraph"/>
+        <w:numPr>
+          <w:ilvl w:val="2"/>
+          <w:numId w:val="2"/>
+        </w:numPr>
+        <w:rPr>
+          <w:sz w:val="24"/>
+          <w:szCs w:val="24"/>
+        </w:rPr>
+      </w:pPr>
+      <w:r>
+        <w:rPr>
+          <w:sz w:val="24"/>
+          <w:szCs w:val="24"/>
+        </w:rPr>
+        <w:t>B</w:t>
+      </w:r>
+      <w:r>
+        <w:rPr>
+          <w:sz w:val="24"/>
+          <w:szCs w:val="24"/>
+        </w:rPr>
+        <w:t>etter to turn off drag</w:t>
+      </w:r>
+      <w:r>
+        <w:rPr>
+          <w:sz w:val="24"/>
+          <w:szCs w:val="24"/>
+        </w:rPr>
+        <w:t xml:space="preserve"> </w:t>
+      </w:r>
+      <w:r>
+        <w:rPr>
+          <w:sz w:val="24"/>
+          <w:szCs w:val="24"/>
+        </w:rPr>
+        <w:t xml:space="preserve">mode and fix the range </w:t>
+      </w:r>
+      <w:r>
+        <w:rPr>
+          <w:sz w:val="24"/>
+          <w:szCs w:val="24"/>
+        </w:rPr>
+        <w:t xml:space="preserve">by using </w:t>
+      </w:r>
+      <w:r>
+        <w:rPr>
+          <w:sz w:val="24"/>
+          <w:szCs w:val="24"/>
+        </w:rPr>
+        <w:t>yaxis_fixedrange=True, xaxis_fixedrange=True,</w:t>
+      </w:r>
+      <w:r>
+        <w:rPr>
+          <w:sz w:val="24"/>
+          <w:szCs w:val="24"/>
+        </w:rPr>
+        <w:t xml:space="preserve"> </w:t>
+      </w:r>
+      <w:r>
+        <w:rPr>
+          <w:sz w:val="24"/>
+          <w:szCs w:val="24"/>
+        </w:rPr>
+        <w:t>dragmode=False</w:t>
+      </w:r>
+      <w:r>
+        <w:rPr>
+          <w:sz w:val="24"/>
+          <w:szCs w:val="24"/>
+        </w:rPr>
+        <w:t xml:space="preserve"> in the layout</w:t>
+      </w:r>
+    </w:p>
+    <w:p>
+      <w:pPr>
+        <w:pStyle w:val="ListParagraph"/>
+        <w:numPr>
+          <w:ilvl w:val="2"/>
+          <w:numId w:val="2"/>
+        </w:numPr>
+        <w:rPr>
+          <w:sz w:val="24"/>
+          <w:szCs w:val="24"/>
+        </w:rPr>
+      </w:pPr>
+      <w:r>
+        <w:rPr>
+          <w:sz w:val="24"/>
+          <w:szCs w:val="24"/>
+        </w:rPr>
+        <w:t>Better to u</w:t>
+      </w:r>
+      <w:r>
+        <w:rPr>
+          <w:sz w:val="24"/>
+          <w:szCs w:val="24"/>
+        </w:rPr>
+        <w:t>se</w:t>
+      </w:r>
+      <w:r>
+        <w:rPr>
+          <w:sz w:val="24"/>
+          <w:szCs w:val="24"/>
+        </w:rPr>
+        <w:t xml:space="preserve"> plotly-white</w:t>
+      </w:r>
+      <w:r>
+        <w:rPr>
+          <w:sz w:val="24"/>
+          <w:szCs w:val="24"/>
+        </w:rPr>
+        <w:t xml:space="preserve"> template</w:t>
+      </w:r>
+    </w:p>
+    <w:p>
+      <w:pPr>
+        <w:pStyle w:val="ListParagraph"/>
+        <w:numPr>
+          <w:ilvl w:val="2"/>
+          <w:numId w:val="2"/>
+        </w:numPr>
+        <w:rPr>
+          <w:sz w:val="24"/>
+          <w:szCs w:val="24"/>
+        </w:rPr>
+      </w:pPr>
+      <w:r>
+        <w:rPr>
+          <w:sz w:val="24"/>
+          <w:szCs w:val="24"/>
+        </w:rPr>
+        <w:t xml:space="preserve">When exporting to html, make sure to set </w:t>
+      </w:r>
+      <w:r>
+        <w:rPr>
+          <w:sz w:val="24"/>
+          <w:szCs w:val="24"/>
+        </w:rPr>
+        <w:t>include_plotlyjs</w:t>
+      </w:r>
+      <w:r>
+        <w:rPr>
+          <w:sz w:val="24"/>
+          <w:szCs w:val="24"/>
+        </w:rPr>
+        <w:t xml:space="preserve"> as </w:t>
+      </w:r>
+      <w:r>
+        <w:rPr>
+          <w:sz w:val="24"/>
+          <w:szCs w:val="24"/>
+        </w:rPr>
+        <w:t>‘</w:t>
+      </w:r>
+      <w:r>
+        <w:rPr>
+          <w:sz w:val="24"/>
+          <w:szCs w:val="24"/>
+        </w:rPr>
+        <w:t>cdn</w:t>
+      </w:r>
+      <w:r>
+        <w:rPr>
+          <w:sz w:val="24"/>
+          <w:szCs w:val="24"/>
+        </w:rPr>
+        <w:t>’</w:t>
+      </w:r>
+    </w:p>
+    <w:p>
+      <w:pPr>
+        <w:pStyle w:val="ListParagraph"/>
+        <w:numPr>
+          <w:ilvl w:val="1"/>
+          <w:numId w:val="2"/>
+        </w:numPr>
+        <w:rPr>
           <w:rStyle w:val="Hyperlink"/>
           <w:color w:val="auto"/>
           <w:sz w:val="24"/>
@@ -1457,675 +2085,9 @@
           <w:sz w:val="24"/>
           <w:szCs w:val="24"/>
         </w:rPr>
-        <w:t xml:space="preserve">Adjust </w:t>
-      </w:r>
-      <w:r>
-        <w:rPr>
-          <w:sz w:val="24"/>
-          <w:szCs w:val="24"/>
-        </w:rPr>
-        <w:t>the map</w:t>
-      </w:r>
-      <w:r>
-        <w:rPr>
-          <w:sz w:val="24"/>
-          <w:szCs w:val="24"/>
-        </w:rPr>
-        <w:t xml:space="preserve"> in Carto</w:t>
-      </w:r>
-      <w:r>
-        <w:rPr>
-          <w:sz w:val="24"/>
-          <w:szCs w:val="24"/>
-        </w:rPr>
-        <w:t xml:space="preserve"> to make sure using</w:t>
-      </w:r>
-      <w:r>
-        <w:rPr>
-          <w:sz w:val="24"/>
-          <w:szCs w:val="24"/>
-        </w:rPr>
-        <w:t xml:space="preserve"> </w:t>
-      </w:r>
-      <w:r>
-        <w:rPr>
-          <w:sz w:val="24"/>
-          <w:szCs w:val="24"/>
-        </w:rPr>
-        <w:t xml:space="preserve">the </w:t>
-      </w:r>
-      <w:r>
-        <w:rPr>
-          <w:sz w:val="24"/>
-          <w:szCs w:val="24"/>
-        </w:rPr>
-        <w:t>link wit</w:t>
-      </w:r>
-      <w:r>
-        <w:rPr>
-          <w:sz w:val="24"/>
-          <w:szCs w:val="24"/>
-        </w:rPr>
-        <w:t xml:space="preserve">h the </w:t>
-      </w:r>
-      <w:r>
-        <w:rPr>
-          <w:sz w:val="24"/>
-          <w:szCs w:val="24"/>
-        </w:rPr>
-        <w:t xml:space="preserve">actual </w:t>
-      </w:r>
-      <w:r>
-        <w:rPr>
-          <w:sz w:val="24"/>
-          <w:szCs w:val="24"/>
-        </w:rPr>
-        <w:t xml:space="preserve">map view you would like for printing such as </w:t>
-      </w:r>
-      <w:hyperlink r:id="rId18" w:history="1">
-        <w:r>
-          <w:rPr>
-            <w:rStyle w:val="Hyperlink"/>
-            <w:sz w:val="24"/>
-            <w:szCs w:val="24"/>
-          </w:rPr>
-          <w:t>https://nycplanning.carto.com/u/dcptransportation/builder/37b19307-b396-429f-8aff-0a430a7490c6/embed?state=%7B%22map%22%3A%7B%22ne%22%3A%5B40.47202439692057%2C-74.64385986328126%5D%2C%22sw%22%3A%5B40.93374647531059%2C-73.37493896484376%5D%2C%22center%22%3A%5B40.703285532030314%2C-74.00939941406251%5D%2C%22zoom%22%3A11%7D%7D</w:t>
-        </w:r>
-      </w:hyperlink>
-    </w:p>
-    <w:p>
-      <w:pPr>
-        <w:pStyle w:val="ListParagraph"/>
-        <w:numPr>
-          <w:ilvl w:val="1"/>
-          <w:numId w:val="2"/>
-        </w:numPr>
-        <w:rPr>
-          <w:sz w:val="24"/>
-          <w:szCs w:val="24"/>
-        </w:rPr>
-      </w:pPr>
-      <w:r>
-        <w:rPr>
-          <w:sz w:val="24"/>
-          <w:szCs w:val="24"/>
-        </w:rPr>
-        <w:t>Adjust the</w:t>
-      </w:r>
-      <w:r>
-        <w:rPr>
-          <w:sz w:val="24"/>
-          <w:szCs w:val="24"/>
-        </w:rPr>
-        <w:t xml:space="preserve"> iframe to make sure the embedded map showing correctly with the legend</w:t>
-      </w:r>
-    </w:p>
-    <w:p>
-      <w:pPr>
-        <w:pStyle w:val="ListParagraph"/>
-        <w:numPr>
-          <w:ilvl w:val="1"/>
-          <w:numId w:val="2"/>
-        </w:numPr>
-        <w:rPr>
-          <w:sz w:val="24"/>
-          <w:szCs w:val="24"/>
-        </w:rPr>
-      </w:pPr>
-      <w:r>
-        <w:rPr>
-          <w:sz w:val="24"/>
-          <w:szCs w:val="24"/>
-        </w:rPr>
-        <w:t xml:space="preserve">Edit the HTML and add </w:t>
-      </w:r>
-      <w:r>
-        <w:rPr>
-          <w:sz w:val="24"/>
-          <w:szCs w:val="24"/>
-        </w:rPr>
-        <w:t xml:space="preserve"> </w:t>
-      </w:r>
-      <w:r>
-        <w:rPr>
-          <w:color w:val="FF0000"/>
-          <w:sz w:val="24"/>
-          <w:szCs w:val="24"/>
-        </w:rPr>
-        <w:t>position: fixed;</w:t>
-      </w:r>
-      <w:r>
-        <w:rPr>
-          <w:color w:val="FF0000"/>
-          <w:sz w:val="24"/>
-          <w:szCs w:val="24"/>
-        </w:rPr>
-        <w:t xml:space="preserve"> </w:t>
-      </w:r>
-      <w:r>
-        <w:rPr>
-          <w:sz w:val="24"/>
-          <w:szCs w:val="24"/>
-        </w:rPr>
-        <w:t>to</w:t>
-      </w:r>
-      <w:r>
-        <w:rPr>
-          <w:sz w:val="24"/>
-          <w:szCs w:val="24"/>
-        </w:rPr>
-        <w:t xml:space="preserve"> the style of </w:t>
-      </w:r>
-      <w:r>
-        <w:rPr>
-          <w:sz w:val="24"/>
-          <w:szCs w:val="24"/>
-        </w:rPr>
-        <w:t xml:space="preserve">the </w:t>
-      </w:r>
-      <w:r>
-        <w:rPr>
-          <w:sz w:val="24"/>
-          <w:szCs w:val="24"/>
-        </w:rPr>
-        <w:t>div tag for iframe</w:t>
-      </w:r>
-    </w:p>
-    <w:p>
-      <w:pPr>
-        <w:rPr>
-          <w:sz w:val="24"/>
-          <w:szCs w:val="24"/>
-        </w:rPr>
-      </w:pPr>
-    </w:p>
-    <w:p>
-      <w:pPr>
-        <w:pStyle w:val="ListParagraph"/>
-        <w:numPr>
-          <w:ilvl w:val="0"/>
-          <w:numId w:val="2"/>
-        </w:numPr>
-        <w:rPr>
-          <w:b/>
-          <w:bCs/>
-          <w:sz w:val="24"/>
-          <w:szCs w:val="24"/>
-        </w:rPr>
-      </w:pPr>
-      <w:r>
-        <w:rPr>
-          <w:b/>
-          <w:bCs/>
-          <w:sz w:val="24"/>
-          <w:szCs w:val="24"/>
-        </w:rPr>
-        <w:t>Embed Tableau chart:</w:t>
-      </w:r>
-    </w:p>
-    <w:p>
-      <w:pPr>
-        <w:pStyle w:val="ListParagraph"/>
-        <w:numPr>
-          <w:ilvl w:val="1"/>
-          <w:numId w:val="2"/>
-        </w:numPr>
-        <w:rPr>
-          <w:sz w:val="24"/>
-          <w:szCs w:val="24"/>
-        </w:rPr>
-      </w:pPr>
-      <w:r>
-        <w:rPr>
-          <w:sz w:val="24"/>
-          <w:szCs w:val="24"/>
-        </w:rPr>
-        <w:t>Use</w:t>
-      </w:r>
-      <w:r>
-        <w:rPr>
-          <w:sz w:val="24"/>
-          <w:szCs w:val="24"/>
-        </w:rPr>
-        <w:t xml:space="preserve"> sheet or</w:t>
-      </w:r>
-      <w:r>
-        <w:rPr>
-          <w:sz w:val="24"/>
-          <w:szCs w:val="24"/>
-        </w:rPr>
-        <w:t xml:space="preserve"> dashboard</w:t>
-      </w:r>
-    </w:p>
-    <w:p>
-      <w:pPr>
-        <w:pStyle w:val="ListParagraph"/>
-        <w:numPr>
-          <w:ilvl w:val="1"/>
-          <w:numId w:val="2"/>
-        </w:numPr>
-        <w:rPr>
-          <w:sz w:val="24"/>
-          <w:szCs w:val="24"/>
-        </w:rPr>
-      </w:pPr>
-      <w:r>
-        <w:rPr>
-          <w:sz w:val="24"/>
-          <w:szCs w:val="24"/>
-        </w:rPr>
-        <w:t>Set dashboard as auto sizing</w:t>
-      </w:r>
-    </w:p>
-    <w:p>
-      <w:pPr>
-        <w:pStyle w:val="ListParagraph"/>
-        <w:numPr>
-          <w:ilvl w:val="1"/>
-          <w:numId w:val="2"/>
-        </w:numPr>
-        <w:rPr>
-          <w:sz w:val="24"/>
-          <w:szCs w:val="24"/>
-        </w:rPr>
-      </w:pPr>
-      <w:r>
-        <w:rPr>
-          <w:sz w:val="24"/>
-          <w:szCs w:val="24"/>
-        </w:rPr>
-        <w:t>Use iframe to embed the chart</w:t>
-      </w:r>
-      <w:r>
-        <w:rPr>
-          <w:sz w:val="24"/>
-          <w:szCs w:val="24"/>
-        </w:rPr>
-        <w:t xml:space="preserve"> link</w:t>
-      </w:r>
-      <w:r>
-        <w:rPr>
-          <w:sz w:val="24"/>
-          <w:szCs w:val="24"/>
-        </w:rPr>
-        <w:t xml:space="preserve"> (</w:t>
-      </w:r>
-      <w:r>
-        <w:rPr>
-          <w:sz w:val="24"/>
-          <w:szCs w:val="24"/>
-        </w:rPr>
-        <w:t>m</w:t>
-      </w:r>
-      <w:r>
-        <w:rPr>
-          <w:sz w:val="24"/>
-          <w:szCs w:val="24"/>
-        </w:rPr>
-        <w:t xml:space="preserve">ake sure to add </w:t>
-      </w:r>
-      <w:r>
-        <w:rPr>
-          <w:color w:val="FF0000"/>
-          <w:sz w:val="24"/>
-          <w:szCs w:val="24"/>
-        </w:rPr>
-        <w:t xml:space="preserve">&amp;:showVizHome=no </w:t>
-      </w:r>
-      <w:r>
-        <w:rPr>
-          <w:sz w:val="24"/>
-          <w:szCs w:val="24"/>
-        </w:rPr>
-        <w:t xml:space="preserve">to the end of the link, otherwise it </w:t>
-      </w:r>
-      <w:r>
-        <w:rPr>
-          <w:sz w:val="24"/>
-          <w:szCs w:val="24"/>
-        </w:rPr>
-        <w:t xml:space="preserve">simply </w:t>
-      </w:r>
-      <w:r>
-        <w:rPr>
-          <w:sz w:val="24"/>
-          <w:szCs w:val="24"/>
-        </w:rPr>
-        <w:t>won’t work</w:t>
-      </w:r>
-      <w:r>
-        <w:rPr>
-          <w:sz w:val="24"/>
-          <w:szCs w:val="24"/>
-        </w:rPr>
-        <w:t>)</w:t>
-      </w:r>
-    </w:p>
-    <w:p>
-      <w:pPr>
-        <w:pStyle w:val="ListParagraph"/>
-        <w:numPr>
-          <w:ilvl w:val="1"/>
-          <w:numId w:val="2"/>
-        </w:numPr>
-        <w:rPr>
-          <w:sz w:val="24"/>
-          <w:szCs w:val="24"/>
-        </w:rPr>
-      </w:pPr>
-      <w:r>
-        <w:rPr>
-          <w:sz w:val="24"/>
-          <w:szCs w:val="24"/>
-        </w:rPr>
-        <w:t xml:space="preserve">Edit the HTML and add </w:t>
-      </w:r>
-      <w:r>
-        <w:rPr>
-          <w:sz w:val="24"/>
-          <w:szCs w:val="24"/>
-        </w:rPr>
-        <w:t xml:space="preserve"> </w:t>
-      </w:r>
-      <w:r>
-        <w:rPr>
-          <w:color w:val="FF0000"/>
-          <w:sz w:val="24"/>
-          <w:szCs w:val="24"/>
-        </w:rPr>
-        <w:t>position: fixed;</w:t>
-      </w:r>
-      <w:r>
-        <w:rPr>
-          <w:color w:val="FF0000"/>
-          <w:sz w:val="24"/>
-          <w:szCs w:val="24"/>
-        </w:rPr>
-        <w:t xml:space="preserve"> </w:t>
-      </w:r>
-      <w:r>
-        <w:rPr>
-          <w:sz w:val="24"/>
-          <w:szCs w:val="24"/>
-        </w:rPr>
-        <w:t>to</w:t>
-      </w:r>
-      <w:r>
-        <w:rPr>
-          <w:sz w:val="24"/>
-          <w:szCs w:val="24"/>
-        </w:rPr>
-        <w:t xml:space="preserve"> the style of </w:t>
-      </w:r>
-      <w:r>
-        <w:rPr>
-          <w:sz w:val="24"/>
-          <w:szCs w:val="24"/>
-        </w:rPr>
-        <w:t xml:space="preserve">the </w:t>
-      </w:r>
-      <w:r>
-        <w:rPr>
-          <w:sz w:val="24"/>
-          <w:szCs w:val="24"/>
-        </w:rPr>
-        <w:t>div tag for iframe</w:t>
-      </w:r>
-    </w:p>
-    <w:p>
-      <w:pPr>
-        <w:rPr>
-          <w:sz w:val="24"/>
-          <w:szCs w:val="24"/>
-        </w:rPr>
-      </w:pPr>
-    </w:p>
-    <w:p>
-      <w:pPr>
-        <w:pStyle w:val="ListParagraph"/>
-        <w:numPr>
-          <w:ilvl w:val="0"/>
-          <w:numId w:val="2"/>
-        </w:numPr>
-        <w:rPr>
-          <w:b/>
-          <w:bCs/>
-          <w:sz w:val="24"/>
-          <w:szCs w:val="24"/>
-        </w:rPr>
-      </w:pPr>
-      <w:r>
-        <w:rPr>
-          <w:b/>
-          <w:bCs/>
-          <w:sz w:val="24"/>
-          <w:szCs w:val="24"/>
-        </w:rPr>
-        <w:t>Embed Plotly chart:</w:t>
-      </w:r>
-    </w:p>
-    <w:p>
-      <w:pPr>
-        <w:pStyle w:val="ListParagraph"/>
-        <w:numPr>
-          <w:ilvl w:val="1"/>
-          <w:numId w:val="2"/>
-        </w:numPr>
-        <w:rPr>
-          <w:sz w:val="24"/>
-          <w:szCs w:val="24"/>
-        </w:rPr>
-      </w:pPr>
-      <w:r>
-        <w:rPr>
-          <w:sz w:val="24"/>
-          <w:szCs w:val="24"/>
-        </w:rPr>
-        <w:t>Use either R or Python to create the chart and export to html</w:t>
-      </w:r>
-      <w:r>
-        <w:rPr>
-          <w:sz w:val="24"/>
-          <w:szCs w:val="24"/>
-        </w:rPr>
-        <w:t xml:space="preserve"> </w:t>
-      </w:r>
-    </w:p>
-    <w:p>
-      <w:pPr>
-        <w:pStyle w:val="ListParagraph"/>
-        <w:numPr>
-          <w:ilvl w:val="2"/>
-          <w:numId w:val="2"/>
-        </w:numPr>
-        <w:rPr>
-          <w:sz w:val="24"/>
-          <w:szCs w:val="24"/>
-        </w:rPr>
-      </w:pPr>
-      <w:r>
-        <w:rPr>
-          <w:sz w:val="24"/>
-          <w:szCs w:val="24"/>
-        </w:rPr>
-        <w:t>B</w:t>
-      </w:r>
-      <w:r>
-        <w:rPr>
-          <w:sz w:val="24"/>
-          <w:szCs w:val="24"/>
-        </w:rPr>
-        <w:t>etter to turn off drag</w:t>
-      </w:r>
-      <w:r>
-        <w:rPr>
-          <w:sz w:val="24"/>
-          <w:szCs w:val="24"/>
-        </w:rPr>
-        <w:t xml:space="preserve"> </w:t>
-      </w:r>
-      <w:r>
-        <w:rPr>
-          <w:sz w:val="24"/>
-          <w:szCs w:val="24"/>
-        </w:rPr>
-        <w:t xml:space="preserve">mode and fix the range </w:t>
-      </w:r>
-      <w:r>
-        <w:rPr>
-          <w:sz w:val="24"/>
-          <w:szCs w:val="24"/>
-        </w:rPr>
-        <w:t xml:space="preserve">by using </w:t>
-      </w:r>
-      <w:r>
-        <w:rPr>
-          <w:sz w:val="24"/>
-          <w:szCs w:val="24"/>
-        </w:rPr>
-        <w:t>yaxis_fixedrange=True, xaxis_fixedrange=True,</w:t>
-      </w:r>
-      <w:r>
-        <w:rPr>
-          <w:sz w:val="24"/>
-          <w:szCs w:val="24"/>
-        </w:rPr>
-        <w:t xml:space="preserve"> </w:t>
-      </w:r>
-      <w:r>
-        <w:rPr>
-          <w:sz w:val="24"/>
-          <w:szCs w:val="24"/>
-        </w:rPr>
-        <w:t>dragmode=False</w:t>
-      </w:r>
-      <w:r>
-        <w:rPr>
-          <w:sz w:val="24"/>
-          <w:szCs w:val="24"/>
-        </w:rPr>
-        <w:t xml:space="preserve"> in the layout</w:t>
-      </w:r>
-    </w:p>
-    <w:p>
-      <w:pPr>
-        <w:pStyle w:val="ListParagraph"/>
-        <w:numPr>
-          <w:ilvl w:val="2"/>
-          <w:numId w:val="2"/>
-        </w:numPr>
-        <w:rPr>
-          <w:sz w:val="24"/>
-          <w:szCs w:val="24"/>
-        </w:rPr>
-      </w:pPr>
-      <w:r>
-        <w:rPr>
-          <w:sz w:val="24"/>
-          <w:szCs w:val="24"/>
-        </w:rPr>
-        <w:t>U</w:t>
-      </w:r>
-      <w:r>
-        <w:rPr>
-          <w:sz w:val="24"/>
-          <w:szCs w:val="24"/>
-        </w:rPr>
-        <w:t>se</w:t>
-      </w:r>
-      <w:r>
-        <w:rPr>
-          <w:sz w:val="24"/>
-          <w:szCs w:val="24"/>
-        </w:rPr>
-        <w:t xml:space="preserve"> plotly-white</w:t>
-      </w:r>
-      <w:r>
-        <w:rPr>
-          <w:sz w:val="24"/>
-          <w:szCs w:val="24"/>
-        </w:rPr>
-        <w:t xml:space="preserve"> template</w:t>
-      </w:r>
-    </w:p>
-    <w:p>
-      <w:pPr>
-        <w:pStyle w:val="ListParagraph"/>
-        <w:numPr>
-          <w:ilvl w:val="2"/>
-          <w:numId w:val="2"/>
-        </w:numPr>
-        <w:rPr>
-          <w:sz w:val="24"/>
-          <w:szCs w:val="24"/>
-        </w:rPr>
-      </w:pPr>
-      <w:r>
-        <w:rPr>
-          <w:sz w:val="24"/>
-          <w:szCs w:val="24"/>
-        </w:rPr>
-        <w:t xml:space="preserve">When exporting to html, make sure to set </w:t>
-      </w:r>
-      <w:r>
-        <w:rPr>
-          <w:sz w:val="24"/>
-          <w:szCs w:val="24"/>
-        </w:rPr>
-        <w:t>include_plotlyjs</w:t>
-      </w:r>
-      <w:r>
-        <w:rPr>
-          <w:sz w:val="24"/>
-          <w:szCs w:val="24"/>
-        </w:rPr>
-        <w:t xml:space="preserve"> as </w:t>
-      </w:r>
-      <w:r>
-        <w:rPr>
-          <w:sz w:val="24"/>
-          <w:szCs w:val="24"/>
-        </w:rPr>
-        <w:t>‘</w:t>
-      </w:r>
-      <w:r>
-        <w:rPr>
-          <w:sz w:val="24"/>
-          <w:szCs w:val="24"/>
-        </w:rPr>
-        <w:t>cdn</w:t>
-      </w:r>
-      <w:r>
-        <w:rPr>
-          <w:sz w:val="24"/>
-          <w:szCs w:val="24"/>
-        </w:rPr>
-        <w:t>’</w:t>
-      </w:r>
-    </w:p>
-    <w:p>
-      <w:pPr>
-        <w:pStyle w:val="ListParagraph"/>
-        <w:numPr>
-          <w:ilvl w:val="1"/>
-          <w:numId w:val="2"/>
-        </w:numPr>
-        <w:rPr>
-          <w:rStyle w:val="Hyperlink"/>
-          <w:color w:val="auto"/>
-          <w:sz w:val="24"/>
-          <w:szCs w:val="24"/>
-          <w:u w:val="none"/>
-        </w:rPr>
-      </w:pPr>
-      <w:r>
-        <w:rPr>
-          <w:sz w:val="24"/>
-          <w:szCs w:val="24"/>
-        </w:rPr>
         <w:t xml:space="preserve">Add html file to this folder: </w:t>
       </w:r>
-      <w:hyperlink r:id="rId19" w:history="1">
+      <w:hyperlink r:id="rId20" w:history="1">
         <w:r>
           <w:rPr>
             <w:rStyle w:val="Hyperlink"/>
@@ -2162,65 +2124,6 @@
         </w:rPr>
         <w:t>chart link (</w:t>
       </w:r>
-      <w:hyperlink r:id="rId20" w:history="1">
-        <w:r>
-          <w:rPr>
-            <w:rStyle w:val="Hyperlink"/>
-            <w:sz w:val="24"/>
-            <w:szCs w:val="24"/>
-          </w:rPr>
-          <w:t>https://nycplanning.github.io/td-covid19/report/plotly/*.html</w:t>
-        </w:r>
-      </w:hyperlink>
-      <w:r>
-        <w:rPr>
-          <w:sz w:val="24"/>
-          <w:szCs w:val="24"/>
-        </w:rPr>
-        <w:t>)</w:t>
-      </w:r>
-      <w:r>
-        <w:rPr>
-          <w:sz w:val="24"/>
-          <w:szCs w:val="24"/>
-        </w:rPr>
-        <w:t xml:space="preserve"> </w:t>
-      </w:r>
-      <w:r>
-        <w:rPr>
-          <w:sz w:val="24"/>
-          <w:szCs w:val="24"/>
-        </w:rPr>
-        <w:t>(</w:t>
-      </w:r>
-      <w:r>
-        <w:rPr>
-          <w:sz w:val="24"/>
-          <w:szCs w:val="24"/>
-        </w:rPr>
-        <w:t xml:space="preserve">If the link is not </w:t>
-      </w:r>
-      <w:r>
-        <w:rPr>
-          <w:sz w:val="24"/>
-          <w:szCs w:val="24"/>
-        </w:rPr>
-        <w:t>refreshed</w:t>
-      </w:r>
-      <w:r>
-        <w:rPr>
-          <w:sz w:val="24"/>
-          <w:szCs w:val="24"/>
-        </w:rPr>
-        <w:t xml:space="preserve">, </w:t>
-      </w:r>
-      <w:r>
-        <w:rPr>
-          <w:sz w:val="24"/>
-          <w:szCs w:val="24"/>
-        </w:rPr>
-        <w:t xml:space="preserve">try this link </w:t>
-      </w:r>
       <w:hyperlink r:id="rId21" w:history="1">
         <w:r>
           <w:rPr>
@@ -2230,6 +2133,96 @@
           </w:rPr>
           <w:t>https://nycplanning.github.io/td-covid19/report/plotly/</w:t>
         </w:r>
+        <w:r>
+          <w:rPr>
+            <w:rStyle w:val="Hyperlink"/>
+            <w:sz w:val="24"/>
+            <w:szCs w:val="24"/>
+            <w:highlight w:val="yellow"/>
+          </w:rPr>
+          <w:t>*</w:t>
+        </w:r>
+        <w:r>
+          <w:rPr>
+            <w:rStyle w:val="Hyperlink"/>
+            <w:sz w:val="24"/>
+            <w:szCs w:val="24"/>
+          </w:rPr>
+          <w:t>.html</w:t>
+        </w:r>
+      </w:hyperlink>
+      <w:r>
+        <w:rPr>
+          <w:sz w:val="24"/>
+          <w:szCs w:val="24"/>
+        </w:rPr>
+        <w:t>)</w:t>
+      </w:r>
+      <w:r>
+        <w:rPr>
+          <w:sz w:val="24"/>
+          <w:szCs w:val="24"/>
+        </w:rPr>
+        <w:t xml:space="preserve"> </w:t>
+      </w:r>
+      <w:r>
+        <w:rPr>
+          <w:sz w:val="24"/>
+          <w:szCs w:val="24"/>
+        </w:rPr>
+        <w:t>(</w:t>
+      </w:r>
+      <w:r>
+        <w:rPr>
+          <w:sz w:val="24"/>
+          <w:szCs w:val="24"/>
+        </w:rPr>
+        <w:t>(* as your file name</w:t>
+      </w:r>
+      <w:r>
+        <w:rPr>
+          <w:sz w:val="24"/>
+          <w:szCs w:val="24"/>
+        </w:rPr>
+        <w:t>; i</w:t>
+      </w:r>
+      <w:r>
+        <w:rPr>
+          <w:sz w:val="24"/>
+          <w:szCs w:val="24"/>
+        </w:rPr>
+        <w:t xml:space="preserve">f the link is not </w:t>
+      </w:r>
+      <w:r>
+        <w:rPr>
+          <w:sz w:val="24"/>
+          <w:szCs w:val="24"/>
+        </w:rPr>
+        <w:t>refreshed</w:t>
+      </w:r>
+      <w:r>
+        <w:rPr>
+          <w:sz w:val="24"/>
+          <w:szCs w:val="24"/>
+        </w:rPr>
+        <w:t xml:space="preserve">, </w:t>
+      </w:r>
+      <w:r>
+        <w:rPr>
+          <w:sz w:val="24"/>
+          <w:szCs w:val="24"/>
+        </w:rPr>
+        <w:t xml:space="preserve">try this link </w:t>
+      </w:r>
+      <w:hyperlink r:id="rId22" w:history="1">
+        <w:r>
+          <w:rPr>
+            <w:rStyle w:val="Hyperlink"/>
+            <w:sz w:val="24"/>
+            <w:szCs w:val="24"/>
+          </w:rPr>
+          <w:t>https://nycplanning.github.io/td-covid19/report/plotly/</w:t>
+        </w:r>
       </w:hyperlink>
       <w:r>
         <w:rPr>
@@ -2284,14 +2277,7 @@
           <w:sz w:val="24"/>
           <w:szCs w:val="24"/>
         </w:rPr>
-        <w:t xml:space="preserve">Use iframe to embed the </w:t>
-      </w:r>
-      <w:r>
-        <w:rPr>
-          <w:sz w:val="24"/>
-          <w:szCs w:val="24"/>
-        </w:rPr>
-        <w:t>chart link</w:t>
+        <w:t>Insert the template slide in the slides.com</w:t>
       </w:r>
     </w:p>
     <w:p>
@@ -2311,93 +2297,41 @@
           <w:sz w:val="24"/>
           <w:szCs w:val="24"/>
         </w:rPr>
-        <w:t xml:space="preserve">Edit the </w:t>
-      </w:r>
-      <w:r>
-        <w:rPr>
-          <w:sz w:val="24"/>
-          <w:szCs w:val="24"/>
-        </w:rPr>
-        <w:t xml:space="preserve">HTML </w:t>
-      </w:r>
-      <w:r>
-        <w:rPr>
-          <w:sz w:val="24"/>
-          <w:szCs w:val="24"/>
-        </w:rPr>
-        <w:t xml:space="preserve">and add </w:t>
-      </w:r>
-      <w:r>
-        <w:rPr>
-          <w:sz w:val="24"/>
-          <w:szCs w:val="24"/>
-        </w:rPr>
-        <w:t xml:space="preserve"> </w:t>
-      </w:r>
-      <w:r>
-        <w:rPr>
-          <w:color w:val="FF0000"/>
-          <w:sz w:val="24"/>
-          <w:szCs w:val="24"/>
-        </w:rPr>
-        <w:t>position: fixed;</w:t>
-      </w:r>
-      <w:r>
-        <w:rPr>
-          <w:color w:val="FF0000"/>
-          <w:sz w:val="24"/>
-          <w:szCs w:val="24"/>
-        </w:rPr>
-        <w:t xml:space="preserve"> </w:t>
-      </w:r>
-      <w:r>
-        <w:rPr>
-          <w:sz w:val="24"/>
-          <w:szCs w:val="24"/>
-        </w:rPr>
-        <w:t>to</w:t>
-      </w:r>
-      <w:r>
-        <w:rPr>
-          <w:sz w:val="24"/>
-          <w:szCs w:val="24"/>
-        </w:rPr>
-        <w:t xml:space="preserve"> the</w:t>
-      </w:r>
-      <w:r>
-        <w:rPr>
-          <w:sz w:val="24"/>
-          <w:szCs w:val="24"/>
-        </w:rPr>
-        <w:t xml:space="preserve"> </w:t>
-      </w:r>
-      <w:r>
-        <w:rPr>
-          <w:sz w:val="24"/>
-          <w:szCs w:val="24"/>
-        </w:rPr>
-        <w:t>style</w:t>
-      </w:r>
-      <w:r>
-        <w:rPr>
-          <w:sz w:val="24"/>
-          <w:szCs w:val="24"/>
-        </w:rPr>
-        <w:t xml:space="preserve"> of </w:t>
-      </w:r>
-      <w:r>
-        <w:rPr>
-          <w:sz w:val="24"/>
-          <w:szCs w:val="24"/>
-        </w:rPr>
-        <w:t xml:space="preserve">the </w:t>
-      </w:r>
-      <w:r>
-        <w:rPr>
-          <w:sz w:val="24"/>
-          <w:szCs w:val="24"/>
-        </w:rPr>
-        <w:t>div tag for iframe</w:t>
+        <w:t xml:space="preserve">Replace the iframe source to </w:t>
+      </w:r>
+      <w:hyperlink r:id="rId23" w:history="1">
+        <w:r>
+          <w:rPr>
+            <w:rStyle w:val="Hyperlink"/>
+            <w:sz w:val="24"/>
+            <w:szCs w:val="24"/>
+          </w:rPr>
+          <w:t>https://nycplanning.github.io/td-covid19/report/plotly/</w:t>
+        </w:r>
+        <w:r>
+          <w:rPr>
+            <w:rStyle w:val="Hyperlink"/>
+            <w:sz w:val="24"/>
+            <w:szCs w:val="24"/>
+            <w:highlight w:val="yellow"/>
+          </w:rPr>
+          <w:t>*</w:t>
+        </w:r>
+        <w:r>
+          <w:rPr>
+            <w:rStyle w:val="Hyperlink"/>
+            <w:sz w:val="24"/>
+            <w:szCs w:val="24"/>
+          </w:rPr>
+          <w:t>.html</w:t>
+        </w:r>
+      </w:hyperlink>
+      <w:r>
+        <w:rPr>
+          <w:sz w:val="24"/>
+          <w:szCs w:val="24"/>
+        </w:rPr>
+        <w:t xml:space="preserve"> (* as your file name)</w:t>
       </w:r>
     </w:p>
     <w:p>
@@ -2487,7 +2421,6 @@
           <w:sz w:val="24"/>
           <w:szCs w:val="24"/>
         </w:rPr>
-        <w:lastRenderedPageBreak/>
         <w:t xml:space="preserve">Set hash to true and </w:t>
       </w:r>
       <w:r>
@@ -2550,6 +2483,7 @@
           <w:sz w:val="24"/>
           <w:szCs w:val="24"/>
         </w:rPr>
+        <w:lastRenderedPageBreak/>
         <w:t xml:space="preserve">When exporting to html, make sure to set </w:t>
       </w:r>
       <w:r>
@@ -2584,7 +2518,56 @@
           <w:sz w:val="24"/>
           <w:szCs w:val="24"/>
         </w:rPr>
-        <w:t>Add this paragraph to the html after importing plotly to enable rendering Mapbox maps</w:t>
+        <w:t xml:space="preserve">Add this paragraph to the </w:t>
+      </w:r>
+      <w:r>
+        <w:rPr>
+          <w:sz w:val="24"/>
+          <w:szCs w:val="24"/>
+        </w:rPr>
+        <w:t xml:space="preserve">beginning of the </w:t>
+      </w:r>
+      <w:r>
+        <w:rPr>
+          <w:sz w:val="24"/>
+          <w:szCs w:val="24"/>
+        </w:rPr>
+        <w:t>html</w:t>
+      </w:r>
+      <w:r>
+        <w:rPr>
+          <w:sz w:val="24"/>
+          <w:szCs w:val="24"/>
+        </w:rPr>
+        <w:t>, right</w:t>
+      </w:r>
+      <w:r>
+        <w:rPr>
+          <w:sz w:val="24"/>
+          <w:szCs w:val="24"/>
+        </w:rPr>
+        <w:t xml:space="preserve"> after importing plotly</w:t>
+      </w:r>
+      <w:r>
+        <w:rPr>
+          <w:sz w:val="24"/>
+          <w:szCs w:val="24"/>
+        </w:rPr>
+        <w:t>.js</w:t>
+      </w:r>
+      <w:r>
+        <w:rPr>
+          <w:sz w:val="24"/>
+          <w:szCs w:val="24"/>
+        </w:rPr>
+        <w:t>,</w:t>
+      </w:r>
+      <w:r>
+        <w:rPr>
+          <w:sz w:val="24"/>
+          <w:szCs w:val="24"/>
+        </w:rPr>
+        <w:t xml:space="preserve"> to enable rendering Mapbox maps</w:t>
       </w:r>
       <w:r>
         <w:rPr>
@@ -2781,7 +2764,7 @@
         </w:rPr>
         <w:t xml:space="preserve">Add html file to this folder: </w:t>
       </w:r>
-      <w:hyperlink r:id="rId22" w:history="1">
+      <w:hyperlink r:id="rId24" w:history="1">
         <w:r>
           <w:rPr>
             <w:rStyle w:val="Hyperlink"/>
@@ -2809,16 +2792,47 @@
           <w:sz w:val="24"/>
           <w:szCs w:val="24"/>
         </w:rPr>
-        <w:t>Test the chart link (</w:t>
-      </w:r>
-      <w:hyperlink r:id="rId23" w:history="1">
+        <w:t xml:space="preserve">Test the </w:t>
+      </w:r>
+      <w:r>
+        <w:rPr>
+          <w:sz w:val="24"/>
+          <w:szCs w:val="24"/>
+        </w:rPr>
+        <w:t>map</w:t>
+      </w:r>
+      <w:r>
+        <w:rPr>
+          <w:sz w:val="24"/>
+          <w:szCs w:val="24"/>
+        </w:rPr>
+        <w:t xml:space="preserve"> link (</w:t>
+      </w:r>
+      <w:hyperlink r:id="rId25" w:history="1">
         <w:r>
           <w:rPr>
             <w:rStyle w:val="Hyperlink"/>
             <w:sz w:val="24"/>
             <w:szCs w:val="24"/>
           </w:rPr>
-          <w:t>https://nycplanning.github.io/td-covid19/report/plotly/*.html</w:t>
+          <w:t>https://nycplanning.github.io/td-covid19/report/plotly/</w:t>
+        </w:r>
+        <w:r>
+          <w:rPr>
+            <w:rStyle w:val="Hyperlink"/>
+            <w:sz w:val="24"/>
+            <w:szCs w:val="24"/>
+            <w:highlight w:val="yellow"/>
+          </w:rPr>
+          <w:t>*</w:t>
+        </w:r>
+        <w:r>
+          <w:rPr>
+            <w:rStyle w:val="Hyperlink"/>
+            <w:sz w:val="24"/>
+            <w:szCs w:val="24"/>
+          </w:rPr>
+          <w:t>.html</w:t>
         </w:r>
       </w:hyperlink>
       <w:r>
@@ -2840,7 +2854,28 @@
           <w:sz w:val="24"/>
           <w:szCs w:val="24"/>
         </w:rPr>
-        <w:t xml:space="preserve">(If the link is not </w:t>
+        <w:t>(</w:t>
+      </w:r>
+      <w:r>
+        <w:rPr>
+          <w:sz w:val="24"/>
+          <w:szCs w:val="24"/>
+        </w:rPr>
+        <w:t>* as your file name</w:t>
+      </w:r>
+      <w:r>
+        <w:rPr>
+          <w:sz w:val="24"/>
+          <w:szCs w:val="24"/>
+        </w:rPr>
+        <w:t>; i</w:t>
+      </w:r>
+      <w:r>
+        <w:rPr>
+          <w:sz w:val="24"/>
+          <w:szCs w:val="24"/>
+        </w:rPr>
+        <w:t xml:space="preserve">f the link is not </w:t>
       </w:r>
       <w:r>
         <w:rPr>
@@ -2863,7 +2898,7 @@
         </w:rPr>
         <w:t xml:space="preserve">try this link </w:t>
       </w:r>
-      <w:hyperlink r:id="rId24" w:history="1">
+      <w:hyperlink r:id="rId26" w:history="1">
         <w:r>
           <w:rPr>
             <w:rStyle w:val="Hyperlink"/>
@@ -2912,7 +2947,7 @@
           <w:sz w:val="24"/>
           <w:szCs w:val="24"/>
         </w:rPr>
-        <w:t>Use iframe to embed the chart link</w:t>
+        <w:t>Insert the template slide in the slides.com</w:t>
       </w:r>
     </w:p>
     <w:p>
@@ -2932,44 +2967,41 @@
           <w:sz w:val="24"/>
           <w:szCs w:val="24"/>
         </w:rPr>
-        <w:t xml:space="preserve">Edit the HTML and add </w:t>
-      </w:r>
-      <w:r>
-        <w:rPr>
-          <w:sz w:val="24"/>
-          <w:szCs w:val="24"/>
-        </w:rPr>
-        <w:t xml:space="preserve"> </w:t>
-      </w:r>
-      <w:r>
-        <w:rPr>
-          <w:color w:val="FF0000"/>
-          <w:sz w:val="24"/>
-          <w:szCs w:val="24"/>
-        </w:rPr>
-        <w:t>position: fixed;</w:t>
-      </w:r>
-      <w:r>
-        <w:rPr>
-          <w:color w:val="FF0000"/>
-          <w:sz w:val="24"/>
-          <w:szCs w:val="24"/>
-        </w:rPr>
-        <w:t xml:space="preserve"> </w:t>
-      </w:r>
-      <w:r>
-        <w:rPr>
-          <w:sz w:val="24"/>
-          <w:szCs w:val="24"/>
-        </w:rPr>
-        <w:t>to</w:t>
-      </w:r>
-      <w:r>
-        <w:rPr>
-          <w:sz w:val="24"/>
-          <w:szCs w:val="24"/>
-        </w:rPr>
-        <w:t xml:space="preserve"> the style of the div tag for iframe</w:t>
+        <w:t xml:space="preserve">Replace the iframe source to </w:t>
+      </w:r>
+      <w:hyperlink r:id="rId27" w:history="1">
+        <w:r>
+          <w:rPr>
+            <w:rStyle w:val="Hyperlink"/>
+            <w:sz w:val="24"/>
+            <w:szCs w:val="24"/>
+          </w:rPr>
+          <w:t>https://nycplanning.github.io/td-covid19/report/plotly/</w:t>
+        </w:r>
+        <w:r>
+          <w:rPr>
+            <w:rStyle w:val="Hyperlink"/>
+            <w:sz w:val="24"/>
+            <w:szCs w:val="24"/>
+            <w:highlight w:val="yellow"/>
+          </w:rPr>
+          <w:t>*</w:t>
+        </w:r>
+        <w:r>
+          <w:rPr>
+            <w:rStyle w:val="Hyperlink"/>
+            <w:sz w:val="24"/>
+            <w:szCs w:val="24"/>
+          </w:rPr>
+          <w:t>.html</w:t>
+        </w:r>
+      </w:hyperlink>
+      <w:r>
+        <w:rPr>
+          <w:sz w:val="24"/>
+          <w:szCs w:val="24"/>
+        </w:rPr>
+        <w:t xml:space="preserve"> (* as your file name)</w:t>
       </w:r>
     </w:p>
     <w:p>
@@ -3001,7 +3033,25 @@
           <w:sz w:val="24"/>
           <w:szCs w:val="24"/>
         </w:rPr>
-        <w:t>Embed Mapbox map</w:t>
+        <w:t>Embed Map</w:t>
+      </w:r>
+      <w:r>
+        <w:rPr>
+          <w:b/>
+          <w:bCs/>
+          <w:sz w:val="24"/>
+          <w:szCs w:val="24"/>
+        </w:rPr>
+        <w:t>B</w:t>
+      </w:r>
+      <w:r>
+        <w:rPr>
+          <w:b/>
+          <w:bCs/>
+          <w:sz w:val="24"/>
+          <w:szCs w:val="24"/>
+        </w:rPr>
+        <w:t>ox map</w:t>
       </w:r>
     </w:p>
     <w:p>
@@ -3021,8 +3071,40 @@
           <w:sz w:val="24"/>
           <w:szCs w:val="24"/>
         </w:rPr>
-        <w:t>Mapbox folder</w:t>
-      </w:r>
+        <w:t xml:space="preserve">Upload the </w:t>
+      </w:r>
+      <w:r>
+        <w:rPr>
+          <w:sz w:val="24"/>
+          <w:szCs w:val="24"/>
+        </w:rPr>
+        <w:t xml:space="preserve">GeoJSON file </w:t>
+      </w:r>
+      <w:r>
+        <w:rPr>
+          <w:sz w:val="24"/>
+          <w:szCs w:val="24"/>
+        </w:rPr>
+        <w:t xml:space="preserve">to this folder: </w:t>
+      </w:r>
+      <w:hyperlink r:id="rId28" w:history="1">
+        <w:r>
+          <w:rPr>
+            <w:rStyle w:val="Hyperlink"/>
+            <w:sz w:val="24"/>
+            <w:szCs w:val="24"/>
+          </w:rPr>
+          <w:t>https://github.com/NYCPlanning/td-covid19/tree/master/report/</w:t>
+        </w:r>
+        <w:r>
+          <w:rPr>
+            <w:rStyle w:val="Hyperlink"/>
+            <w:sz w:val="24"/>
+            <w:szCs w:val="24"/>
+          </w:rPr>
+          <w:t>mapbox</w:t>
+        </w:r>
+      </w:hyperlink>
     </w:p>
     <w:p>
       <w:pPr>
@@ -3041,7 +3123,105 @@
           <w:sz w:val="24"/>
           <w:szCs w:val="24"/>
         </w:rPr>
-        <w:t>Geojson</w:t>
+        <w:t>Create the MapBox map html</w:t>
+      </w:r>
+      <w:r>
+        <w:rPr>
+          <w:sz w:val="24"/>
+          <w:szCs w:val="24"/>
+        </w:rPr>
+        <w:t xml:space="preserve"> (</w:t>
+      </w:r>
+      <w:hyperlink r:id="rId29" w:history="1">
+        <w:r>
+          <w:rPr>
+            <w:rStyle w:val="Hyperlink"/>
+            <w:sz w:val="24"/>
+            <w:szCs w:val="24"/>
+          </w:rPr>
+          <w:t>https://docs.mapbox.com/mapbox-gl-js/api/</w:t>
+        </w:r>
+      </w:hyperlink>
+      <w:r>
+        <w:rPr>
+          <w:sz w:val="24"/>
+          <w:szCs w:val="24"/>
+        </w:rPr>
+        <w:t>)</w:t>
+      </w:r>
+      <w:r>
+        <w:rPr>
+          <w:sz w:val="24"/>
+          <w:szCs w:val="24"/>
+        </w:rPr>
+        <w:t xml:space="preserve"> and make sure to add </w:t>
+      </w:r>
+      <w:r>
+        <w:rPr>
+          <w:color w:val="FF0000"/>
+          <w:sz w:val="24"/>
+          <w:szCs w:val="24"/>
+        </w:rPr>
+        <w:t>preserveDrawingBuffer: true</w:t>
+      </w:r>
+      <w:r>
+        <w:rPr>
+          <w:color w:val="FF0000"/>
+          <w:sz w:val="24"/>
+          <w:szCs w:val="24"/>
+        </w:rPr>
+        <w:t xml:space="preserve"> </w:t>
+      </w:r>
+      <w:r>
+        <w:rPr>
+          <w:sz w:val="24"/>
+          <w:szCs w:val="24"/>
+        </w:rPr>
+        <w:t xml:space="preserve">and </w:t>
+      </w:r>
+      <w:r>
+        <w:rPr>
+          <w:sz w:val="24"/>
+          <w:szCs w:val="24"/>
+        </w:rPr>
+        <w:t xml:space="preserve"> </w:t>
+      </w:r>
+      <w:r>
+        <w:rPr>
+          <w:color w:val="FF0000"/>
+          <w:sz w:val="24"/>
+          <w:szCs w:val="24"/>
+        </w:rPr>
+        <w:t>hash: true</w:t>
+      </w:r>
+      <w:r>
+        <w:rPr>
+          <w:color w:val="FF0000"/>
+          <w:sz w:val="24"/>
+          <w:szCs w:val="24"/>
+        </w:rPr>
+        <w:t xml:space="preserve"> </w:t>
+      </w:r>
+      <w:r>
+        <w:rPr>
+          <w:sz w:val="24"/>
+          <w:szCs w:val="24"/>
+        </w:rPr>
+        <w:t xml:space="preserve">to the </w:t>
+      </w:r>
+      <w:r>
+        <w:rPr>
+          <w:sz w:val="24"/>
+          <w:szCs w:val="24"/>
+        </w:rPr>
+        <w:t>mapboxgl.Map</w:t>
+      </w:r>
+      <w:r>
+        <w:rPr>
+          <w:sz w:val="24"/>
+          <w:szCs w:val="24"/>
+        </w:rPr>
+        <w:t xml:space="preserve"> function</w:t>
       </w:r>
     </w:p>
     <w:p>
@@ -3061,8 +3241,89 @@
           <w:sz w:val="24"/>
           <w:szCs w:val="24"/>
         </w:rPr>
-        <w:t>preserveDrawingBuffer: true</w:t>
-      </w:r>
+        <w:lastRenderedPageBreak/>
+        <w:t xml:space="preserve">In </w:t>
+      </w:r>
+      <w:r>
+        <w:rPr>
+          <w:sz w:val="24"/>
+          <w:szCs w:val="24"/>
+        </w:rPr>
+        <w:t xml:space="preserve">the addSource function, </w:t>
+      </w:r>
+      <w:r>
+        <w:rPr>
+          <w:sz w:val="24"/>
+          <w:szCs w:val="24"/>
+        </w:rPr>
+        <w:t>set</w:t>
+      </w:r>
+      <w:r>
+        <w:rPr>
+          <w:sz w:val="24"/>
+          <w:szCs w:val="24"/>
+        </w:rPr>
+        <w:t xml:space="preserve"> dat</w:t>
+      </w:r>
+      <w:r>
+        <w:rPr>
+          <w:sz w:val="24"/>
+          <w:szCs w:val="24"/>
+        </w:rPr>
+        <w:t>a</w:t>
+      </w:r>
+      <w:r>
+        <w:rPr>
+          <w:sz w:val="24"/>
+          <w:szCs w:val="24"/>
+        </w:rPr>
+        <w:t xml:space="preserve"> </w:t>
+      </w:r>
+      <w:r>
+        <w:rPr>
+          <w:sz w:val="24"/>
+          <w:szCs w:val="24"/>
+        </w:rPr>
+        <w:t>to</w:t>
+      </w:r>
+      <w:r>
+        <w:rPr>
+          <w:sz w:val="24"/>
+          <w:szCs w:val="24"/>
+        </w:rPr>
+        <w:t xml:space="preserve"> GitHub</w:t>
+      </w:r>
+      <w:r>
+        <w:rPr>
+          <w:sz w:val="24"/>
+          <w:szCs w:val="24"/>
+        </w:rPr>
+        <w:t xml:space="preserve"> </w:t>
+      </w:r>
+      <w:r>
+        <w:rPr>
+          <w:sz w:val="24"/>
+          <w:szCs w:val="24"/>
+        </w:rPr>
+        <w:t xml:space="preserve">link </w:t>
+      </w:r>
+      <w:r>
+        <w:rPr>
+          <w:sz w:val="24"/>
+          <w:szCs w:val="24"/>
+        </w:rPr>
+        <w:t xml:space="preserve">such as </w:t>
+      </w:r>
+      <w:hyperlink r:id="rId30" w:history="1">
+        <w:r>
+          <w:rPr>
+            <w:rStyle w:val="Hyperlink"/>
+            <w:sz w:val="24"/>
+            <w:szCs w:val="24"/>
+          </w:rPr>
+          <w:t>https://raw.githubusercontent.com/NYCPlanning/td-covid19/master/report/mapbox/test.geojson</w:t>
+        </w:r>
+      </w:hyperlink>
     </w:p>
     <w:p>
       <w:pPr>
@@ -3081,8 +3342,32 @@
           <w:sz w:val="24"/>
           <w:szCs w:val="24"/>
         </w:rPr>
-        <w:t>hash: true</w:t>
-      </w:r>
+        <w:t xml:space="preserve">Add </w:t>
+      </w:r>
+      <w:r>
+        <w:rPr>
+          <w:sz w:val="24"/>
+          <w:szCs w:val="24"/>
+        </w:rPr>
+        <w:t xml:space="preserve">the html file to </w:t>
+      </w:r>
+      <w:r>
+        <w:rPr>
+          <w:sz w:val="24"/>
+          <w:szCs w:val="24"/>
+        </w:rPr>
+        <w:t xml:space="preserve">this folder: </w:t>
+      </w:r>
+      <w:hyperlink r:id="rId31" w:history="1">
+        <w:r>
+          <w:rPr>
+            <w:rStyle w:val="Hyperlink"/>
+            <w:sz w:val="24"/>
+            <w:szCs w:val="24"/>
+          </w:rPr>
+          <w:t>https://github.com/NYCPlanning/td-covid19/tree/master/report/mapbox</w:t>
+        </w:r>
+      </w:hyperlink>
     </w:p>
     <w:p>
       <w:pPr>
@@ -3101,7 +3386,157 @@
           <w:sz w:val="24"/>
           <w:szCs w:val="24"/>
         </w:rPr>
-        <w:t>data: 'https://raw.githubusercontent.com/NYCPlanning/td-covid19/master/report/mapbox/test.geojson'</w:t>
+        <w:t xml:space="preserve">Test the </w:t>
+      </w:r>
+      <w:r>
+        <w:rPr>
+          <w:sz w:val="24"/>
+          <w:szCs w:val="24"/>
+        </w:rPr>
+        <w:t>map</w:t>
+      </w:r>
+      <w:r>
+        <w:rPr>
+          <w:sz w:val="24"/>
+          <w:szCs w:val="24"/>
+        </w:rPr>
+        <w:t xml:space="preserve"> link (</w:t>
+      </w:r>
+      <w:hyperlink r:id="rId32" w:history="1">
+        <w:r>
+          <w:rPr>
+            <w:rStyle w:val="Hyperlink"/>
+            <w:sz w:val="24"/>
+            <w:szCs w:val="24"/>
+          </w:rPr>
+          <w:t>https://nycplanning.github.io/td-covid19/report/</w:t>
+        </w:r>
+        <w:r>
+          <w:rPr>
+            <w:rStyle w:val="Hyperlink"/>
+            <w:sz w:val="24"/>
+            <w:szCs w:val="24"/>
+          </w:rPr>
+          <w:t>mapbox</w:t>
+        </w:r>
+        <w:r>
+          <w:rPr>
+            <w:rStyle w:val="Hyperlink"/>
+            <w:sz w:val="24"/>
+            <w:szCs w:val="24"/>
+          </w:rPr>
+          <w:t>/*.html</w:t>
+        </w:r>
+      </w:hyperlink>
+      <w:r>
+        <w:rPr>
+          <w:sz w:val="24"/>
+          <w:szCs w:val="24"/>
+        </w:rPr>
+        <w:t>)</w:t>
+      </w:r>
+      <w:r>
+        <w:rPr>
+          <w:sz w:val="24"/>
+          <w:szCs w:val="24"/>
+        </w:rPr>
+        <w:t xml:space="preserve"> </w:t>
+      </w:r>
+      <w:r>
+        <w:rPr>
+          <w:sz w:val="24"/>
+          <w:szCs w:val="24"/>
+        </w:rPr>
+        <w:t>(</w:t>
+      </w:r>
+      <w:r>
+        <w:rPr>
+          <w:sz w:val="24"/>
+          <w:szCs w:val="24"/>
+        </w:rPr>
+        <w:t>(* as your file name</w:t>
+      </w:r>
+      <w:r>
+        <w:rPr>
+          <w:sz w:val="24"/>
+          <w:szCs w:val="24"/>
+        </w:rPr>
+        <w:t>; i</w:t>
+      </w:r>
+      <w:r>
+        <w:rPr>
+          <w:sz w:val="24"/>
+          <w:szCs w:val="24"/>
+        </w:rPr>
+        <w:t xml:space="preserve">f the link is not </w:t>
+      </w:r>
+      <w:r>
+        <w:rPr>
+          <w:sz w:val="24"/>
+          <w:szCs w:val="24"/>
+        </w:rPr>
+        <w:t>refreshed</w:t>
+      </w:r>
+      <w:r>
+        <w:rPr>
+          <w:sz w:val="24"/>
+          <w:szCs w:val="24"/>
+        </w:rPr>
+        <w:t xml:space="preserve">, </w:t>
+      </w:r>
+      <w:r>
+        <w:rPr>
+          <w:sz w:val="24"/>
+          <w:szCs w:val="24"/>
+        </w:rPr>
+        <w:t xml:space="preserve">try this link </w:t>
+      </w:r>
+      <w:hyperlink r:id="rId33" w:history="1">
+        <w:r>
+          <w:rPr>
+            <w:rStyle w:val="Hyperlink"/>
+            <w:sz w:val="24"/>
+            <w:szCs w:val="24"/>
+          </w:rPr>
+          <w:t>https://nycplanning.github.io/td-covid19/report/</w:t>
+        </w:r>
+        <w:r>
+          <w:rPr>
+            <w:rStyle w:val="Hyperlink"/>
+            <w:sz w:val="24"/>
+            <w:szCs w:val="24"/>
+          </w:rPr>
+          <w:t>mapbox</w:t>
+        </w:r>
+        <w:r>
+          <w:rPr>
+            <w:rStyle w:val="Hyperlink"/>
+            <w:sz w:val="24"/>
+            <w:szCs w:val="24"/>
+          </w:rPr>
+          <w:t>/</w:t>
+        </w:r>
+      </w:hyperlink>
+      <w:r>
+        <w:rPr>
+          <w:sz w:val="24"/>
+          <w:szCs w:val="24"/>
+        </w:rPr>
+        <w:t xml:space="preserve"> first and then try it again; or </w:t>
+      </w:r>
+      <w:r>
+        <w:rPr>
+          <w:sz w:val="24"/>
+          <w:szCs w:val="24"/>
+        </w:rPr>
+        <w:t>make some small changes to the html file like adding a space and commit the change</w:t>
+      </w:r>
+      <w:r>
+        <w:rPr>
+          <w:sz w:val="24"/>
+          <w:szCs w:val="24"/>
+        </w:rPr>
+        <w:t xml:space="preserve"> again)</w:t>
       </w:r>
     </w:p>
     <w:p>
@@ -3121,8 +3556,185 @@
           <w:sz w:val="24"/>
           <w:szCs w:val="24"/>
         </w:rPr>
-        <w:lastRenderedPageBreak/>
-        <w:t>https://nycplanning.github.io/td-covid19/report/mapbox/test.html#9.87/40.732/-73.9623</w:t>
+        <w:t xml:space="preserve">Adjust the map </w:t>
+      </w:r>
+      <w:r>
+        <w:rPr>
+          <w:sz w:val="24"/>
+          <w:szCs w:val="24"/>
+        </w:rPr>
+        <w:t xml:space="preserve">view </w:t>
+      </w:r>
+      <w:r>
+        <w:rPr>
+          <w:sz w:val="24"/>
+          <w:szCs w:val="24"/>
+        </w:rPr>
+        <w:t>to make sure using</w:t>
+      </w:r>
+      <w:r>
+        <w:rPr>
+          <w:sz w:val="24"/>
+          <w:szCs w:val="24"/>
+        </w:rPr>
+        <w:t xml:space="preserve"> the link with the actual map view you would like for printing such as </w:t>
+      </w:r>
+      <w:hyperlink r:id="rId34" w:history="1">
+        <w:r>
+          <w:rPr>
+            <w:rStyle w:val="Hyperlink"/>
+            <w:sz w:val="24"/>
+            <w:szCs w:val="24"/>
+          </w:rPr>
+          <w:t>https://nycplanning.github.io/td-covid19/report/mapbox/test.html#9.87/40.732/-73.9</w:t>
+        </w:r>
+        <w:r>
+          <w:rPr>
+            <w:rStyle w:val="Hyperlink"/>
+            <w:sz w:val="24"/>
+            <w:szCs w:val="24"/>
+          </w:rPr>
+          <w:t>6</w:t>
+        </w:r>
+        <w:r>
+          <w:rPr>
+            <w:rStyle w:val="Hyperlink"/>
+            <w:sz w:val="24"/>
+            <w:szCs w:val="24"/>
+          </w:rPr>
+          <w:t>23</w:t>
+        </w:r>
+      </w:hyperlink>
+    </w:p>
+    <w:p>
+      <w:pPr>
+        <w:pStyle w:val="ListParagraph"/>
+        <w:numPr>
+          <w:ilvl w:val="1"/>
+          <w:numId w:val="2"/>
+        </w:numPr>
+        <w:rPr>
+          <w:sz w:val="24"/>
+          <w:szCs w:val="24"/>
+        </w:rPr>
+      </w:pPr>
+      <w:r>
+        <w:rPr>
+          <w:sz w:val="24"/>
+          <w:szCs w:val="24"/>
+        </w:rPr>
+        <w:t>Insert the template slide in the slides.com</w:t>
+      </w:r>
+    </w:p>
+    <w:p>
+      <w:pPr>
+        <w:pStyle w:val="ListParagraph"/>
+        <w:numPr>
+          <w:ilvl w:val="1"/>
+          <w:numId w:val="2"/>
+        </w:numPr>
+        <w:rPr>
+          <w:sz w:val="24"/>
+          <w:szCs w:val="24"/>
+        </w:rPr>
+      </w:pPr>
+      <w:r>
+        <w:rPr>
+          <w:sz w:val="24"/>
+          <w:szCs w:val="24"/>
+        </w:rPr>
+        <w:t xml:space="preserve">Replace the iframe source to </w:t>
+      </w:r>
+      <w:bookmarkStart w:id="0" w:name="_GoBack"/>
+      <w:bookmarkEnd w:id="0"/>
+      <w:r>
+        <w:rPr>
+          <w:sz w:val="24"/>
+          <w:szCs w:val="24"/>
+        </w:rPr>
+        <w:fldChar w:fldCharType="begin"/>
+      </w:r>
+      <w:r>
+        <w:rPr>
+          <w:sz w:val="24"/>
+          <w:szCs w:val="24"/>
+        </w:rPr>
+        <w:instrText xml:space="preserve"> HYPERLINK "</w:instrText>
+      </w:r>
+      <w:r>
+        <w:rPr>
+          <w:sz w:val="24"/>
+          <w:szCs w:val="24"/>
+        </w:rPr>
+        <w:instrText>https://nycplanning.github.io/td-covid19/report/mapbox/</w:instrText>
+      </w:r>
+      <w:r>
+        <w:rPr>
+          <w:sz w:val="24"/>
+          <w:szCs w:val="24"/>
+          <w:highlight w:val="yellow"/>
+        </w:rPr>
+        <w:instrText>*</w:instrText>
+      </w:r>
+      <w:r>
+        <w:rPr>
+          <w:sz w:val="24"/>
+          <w:szCs w:val="24"/>
+        </w:rPr>
+        <w:instrText>.html</w:instrText>
+      </w:r>
+      <w:r>
+        <w:rPr>
+          <w:sz w:val="24"/>
+          <w:szCs w:val="24"/>
+        </w:rPr>
+        <w:instrText xml:space="preserve">" </w:instrText>
+      </w:r>
+      <w:r>
+        <w:rPr>
+          <w:sz w:val="24"/>
+          <w:szCs w:val="24"/>
+        </w:rPr>
+        <w:fldChar w:fldCharType="separate"/>
+      </w:r>
+      <w:r>
+        <w:rPr>
+          <w:rStyle w:val="Hyperlink"/>
+          <w:sz w:val="24"/>
+          <w:szCs w:val="24"/>
+        </w:rPr>
+        <w:t>https://nycplanning.github.io/td-covid19/report/mapbox/</w:t>
+      </w:r>
+      <w:r>
+        <w:rPr>
+          <w:rStyle w:val="Hyperlink"/>
+          <w:sz w:val="24"/>
+          <w:szCs w:val="24"/>
+          <w:highlight w:val="yellow"/>
+        </w:rPr>
+        <w:t>*</w:t>
+      </w:r>
+      <w:r>
+        <w:rPr>
+          <w:rStyle w:val="Hyperlink"/>
+          <w:sz w:val="24"/>
+          <w:szCs w:val="24"/>
+        </w:rPr>
+        <w:t>.html</w:t>
+      </w:r>
+      <w:r>
+        <w:rPr>
+          <w:sz w:val="24"/>
+          <w:szCs w:val="24"/>
+        </w:rPr>
+        <w:fldChar w:fldCharType="end"/>
+      </w:r>
+      <w:r>
+        <w:rPr>
+          <w:sz w:val="24"/>
+          <w:szCs w:val="24"/>
+        </w:rPr>
+        <w:t xml:space="preserve"> (* as your file name)</w:t>
       </w:r>
     </w:p>
     <w:sectPr>
@@ -3140,7 +3752,7 @@
   <w:abstractNum w:abstractNumId="0" w15:restartNumberingAfterBreak="0">
     <w:nsid w:val="27151B70"/>
     <w:multiLevelType w:val="hybridMultilevel"/>
-    <w:tmpl w:val="F0CC448C"/>
+    <w:tmpl w:val="A432892C"/>
     <w:lvl w:ilvl="0" w:tplc="0409000F">
       <w:start w:val="1"/>
       <w:numFmt w:val="decimal"/>
@@ -3313,6 +3925,92 @@
     </w:lvl>
   </w:abstractNum>
   <w:abstractNum w:abstractNumId="2" w15:restartNumberingAfterBreak="0">
+    <w:nsid w:val="4260146F"/>
+    <w:multiLevelType w:val="hybridMultilevel"/>
+    <w:tmpl w:val="2B50E638"/>
+    <w:lvl w:ilvl="0" w:tplc="04090019">
+      <w:start w:val="1"/>
+      <w:numFmt w:val="lowerLetter"/>
+      <w:lvlText w:val="%1."/>
+      <w:lvlJc w:val="left"/>
+      <w:pPr>
+        <w:ind w:left="1440" w:hanging="360"/>
+      </w:pPr>
+    </w:lvl>
+    <w:lvl w:ilvl="1" w:tplc="04090019" w:tentative="1">
+      <w:start w:val="1"/>
+      <w:numFmt w:val="lowerLetter"/>
+      <w:lvlText w:val="%2."/>
+      <w:lvlJc w:val="left"/>
+      <w:pPr>
+        <w:ind w:left="2160" w:hanging="360"/>
+      </w:pPr>
+    </w:lvl>
+    <w:lvl w:ilvl="2" w:tplc="0409001B" w:tentative="1">
+      <w:start w:val="1"/>
+      <w:numFmt w:val="lowerRoman"/>
+      <w:lvlText w:val="%3."/>
+      <w:lvlJc w:val="right"/>
+      <w:pPr>
+        <w:ind w:left="2880" w:hanging="180"/>
+      </w:pPr>
+    </w:lvl>
+    <w:lvl w:ilvl="3" w:tplc="0409000F" w:tentative="1">
+      <w:start w:val="1"/>
+      <w:numFmt w:val="decimal"/>
+      <w:lvlText w:val="%4."/>
+      <w:lvlJc w:val="left"/>
+      <w:pPr>
+        <w:ind w:left="3600" w:hanging="360"/>
+      </w:pPr>
+    </w:lvl>
+    <w:lvl w:ilvl="4" w:tplc="04090019" w:tentative="1">
+      <w:start w:val="1"/>
+      <w:numFmt w:val="lowerLetter"/>
+      <w:lvlText w:val="%5."/>
+      <w:lvlJc w:val="left"/>
+      <w:pPr>
+        <w:ind w:left="4320" w:hanging="360"/>
+      </w:pPr>
+    </w:lvl>
+    <w:lvl w:ilvl="5" w:tplc="0409001B" w:tentative="1">
+      <w:start w:val="1"/>
+      <w:numFmt w:val="lowerRoman"/>
+      <w:lvlText w:val="%6."/>
+      <w:lvlJc w:val="right"/>
+      <w:pPr>
+        <w:ind w:left="5040" w:hanging="180"/>
+      </w:pPr>
+    </w:lvl>
+    <w:lvl w:ilvl="6" w:tplc="0409000F" w:tentative="1">
+      <w:start w:val="1"/>
+      <w:numFmt w:val="decimal"/>
+      <w:lvlText w:val="%7."/>
+      <w:lvlJc w:val="left"/>
+      <w:pPr>
+        <w:ind w:left="5760" w:hanging="360"/>
+      </w:pPr>
+    </w:lvl>
+    <w:lvl w:ilvl="7" w:tplc="04090019" w:tentative="1">
+      <w:start w:val="1"/>
+      <w:numFmt w:val="lowerLetter"/>
+      <w:lvlText w:val="%8."/>
+      <w:lvlJc w:val="left"/>
+      <w:pPr>
+        <w:ind w:left="6480" w:hanging="360"/>
+      </w:pPr>
+    </w:lvl>
+    <w:lvl w:ilvl="8" w:tplc="0409001B" w:tentative="1">
+      <w:start w:val="1"/>
+      <w:numFmt w:val="lowerRoman"/>
+      <w:lvlText w:val="%9."/>
+      <w:lvlJc w:val="right"/>
+      <w:pPr>
+        <w:ind w:left="7200" w:hanging="180"/>
+      </w:pPr>
+    </w:lvl>
+  </w:abstractNum>
+  <w:abstractNum w:abstractNumId="3" w15:restartNumberingAfterBreak="0">
     <w:nsid w:val="432C3F3E"/>
     <w:multiLevelType w:val="hybridMultilevel"/>
     <w:tmpl w:val="80C46DC0"/>
@@ -3401,14 +4099,106 @@
       </w:pPr>
     </w:lvl>
   </w:abstractNum>
+  <w:abstractNum w:abstractNumId="4" w15:restartNumberingAfterBreak="0">
+    <w:nsid w:val="605F6ADC"/>
+    <w:multiLevelType w:val="hybridMultilevel"/>
+    <w:tmpl w:val="8B442864"/>
+    <w:lvl w:ilvl="0" w:tplc="04090019">
+      <w:start w:val="1"/>
+      <w:numFmt w:val="lowerLetter"/>
+      <w:lvlText w:val="%1."/>
+      <w:lvlJc w:val="left"/>
+      <w:pPr>
+        <w:ind w:left="1440" w:hanging="360"/>
+      </w:pPr>
+    </w:lvl>
+    <w:lvl w:ilvl="1" w:tplc="04090019">
+      <w:start w:val="1"/>
+      <w:numFmt w:val="lowerLetter"/>
+      <w:lvlText w:val="%2."/>
+      <w:lvlJc w:val="left"/>
+      <w:pPr>
+        <w:ind w:left="2160" w:hanging="360"/>
+      </w:pPr>
+    </w:lvl>
+    <w:lvl w:ilvl="2" w:tplc="0409001B" w:tentative="1">
+      <w:start w:val="1"/>
+      <w:numFmt w:val="lowerRoman"/>
+      <w:lvlText w:val="%3."/>
+      <w:lvlJc w:val="right"/>
+      <w:pPr>
+        <w:ind w:left="2880" w:hanging="180"/>
+      </w:pPr>
+    </w:lvl>
+    <w:lvl w:ilvl="3" w:tplc="0409000F" w:tentative="1">
+      <w:start w:val="1"/>
+      <w:numFmt w:val="decimal"/>
+      <w:lvlText w:val="%4."/>
+      <w:lvlJc w:val="left"/>
+      <w:pPr>
+        <w:ind w:left="3600" w:hanging="360"/>
+      </w:pPr>
+    </w:lvl>
+    <w:lvl w:ilvl="4" w:tplc="04090019" w:tentative="1">
+      <w:start w:val="1"/>
+      <w:numFmt w:val="lowerLetter"/>
+      <w:lvlText w:val="%5."/>
+      <w:lvlJc w:val="left"/>
+      <w:pPr>
+        <w:ind w:left="4320" w:hanging="360"/>
+      </w:pPr>
+    </w:lvl>
+    <w:lvl w:ilvl="5" w:tplc="0409001B" w:tentative="1">
+      <w:start w:val="1"/>
+      <w:numFmt w:val="lowerRoman"/>
+      <w:lvlText w:val="%6."/>
+      <w:lvlJc w:val="right"/>
+      <w:pPr>
+        <w:ind w:left="5040" w:hanging="180"/>
+      </w:pPr>
+    </w:lvl>
+    <w:lvl w:ilvl="6" w:tplc="0409000F" w:tentative="1">
+      <w:start w:val="1"/>
+      <w:numFmt w:val="decimal"/>
+      <w:lvlText w:val="%7."/>
+      <w:lvlJc w:val="left"/>
+      <w:pPr>
+        <w:ind w:left="5760" w:hanging="360"/>
+      </w:pPr>
+    </w:lvl>
+    <w:lvl w:ilvl="7" w:tplc="04090019" w:tentative="1">
+      <w:start w:val="1"/>
+      <w:numFmt w:val="lowerLetter"/>
+      <w:lvlText w:val="%8."/>
+      <w:lvlJc w:val="left"/>
+      <w:pPr>
+        <w:ind w:left="6480" w:hanging="360"/>
+      </w:pPr>
+    </w:lvl>
+    <w:lvl w:ilvl="8" w:tplc="0409001B" w:tentative="1">
+      <w:start w:val="1"/>
+      <w:numFmt w:val="lowerRoman"/>
+      <w:lvlText w:val="%9."/>
+      <w:lvlJc w:val="right"/>
+      <w:pPr>
+        <w:ind w:left="7200" w:hanging="180"/>
+      </w:pPr>
+    </w:lvl>
+  </w:abstractNum>
   <w:num w:numId="1">
-    <w:abstractNumId w:val="2"/>
+    <w:abstractNumId w:val="3"/>
   </w:num>
   <w:num w:numId="2">
     <w:abstractNumId w:val="0"/>
   </w:num>
   <w:num w:numId="3">
     <w:abstractNumId w:val="1"/>
+  </w:num>
+  <w:num w:numId="4">
+    <w:abstractNumId w:val="2"/>
+  </w:num>
+  <w:num w:numId="5">
+    <w:abstractNumId w:val="4"/>
   </w:num>
 </w:numbering>
 </file>
@@ -3815,7 +4605,6 @@
   <w:style w:type="character" w:default="1" w:styleId="DefaultParagraphFont">
     <w:name w:val="Default Paragraph Font"/>
     <w:uiPriority w:val="1"/>
-    <w:semiHidden/>
     <w:unhideWhenUsed/>
   </w:style>
   <w:style w:type="table" w:default="1" w:styleId="TableNormal">
